--- a/Work Packages/WP1 Management/Plans/PANOSC Tasks, Deliverables and Milestones.docx
+++ b/Work Packages/WP1 Management/Plans/PANOSC Tasks, Deliverables and Milestones.docx
@@ -21,8 +21,6 @@
         </w:rPr>
         <w:t>PANOSC Deliverables</w:t>
       </w:r>
-      <w:bookmarkStart w:id="0" w:name="_GoBack"/>
-      <w:bookmarkEnd w:id="0"/>
     </w:p>
     <w:p>
       <w:r>
@@ -68,6 +66,17 @@
       </w:r>
     </w:p>
     <w:p/>
+    <w:p>
+      <w:pPr>
+        <w:jc w:val="center"/>
+        <w:rPr>
+          <w:b/>
+          <w:sz w:val="36"/>
+          <w:szCs w:val="36"/>
+          <w:u w:val="single"/>
+        </w:rPr>
+      </w:pPr>
+    </w:p>
     <w:p>
       <w:pPr>
         <w:jc w:val="center"/>
@@ -132,9 +141,3847 @@
         </w:drawing>
       </w:r>
     </w:p>
+    <w:p>
+      <w:pPr>
+        <w:jc w:val="center"/>
+        <w:rPr>
+          <w:b/>
+          <w:sz w:val="36"/>
+          <w:szCs w:val="36"/>
+          <w:u w:val="single"/>
+        </w:rPr>
+      </w:pPr>
+      <w:r>
+        <w:rPr>
+          <w:b/>
+          <w:sz w:val="36"/>
+          <w:szCs w:val="36"/>
+          <w:u w:val="single"/>
+        </w:rPr>
+        <w:lastRenderedPageBreak/>
+        <w:t>PaNOSC Deliverables and Internal Milestones</w:t>
+      </w:r>
+    </w:p>
+    <w:p>
+      <w:r>
+        <w:rPr>
+          <w:noProof/>
+          <w:lang w:eastAsia="en-GB"/>
+        </w:rPr>
+        <w:drawing>
+          <wp:inline distT="0" distB="0" distL="0" distR="0" wp14:anchorId="3F4A36F6" wp14:editId="02C8C817">
+            <wp:extent cx="9144000" cy="5819140"/>
+            <wp:effectExtent l="0" t="0" r="0" b="0"/>
+            <wp:docPr id="4" name="Picture 4"/>
+            <wp:cNvGraphicFramePr>
+              <a:graphicFrameLocks xmlns:a="http://schemas.openxmlformats.org/drawingml/2006/main" noChangeAspect="1"/>
+            </wp:cNvGraphicFramePr>
+            <a:graphic xmlns:a="http://schemas.openxmlformats.org/drawingml/2006/main">
+              <a:graphicData uri="http://schemas.openxmlformats.org/drawingml/2006/picture">
+                <pic:pic xmlns:pic="http://schemas.openxmlformats.org/drawingml/2006/picture">
+                  <pic:nvPicPr>
+                    <pic:cNvPr id="1" name=""/>
+                    <pic:cNvPicPr/>
+                  </pic:nvPicPr>
+                  <pic:blipFill>
+                    <a:blip r:embed="rId6"/>
+                    <a:stretch>
+                      <a:fillRect/>
+                    </a:stretch>
+                  </pic:blipFill>
+                  <pic:spPr>
+                    <a:xfrm>
+                      <a:off x="0" y="0"/>
+                      <a:ext cx="9144000" cy="5819140"/>
+                    </a:xfrm>
+                    <a:prstGeom prst="rect">
+                      <a:avLst/>
+                    </a:prstGeom>
+                  </pic:spPr>
+                </pic:pic>
+              </a:graphicData>
+            </a:graphic>
+          </wp:inline>
+        </w:drawing>
+      </w:r>
+      <w:bookmarkStart w:id="0" w:name="_GoBack"/>
+      <w:bookmarkEnd w:id="0"/>
+    </w:p>
+    <w:p>
+      <w:r>
+        <w:br w:type="page"/>
+      </w:r>
+    </w:p>
+    <w:tbl>
+      <w:tblPr>
+        <w:tblW w:w="12191" w:type="dxa"/>
+        <w:jc w:val="center"/>
+        <w:tblLook w:val="04A0" w:firstRow="1" w:lastRow="0" w:firstColumn="1" w:lastColumn="0" w:noHBand="0" w:noVBand="1"/>
+      </w:tblPr>
+      <w:tblGrid>
+        <w:gridCol w:w="1644"/>
+        <w:gridCol w:w="888"/>
+        <w:gridCol w:w="9659"/>
+      </w:tblGrid>
+      <w:tr>
+        <w:trPr>
+          <w:trHeight w:val="300"/>
+          <w:jc w:val="center"/>
+        </w:trPr>
+        <w:tc>
+          <w:tcPr>
+            <w:tcW w:w="2532" w:type="dxa"/>
+            <w:gridSpan w:val="2"/>
+            <w:tcBorders>
+              <w:top w:val="nil"/>
+              <w:left w:val="nil"/>
+              <w:bottom w:val="nil"/>
+              <w:right w:val="nil"/>
+            </w:tcBorders>
+            <w:shd w:val="clear" w:color="000000" w:fill="808080"/>
+            <w:noWrap/>
+            <w:vAlign w:val="bottom"/>
+            <w:hideMark/>
+          </w:tcPr>
+          <w:p>
+            <w:pPr>
+              <w:spacing w:after="0" w:line="240" w:lineRule="auto"/>
+              <w:rPr>
+                <w:rFonts w:ascii="Calibri" w:eastAsia="Times New Roman" w:hAnsi="Calibri" w:cs="Calibri"/>
+                <w:color w:val="000000"/>
+                <w:sz w:val="20"/>
+                <w:lang w:eastAsia="en-GB"/>
+              </w:rPr>
+            </w:pPr>
+            <w:r>
+              <w:rPr>
+                <w:rFonts w:ascii="Calibri" w:eastAsia="Times New Roman" w:hAnsi="Calibri" w:cs="Calibri"/>
+                <w:color w:val="000000"/>
+                <w:sz w:val="20"/>
+                <w:lang w:eastAsia="en-GB"/>
+              </w:rPr>
+              <w:lastRenderedPageBreak/>
+              <w:t>Internal Milestones</w:t>
+            </w:r>
+          </w:p>
+        </w:tc>
+        <w:tc>
+          <w:tcPr>
+            <w:tcW w:w="9659" w:type="dxa"/>
+            <w:tcBorders>
+              <w:top w:val="nil"/>
+              <w:left w:val="nil"/>
+              <w:bottom w:val="nil"/>
+              <w:right w:val="nil"/>
+            </w:tcBorders>
+            <w:shd w:val="clear" w:color="000000" w:fill="808080"/>
+            <w:noWrap/>
+            <w:vAlign w:val="bottom"/>
+            <w:hideMark/>
+          </w:tcPr>
+          <w:p>
+            <w:pPr>
+              <w:spacing w:after="0" w:line="240" w:lineRule="auto"/>
+              <w:rPr>
+                <w:rFonts w:ascii="Calibri" w:eastAsia="Times New Roman" w:hAnsi="Calibri" w:cs="Calibri"/>
+                <w:color w:val="000000"/>
+                <w:sz w:val="20"/>
+                <w:lang w:eastAsia="en-GB"/>
+              </w:rPr>
+            </w:pPr>
+            <w:r>
+              <w:rPr>
+                <w:rFonts w:ascii="Calibri" w:eastAsia="Times New Roman" w:hAnsi="Calibri" w:cs="Calibri"/>
+                <w:color w:val="000000"/>
+                <w:sz w:val="20"/>
+                <w:lang w:eastAsia="en-GB"/>
+              </w:rPr>
+              <w:t> </w:t>
+            </w:r>
+          </w:p>
+        </w:tc>
+      </w:tr>
+      <w:tr>
+        <w:trPr>
+          <w:trHeight w:val="300"/>
+          <w:jc w:val="center"/>
+        </w:trPr>
+        <w:tc>
+          <w:tcPr>
+            <w:tcW w:w="2532" w:type="dxa"/>
+            <w:gridSpan w:val="2"/>
+            <w:tcBorders>
+              <w:top w:val="nil"/>
+              <w:left w:val="nil"/>
+              <w:bottom w:val="nil"/>
+              <w:right w:val="nil"/>
+            </w:tcBorders>
+            <w:shd w:val="clear" w:color="auto" w:fill="auto"/>
+            <w:noWrap/>
+            <w:vAlign w:val="bottom"/>
+            <w:hideMark/>
+          </w:tcPr>
+          <w:p>
+            <w:pPr>
+              <w:spacing w:after="0" w:line="240" w:lineRule="auto"/>
+              <w:rPr>
+                <w:rFonts w:ascii="Calibri" w:eastAsia="Times New Roman" w:hAnsi="Calibri" w:cs="Calibri"/>
+                <w:color w:val="000000"/>
+                <w:sz w:val="20"/>
+                <w:lang w:eastAsia="en-GB"/>
+              </w:rPr>
+            </w:pPr>
+            <w:r>
+              <w:rPr>
+                <w:rFonts w:ascii="Calibri" w:eastAsia="Times New Roman" w:hAnsi="Calibri" w:cs="Calibri"/>
+                <w:color w:val="000000"/>
+                <w:sz w:val="20"/>
+                <w:lang w:eastAsia="en-GB"/>
+              </w:rPr>
+              <w:t>WP1 Management</w:t>
+            </w:r>
+          </w:p>
+        </w:tc>
+        <w:tc>
+          <w:tcPr>
+            <w:tcW w:w="9659" w:type="dxa"/>
+            <w:tcBorders>
+              <w:top w:val="nil"/>
+              <w:left w:val="nil"/>
+              <w:bottom w:val="nil"/>
+              <w:right w:val="nil"/>
+            </w:tcBorders>
+            <w:shd w:val="clear" w:color="auto" w:fill="auto"/>
+            <w:noWrap/>
+            <w:vAlign w:val="bottom"/>
+            <w:hideMark/>
+          </w:tcPr>
+          <w:p>
+            <w:pPr>
+              <w:spacing w:after="0" w:line="240" w:lineRule="auto"/>
+              <w:rPr>
+                <w:rFonts w:ascii="Calibri" w:eastAsia="Times New Roman" w:hAnsi="Calibri" w:cs="Calibri"/>
+                <w:color w:val="000000"/>
+                <w:sz w:val="20"/>
+                <w:lang w:eastAsia="en-GB"/>
+              </w:rPr>
+            </w:pPr>
+            <w:r>
+              <w:rPr>
+                <w:rFonts w:ascii="Calibri" w:eastAsia="Times New Roman" w:hAnsi="Calibri" w:cs="Calibri"/>
+                <w:color w:val="000000"/>
+                <w:sz w:val="20"/>
+                <w:lang w:eastAsia="en-GB"/>
+              </w:rPr>
+              <w:t> </w:t>
+            </w:r>
+            <w:r>
+              <w:rPr>
+                <w:rFonts w:ascii="Calibri" w:eastAsia="Times New Roman" w:hAnsi="Calibri" w:cs="Calibri"/>
+                <w:color w:val="000000"/>
+                <w:sz w:val="20"/>
+                <w:lang w:eastAsia="en-GB"/>
+              </w:rPr>
+              <w:t>No internal milestones required</w:t>
+            </w:r>
+          </w:p>
+        </w:tc>
+      </w:tr>
+      <w:tr>
+        <w:trPr>
+          <w:trHeight w:val="300"/>
+          <w:jc w:val="center"/>
+        </w:trPr>
+        <w:tc>
+          <w:tcPr>
+            <w:tcW w:w="1644" w:type="dxa"/>
+            <w:vMerge w:val="restart"/>
+            <w:tcBorders>
+              <w:top w:val="nil"/>
+              <w:left w:val="nil"/>
+              <w:bottom w:val="nil"/>
+              <w:right w:val="nil"/>
+            </w:tcBorders>
+            <w:shd w:val="clear" w:color="000000" w:fill="F2F2F2"/>
+            <w:vAlign w:val="center"/>
+            <w:hideMark/>
+          </w:tcPr>
+          <w:p>
+            <w:pPr>
+              <w:spacing w:after="0" w:line="240" w:lineRule="auto"/>
+              <w:jc w:val="center"/>
+              <w:rPr>
+                <w:rFonts w:ascii="Calibri" w:eastAsia="Times New Roman" w:hAnsi="Calibri" w:cs="Calibri"/>
+                <w:color w:val="000000"/>
+                <w:sz w:val="20"/>
+                <w:lang w:eastAsia="en-GB"/>
+              </w:rPr>
+            </w:pPr>
+            <w:r>
+              <w:rPr>
+                <w:rFonts w:ascii="Calibri" w:eastAsia="Times New Roman" w:hAnsi="Calibri" w:cs="Calibri"/>
+                <w:color w:val="000000"/>
+                <w:sz w:val="20"/>
+                <w:lang w:eastAsia="en-GB"/>
+              </w:rPr>
+              <w:t>WP2 Data Policy and Stewardship</w:t>
+            </w:r>
+          </w:p>
+        </w:tc>
+        <w:tc>
+          <w:tcPr>
+            <w:tcW w:w="888" w:type="dxa"/>
+            <w:tcBorders>
+              <w:top w:val="nil"/>
+              <w:left w:val="nil"/>
+              <w:bottom w:val="nil"/>
+              <w:right w:val="nil"/>
+            </w:tcBorders>
+            <w:shd w:val="clear" w:color="000000" w:fill="F2F2F2"/>
+            <w:noWrap/>
+            <w:vAlign w:val="bottom"/>
+            <w:hideMark/>
+          </w:tcPr>
+          <w:p>
+            <w:pPr>
+              <w:spacing w:after="0" w:line="240" w:lineRule="auto"/>
+              <w:rPr>
+                <w:rFonts w:ascii="Calibri" w:eastAsia="Times New Roman" w:hAnsi="Calibri" w:cs="Calibri"/>
+                <w:color w:val="000000"/>
+                <w:sz w:val="20"/>
+                <w:lang w:eastAsia="en-GB"/>
+              </w:rPr>
+            </w:pPr>
+            <w:r>
+              <w:rPr>
+                <w:rFonts w:ascii="Calibri" w:eastAsia="Times New Roman" w:hAnsi="Calibri" w:cs="Calibri"/>
+                <w:color w:val="000000"/>
+                <w:sz w:val="20"/>
+                <w:lang w:eastAsia="en-GB"/>
+              </w:rPr>
+              <w:t>IMS2.1a</w:t>
+            </w:r>
+          </w:p>
+        </w:tc>
+        <w:tc>
+          <w:tcPr>
+            <w:tcW w:w="9659" w:type="dxa"/>
+            <w:tcBorders>
+              <w:top w:val="nil"/>
+              <w:left w:val="nil"/>
+              <w:bottom w:val="nil"/>
+              <w:right w:val="nil"/>
+            </w:tcBorders>
+            <w:shd w:val="clear" w:color="000000" w:fill="F2F2F2"/>
+            <w:noWrap/>
+            <w:vAlign w:val="bottom"/>
+            <w:hideMark/>
+          </w:tcPr>
+          <w:p>
+            <w:pPr>
+              <w:spacing w:after="0" w:line="240" w:lineRule="auto"/>
+              <w:rPr>
+                <w:rFonts w:ascii="Calibri" w:eastAsia="Times New Roman" w:hAnsi="Calibri" w:cs="Calibri"/>
+                <w:color w:val="000000"/>
+                <w:sz w:val="20"/>
+                <w:lang w:eastAsia="en-GB"/>
+              </w:rPr>
+            </w:pPr>
+            <w:r>
+              <w:rPr>
+                <w:rFonts w:ascii="Calibri" w:eastAsia="Times New Roman" w:hAnsi="Calibri" w:cs="Calibri"/>
+                <w:color w:val="000000"/>
+                <w:sz w:val="20"/>
+                <w:lang w:eastAsia="en-GB"/>
+              </w:rPr>
+              <w:t>draft of new data policy framework (M12)</w:t>
+            </w:r>
+          </w:p>
+        </w:tc>
+      </w:tr>
+      <w:tr>
+        <w:trPr>
+          <w:trHeight w:val="300"/>
+          <w:jc w:val="center"/>
+        </w:trPr>
+        <w:tc>
+          <w:tcPr>
+            <w:tcW w:w="1644" w:type="dxa"/>
+            <w:vMerge/>
+            <w:tcBorders>
+              <w:top w:val="nil"/>
+              <w:left w:val="nil"/>
+              <w:bottom w:val="nil"/>
+              <w:right w:val="nil"/>
+            </w:tcBorders>
+            <w:vAlign w:val="center"/>
+            <w:hideMark/>
+          </w:tcPr>
+          <w:p>
+            <w:pPr>
+              <w:spacing w:after="0" w:line="240" w:lineRule="auto"/>
+              <w:rPr>
+                <w:rFonts w:ascii="Calibri" w:eastAsia="Times New Roman" w:hAnsi="Calibri" w:cs="Calibri"/>
+                <w:color w:val="000000"/>
+                <w:sz w:val="20"/>
+                <w:lang w:eastAsia="en-GB"/>
+              </w:rPr>
+            </w:pPr>
+          </w:p>
+        </w:tc>
+        <w:tc>
+          <w:tcPr>
+            <w:tcW w:w="888" w:type="dxa"/>
+            <w:tcBorders>
+              <w:top w:val="nil"/>
+              <w:left w:val="nil"/>
+              <w:bottom w:val="nil"/>
+              <w:right w:val="nil"/>
+            </w:tcBorders>
+            <w:shd w:val="clear" w:color="000000" w:fill="F2F2F2"/>
+            <w:noWrap/>
+            <w:vAlign w:val="bottom"/>
+            <w:hideMark/>
+          </w:tcPr>
+          <w:p>
+            <w:pPr>
+              <w:spacing w:after="0" w:line="240" w:lineRule="auto"/>
+              <w:rPr>
+                <w:rFonts w:ascii="Calibri" w:eastAsia="Times New Roman" w:hAnsi="Calibri" w:cs="Calibri"/>
+                <w:color w:val="000000"/>
+                <w:sz w:val="20"/>
+                <w:lang w:eastAsia="en-GB"/>
+              </w:rPr>
+            </w:pPr>
+            <w:r>
+              <w:rPr>
+                <w:rFonts w:ascii="Calibri" w:eastAsia="Times New Roman" w:hAnsi="Calibri" w:cs="Calibri"/>
+                <w:color w:val="000000"/>
+                <w:sz w:val="20"/>
+                <w:lang w:eastAsia="en-GB"/>
+              </w:rPr>
+              <w:t>IMS2.2a</w:t>
+            </w:r>
+          </w:p>
+        </w:tc>
+        <w:tc>
+          <w:tcPr>
+            <w:tcW w:w="9659" w:type="dxa"/>
+            <w:tcBorders>
+              <w:top w:val="nil"/>
+              <w:left w:val="nil"/>
+              <w:bottom w:val="nil"/>
+              <w:right w:val="nil"/>
+            </w:tcBorders>
+            <w:shd w:val="clear" w:color="000000" w:fill="F2F2F2"/>
+            <w:noWrap/>
+            <w:vAlign w:val="bottom"/>
+            <w:hideMark/>
+          </w:tcPr>
+          <w:p>
+            <w:pPr>
+              <w:spacing w:after="0" w:line="240" w:lineRule="auto"/>
+              <w:rPr>
+                <w:rFonts w:ascii="Calibri" w:eastAsia="Times New Roman" w:hAnsi="Calibri" w:cs="Calibri"/>
+                <w:color w:val="000000"/>
+                <w:sz w:val="20"/>
+                <w:lang w:eastAsia="en-GB"/>
+              </w:rPr>
+            </w:pPr>
+            <w:r>
+              <w:rPr>
+                <w:rFonts w:ascii="Calibri" w:eastAsia="Times New Roman" w:hAnsi="Calibri" w:cs="Calibri"/>
+                <w:color w:val="000000"/>
+                <w:sz w:val="20"/>
+                <w:lang w:eastAsia="en-GB"/>
+              </w:rPr>
+              <w:t>plan of how the DP will be adopted at all sites (M18)</w:t>
+            </w:r>
+          </w:p>
+        </w:tc>
+      </w:tr>
+      <w:tr>
+        <w:trPr>
+          <w:trHeight w:val="300"/>
+          <w:jc w:val="center"/>
+        </w:trPr>
+        <w:tc>
+          <w:tcPr>
+            <w:tcW w:w="1644" w:type="dxa"/>
+            <w:vMerge/>
+            <w:tcBorders>
+              <w:top w:val="nil"/>
+              <w:left w:val="nil"/>
+              <w:bottom w:val="nil"/>
+              <w:right w:val="nil"/>
+            </w:tcBorders>
+            <w:vAlign w:val="center"/>
+            <w:hideMark/>
+          </w:tcPr>
+          <w:p>
+            <w:pPr>
+              <w:spacing w:after="0" w:line="240" w:lineRule="auto"/>
+              <w:rPr>
+                <w:rFonts w:ascii="Calibri" w:eastAsia="Times New Roman" w:hAnsi="Calibri" w:cs="Calibri"/>
+                <w:color w:val="000000"/>
+                <w:sz w:val="20"/>
+                <w:lang w:eastAsia="en-GB"/>
+              </w:rPr>
+            </w:pPr>
+          </w:p>
+        </w:tc>
+        <w:tc>
+          <w:tcPr>
+            <w:tcW w:w="888" w:type="dxa"/>
+            <w:tcBorders>
+              <w:top w:val="nil"/>
+              <w:left w:val="nil"/>
+              <w:bottom w:val="nil"/>
+              <w:right w:val="nil"/>
+            </w:tcBorders>
+            <w:shd w:val="clear" w:color="000000" w:fill="F2F2F2"/>
+            <w:noWrap/>
+            <w:vAlign w:val="bottom"/>
+            <w:hideMark/>
+          </w:tcPr>
+          <w:p>
+            <w:pPr>
+              <w:spacing w:after="0" w:line="240" w:lineRule="auto"/>
+              <w:rPr>
+                <w:rFonts w:ascii="Calibri" w:eastAsia="Times New Roman" w:hAnsi="Calibri" w:cs="Calibri"/>
+                <w:color w:val="000000"/>
+                <w:sz w:val="20"/>
+                <w:lang w:eastAsia="en-GB"/>
+              </w:rPr>
+            </w:pPr>
+            <w:r>
+              <w:rPr>
+                <w:rFonts w:ascii="Calibri" w:eastAsia="Times New Roman" w:hAnsi="Calibri" w:cs="Calibri"/>
+                <w:color w:val="000000"/>
+                <w:sz w:val="20"/>
+                <w:lang w:eastAsia="en-GB"/>
+              </w:rPr>
+              <w:t>IMS2.4a</w:t>
+            </w:r>
+          </w:p>
+        </w:tc>
+        <w:tc>
+          <w:tcPr>
+            <w:tcW w:w="9659" w:type="dxa"/>
+            <w:tcBorders>
+              <w:top w:val="nil"/>
+              <w:left w:val="nil"/>
+              <w:bottom w:val="nil"/>
+              <w:right w:val="nil"/>
+            </w:tcBorders>
+            <w:shd w:val="clear" w:color="000000" w:fill="F2F2F2"/>
+            <w:noWrap/>
+            <w:vAlign w:val="bottom"/>
+            <w:hideMark/>
+          </w:tcPr>
+          <w:p>
+            <w:pPr>
+              <w:spacing w:after="0" w:line="240" w:lineRule="auto"/>
+              <w:rPr>
+                <w:rFonts w:ascii="Calibri" w:eastAsia="Times New Roman" w:hAnsi="Calibri" w:cs="Calibri"/>
+                <w:color w:val="000000"/>
+                <w:sz w:val="20"/>
+                <w:lang w:eastAsia="en-GB"/>
+              </w:rPr>
+            </w:pPr>
+            <w:r>
+              <w:rPr>
+                <w:rFonts w:ascii="Calibri" w:eastAsia="Times New Roman" w:hAnsi="Calibri" w:cs="Calibri"/>
+                <w:color w:val="000000"/>
+                <w:sz w:val="20"/>
+                <w:lang w:eastAsia="en-GB"/>
+              </w:rPr>
+              <w:t>draft of guidelines for DP best practices (M12)</w:t>
+            </w:r>
+          </w:p>
+        </w:tc>
+      </w:tr>
+      <w:tr>
+        <w:trPr>
+          <w:trHeight w:val="300"/>
+          <w:jc w:val="center"/>
+        </w:trPr>
+        <w:tc>
+          <w:tcPr>
+            <w:tcW w:w="1644" w:type="dxa"/>
+            <w:vMerge/>
+            <w:tcBorders>
+              <w:top w:val="nil"/>
+              <w:left w:val="nil"/>
+              <w:bottom w:val="nil"/>
+              <w:right w:val="nil"/>
+            </w:tcBorders>
+            <w:vAlign w:val="center"/>
+            <w:hideMark/>
+          </w:tcPr>
+          <w:p>
+            <w:pPr>
+              <w:spacing w:after="0" w:line="240" w:lineRule="auto"/>
+              <w:rPr>
+                <w:rFonts w:ascii="Calibri" w:eastAsia="Times New Roman" w:hAnsi="Calibri" w:cs="Calibri"/>
+                <w:color w:val="000000"/>
+                <w:sz w:val="20"/>
+                <w:lang w:eastAsia="en-GB"/>
+              </w:rPr>
+            </w:pPr>
+          </w:p>
+        </w:tc>
+        <w:tc>
+          <w:tcPr>
+            <w:tcW w:w="888" w:type="dxa"/>
+            <w:tcBorders>
+              <w:top w:val="nil"/>
+              <w:left w:val="nil"/>
+              <w:bottom w:val="nil"/>
+              <w:right w:val="nil"/>
+            </w:tcBorders>
+            <w:shd w:val="clear" w:color="000000" w:fill="F2F2F2"/>
+            <w:noWrap/>
+            <w:vAlign w:val="bottom"/>
+            <w:hideMark/>
+          </w:tcPr>
+          <w:p>
+            <w:pPr>
+              <w:spacing w:after="0" w:line="240" w:lineRule="auto"/>
+              <w:rPr>
+                <w:rFonts w:ascii="Calibri" w:eastAsia="Times New Roman" w:hAnsi="Calibri" w:cs="Calibri"/>
+                <w:color w:val="000000"/>
+                <w:sz w:val="20"/>
+                <w:lang w:eastAsia="en-GB"/>
+              </w:rPr>
+            </w:pPr>
+            <w:r>
+              <w:rPr>
+                <w:rFonts w:ascii="Calibri" w:eastAsia="Times New Roman" w:hAnsi="Calibri" w:cs="Calibri"/>
+                <w:color w:val="000000"/>
+                <w:sz w:val="20"/>
+                <w:lang w:eastAsia="en-GB"/>
+              </w:rPr>
+              <w:t>IMS2.5a</w:t>
+            </w:r>
+          </w:p>
+        </w:tc>
+        <w:tc>
+          <w:tcPr>
+            <w:tcW w:w="9659" w:type="dxa"/>
+            <w:tcBorders>
+              <w:top w:val="nil"/>
+              <w:left w:val="nil"/>
+              <w:bottom w:val="nil"/>
+              <w:right w:val="nil"/>
+            </w:tcBorders>
+            <w:shd w:val="clear" w:color="000000" w:fill="F2F2F2"/>
+            <w:noWrap/>
+            <w:vAlign w:val="bottom"/>
+            <w:hideMark/>
+          </w:tcPr>
+          <w:p>
+            <w:pPr>
+              <w:spacing w:after="0" w:line="240" w:lineRule="auto"/>
+              <w:rPr>
+                <w:rFonts w:ascii="Calibri" w:eastAsia="Times New Roman" w:hAnsi="Calibri" w:cs="Calibri"/>
+                <w:color w:val="000000"/>
+                <w:sz w:val="20"/>
+                <w:lang w:eastAsia="en-GB"/>
+              </w:rPr>
+            </w:pPr>
+            <w:r>
+              <w:rPr>
+                <w:rFonts w:ascii="Calibri" w:eastAsia="Times New Roman" w:hAnsi="Calibri" w:cs="Calibri"/>
+                <w:color w:val="000000"/>
+                <w:sz w:val="20"/>
+                <w:lang w:eastAsia="en-GB"/>
+              </w:rPr>
+              <w:t>DMP design (M24)</w:t>
+            </w:r>
+          </w:p>
+        </w:tc>
+      </w:tr>
+      <w:tr>
+        <w:trPr>
+          <w:trHeight w:val="300"/>
+          <w:jc w:val="center"/>
+        </w:trPr>
+        <w:tc>
+          <w:tcPr>
+            <w:tcW w:w="1644" w:type="dxa"/>
+            <w:vMerge/>
+            <w:tcBorders>
+              <w:top w:val="nil"/>
+              <w:left w:val="nil"/>
+              <w:bottom w:val="nil"/>
+              <w:right w:val="nil"/>
+            </w:tcBorders>
+            <w:vAlign w:val="center"/>
+            <w:hideMark/>
+          </w:tcPr>
+          <w:p>
+            <w:pPr>
+              <w:spacing w:after="0" w:line="240" w:lineRule="auto"/>
+              <w:rPr>
+                <w:rFonts w:ascii="Calibri" w:eastAsia="Times New Roman" w:hAnsi="Calibri" w:cs="Calibri"/>
+                <w:color w:val="000000"/>
+                <w:sz w:val="20"/>
+                <w:lang w:eastAsia="en-GB"/>
+              </w:rPr>
+            </w:pPr>
+          </w:p>
+        </w:tc>
+        <w:tc>
+          <w:tcPr>
+            <w:tcW w:w="888" w:type="dxa"/>
+            <w:tcBorders>
+              <w:top w:val="nil"/>
+              <w:left w:val="nil"/>
+              <w:bottom w:val="nil"/>
+              <w:right w:val="nil"/>
+            </w:tcBorders>
+            <w:shd w:val="clear" w:color="000000" w:fill="F2F2F2"/>
+            <w:noWrap/>
+            <w:vAlign w:val="bottom"/>
+            <w:hideMark/>
+          </w:tcPr>
+          <w:p>
+            <w:pPr>
+              <w:spacing w:after="0" w:line="240" w:lineRule="auto"/>
+              <w:rPr>
+                <w:rFonts w:ascii="Calibri" w:eastAsia="Times New Roman" w:hAnsi="Calibri" w:cs="Calibri"/>
+                <w:color w:val="000000"/>
+                <w:sz w:val="20"/>
+                <w:lang w:eastAsia="en-GB"/>
+              </w:rPr>
+            </w:pPr>
+            <w:r>
+              <w:rPr>
+                <w:rFonts w:ascii="Calibri" w:eastAsia="Times New Roman" w:hAnsi="Calibri" w:cs="Calibri"/>
+                <w:color w:val="000000"/>
+                <w:sz w:val="20"/>
+                <w:lang w:eastAsia="en-GB"/>
+              </w:rPr>
+              <w:t>IMS2.6a</w:t>
+            </w:r>
+          </w:p>
+        </w:tc>
+        <w:tc>
+          <w:tcPr>
+            <w:tcW w:w="9659" w:type="dxa"/>
+            <w:tcBorders>
+              <w:top w:val="nil"/>
+              <w:left w:val="nil"/>
+              <w:bottom w:val="nil"/>
+              <w:right w:val="nil"/>
+            </w:tcBorders>
+            <w:shd w:val="clear" w:color="000000" w:fill="F2F2F2"/>
+            <w:noWrap/>
+            <w:vAlign w:val="bottom"/>
+            <w:hideMark/>
+          </w:tcPr>
+          <w:p>
+            <w:pPr>
+              <w:spacing w:after="0" w:line="240" w:lineRule="auto"/>
+              <w:rPr>
+                <w:rFonts w:ascii="Calibri" w:eastAsia="Times New Roman" w:hAnsi="Calibri" w:cs="Calibri"/>
+                <w:color w:val="000000"/>
+                <w:sz w:val="20"/>
+                <w:lang w:eastAsia="en-GB"/>
+              </w:rPr>
+            </w:pPr>
+            <w:r>
+              <w:rPr>
+                <w:rFonts w:ascii="Calibri" w:eastAsia="Times New Roman" w:hAnsi="Calibri" w:cs="Calibri"/>
+                <w:color w:val="000000"/>
+                <w:sz w:val="20"/>
+                <w:lang w:eastAsia="en-GB"/>
+              </w:rPr>
+              <w:t>DP adoption status report (M24)</w:t>
+            </w:r>
+          </w:p>
+        </w:tc>
+      </w:tr>
+      <w:tr>
+        <w:trPr>
+          <w:trHeight w:val="300"/>
+          <w:jc w:val="center"/>
+        </w:trPr>
+        <w:tc>
+          <w:tcPr>
+            <w:tcW w:w="1644" w:type="dxa"/>
+            <w:vMerge/>
+            <w:tcBorders>
+              <w:top w:val="nil"/>
+              <w:left w:val="nil"/>
+              <w:bottom w:val="nil"/>
+              <w:right w:val="nil"/>
+            </w:tcBorders>
+            <w:vAlign w:val="center"/>
+            <w:hideMark/>
+          </w:tcPr>
+          <w:p>
+            <w:pPr>
+              <w:spacing w:after="0" w:line="240" w:lineRule="auto"/>
+              <w:rPr>
+                <w:rFonts w:ascii="Calibri" w:eastAsia="Times New Roman" w:hAnsi="Calibri" w:cs="Calibri"/>
+                <w:color w:val="000000"/>
+                <w:sz w:val="20"/>
+                <w:lang w:eastAsia="en-GB"/>
+              </w:rPr>
+            </w:pPr>
+          </w:p>
+        </w:tc>
+        <w:tc>
+          <w:tcPr>
+            <w:tcW w:w="888" w:type="dxa"/>
+            <w:tcBorders>
+              <w:top w:val="nil"/>
+              <w:left w:val="nil"/>
+              <w:bottom w:val="nil"/>
+              <w:right w:val="nil"/>
+            </w:tcBorders>
+            <w:shd w:val="clear" w:color="000000" w:fill="F2F2F2"/>
+            <w:noWrap/>
+            <w:vAlign w:val="bottom"/>
+            <w:hideMark/>
+          </w:tcPr>
+          <w:p>
+            <w:pPr>
+              <w:spacing w:after="0" w:line="240" w:lineRule="auto"/>
+              <w:rPr>
+                <w:rFonts w:ascii="Calibri" w:eastAsia="Times New Roman" w:hAnsi="Calibri" w:cs="Calibri"/>
+                <w:color w:val="000000"/>
+                <w:sz w:val="20"/>
+                <w:lang w:eastAsia="en-GB"/>
+              </w:rPr>
+            </w:pPr>
+            <w:r>
+              <w:rPr>
+                <w:rFonts w:ascii="Calibri" w:eastAsia="Times New Roman" w:hAnsi="Calibri" w:cs="Calibri"/>
+                <w:color w:val="000000"/>
+                <w:sz w:val="20"/>
+                <w:lang w:eastAsia="en-GB"/>
+              </w:rPr>
+              <w:t>IMS2.7a</w:t>
+            </w:r>
+          </w:p>
+        </w:tc>
+        <w:tc>
+          <w:tcPr>
+            <w:tcW w:w="9659" w:type="dxa"/>
+            <w:tcBorders>
+              <w:top w:val="nil"/>
+              <w:left w:val="nil"/>
+              <w:bottom w:val="nil"/>
+              <w:right w:val="nil"/>
+            </w:tcBorders>
+            <w:shd w:val="clear" w:color="000000" w:fill="F2F2F2"/>
+            <w:noWrap/>
+            <w:vAlign w:val="bottom"/>
+            <w:hideMark/>
+          </w:tcPr>
+          <w:p>
+            <w:pPr>
+              <w:spacing w:after="0" w:line="240" w:lineRule="auto"/>
+              <w:rPr>
+                <w:rFonts w:ascii="Calibri" w:eastAsia="Times New Roman" w:hAnsi="Calibri" w:cs="Calibri"/>
+                <w:color w:val="000000"/>
+                <w:sz w:val="20"/>
+                <w:lang w:eastAsia="en-GB"/>
+              </w:rPr>
+            </w:pPr>
+            <w:r>
+              <w:rPr>
+                <w:rFonts w:ascii="Calibri" w:eastAsia="Times New Roman" w:hAnsi="Calibri" w:cs="Calibri"/>
+                <w:color w:val="000000"/>
+                <w:sz w:val="20"/>
+                <w:lang w:eastAsia="en-GB"/>
+              </w:rPr>
+              <w:t>DMP online (M36)</w:t>
+            </w:r>
+          </w:p>
+        </w:tc>
+      </w:tr>
+      <w:tr>
+        <w:trPr>
+          <w:trHeight w:val="300"/>
+          <w:jc w:val="center"/>
+        </w:trPr>
+        <w:tc>
+          <w:tcPr>
+            <w:tcW w:w="1644" w:type="dxa"/>
+            <w:vMerge w:val="restart"/>
+            <w:tcBorders>
+              <w:top w:val="nil"/>
+              <w:left w:val="nil"/>
+              <w:bottom w:val="nil"/>
+              <w:right w:val="nil"/>
+            </w:tcBorders>
+            <w:shd w:val="clear" w:color="auto" w:fill="auto"/>
+            <w:vAlign w:val="center"/>
+            <w:hideMark/>
+          </w:tcPr>
+          <w:p>
+            <w:pPr>
+              <w:spacing w:after="0" w:line="240" w:lineRule="auto"/>
+              <w:jc w:val="center"/>
+              <w:rPr>
+                <w:rFonts w:ascii="Calibri" w:eastAsia="Times New Roman" w:hAnsi="Calibri" w:cs="Calibri"/>
+                <w:color w:val="000000"/>
+                <w:sz w:val="20"/>
+                <w:lang w:eastAsia="en-GB"/>
+              </w:rPr>
+            </w:pPr>
+            <w:r>
+              <w:rPr>
+                <w:rFonts w:ascii="Calibri" w:eastAsia="Times New Roman" w:hAnsi="Calibri" w:cs="Calibri"/>
+                <w:color w:val="000000"/>
+                <w:sz w:val="20"/>
+                <w:lang w:eastAsia="en-GB"/>
+              </w:rPr>
+              <w:t xml:space="preserve">WP3 Data </w:t>
+            </w:r>
+            <w:proofErr w:type="spellStart"/>
+            <w:r>
+              <w:rPr>
+                <w:rFonts w:ascii="Calibri" w:eastAsia="Times New Roman" w:hAnsi="Calibri" w:cs="Calibri"/>
+                <w:color w:val="000000"/>
+                <w:sz w:val="20"/>
+                <w:lang w:eastAsia="en-GB"/>
+              </w:rPr>
+              <w:t>Catalog</w:t>
+            </w:r>
+            <w:proofErr w:type="spellEnd"/>
+            <w:r>
+              <w:rPr>
+                <w:rFonts w:ascii="Calibri" w:eastAsia="Times New Roman" w:hAnsi="Calibri" w:cs="Calibri"/>
+                <w:color w:val="000000"/>
+                <w:sz w:val="20"/>
+                <w:lang w:eastAsia="en-GB"/>
+              </w:rPr>
+              <w:t xml:space="preserve"> Services</w:t>
+            </w:r>
+          </w:p>
+        </w:tc>
+        <w:tc>
+          <w:tcPr>
+            <w:tcW w:w="888" w:type="dxa"/>
+            <w:tcBorders>
+              <w:top w:val="nil"/>
+              <w:left w:val="nil"/>
+              <w:bottom w:val="nil"/>
+              <w:right w:val="nil"/>
+            </w:tcBorders>
+            <w:shd w:val="clear" w:color="auto" w:fill="auto"/>
+            <w:noWrap/>
+            <w:vAlign w:val="bottom"/>
+            <w:hideMark/>
+          </w:tcPr>
+          <w:p>
+            <w:pPr>
+              <w:spacing w:after="0" w:line="240" w:lineRule="auto"/>
+              <w:rPr>
+                <w:rFonts w:ascii="Calibri" w:eastAsia="Times New Roman" w:hAnsi="Calibri" w:cs="Calibri"/>
+                <w:color w:val="000000"/>
+                <w:sz w:val="20"/>
+                <w:lang w:eastAsia="en-GB"/>
+              </w:rPr>
+            </w:pPr>
+            <w:r>
+              <w:rPr>
+                <w:rFonts w:ascii="Calibri" w:eastAsia="Times New Roman" w:hAnsi="Calibri" w:cs="Calibri"/>
+                <w:color w:val="000000"/>
+                <w:sz w:val="20"/>
+                <w:lang w:eastAsia="en-GB"/>
+              </w:rPr>
+              <w:t>IMS3.2a</w:t>
+            </w:r>
+          </w:p>
+        </w:tc>
+        <w:tc>
+          <w:tcPr>
+            <w:tcW w:w="9659" w:type="dxa"/>
+            <w:tcBorders>
+              <w:top w:val="nil"/>
+              <w:left w:val="nil"/>
+              <w:bottom w:val="nil"/>
+              <w:right w:val="nil"/>
+            </w:tcBorders>
+            <w:shd w:val="clear" w:color="auto" w:fill="auto"/>
+            <w:noWrap/>
+            <w:vAlign w:val="bottom"/>
+            <w:hideMark/>
+          </w:tcPr>
+          <w:p>
+            <w:pPr>
+              <w:spacing w:after="0" w:line="240" w:lineRule="auto"/>
+              <w:rPr>
+                <w:rFonts w:ascii="Calibri" w:eastAsia="Times New Roman" w:hAnsi="Calibri" w:cs="Calibri"/>
+                <w:color w:val="000000"/>
+                <w:sz w:val="20"/>
+                <w:lang w:eastAsia="en-GB"/>
+              </w:rPr>
+            </w:pPr>
+            <w:r>
+              <w:rPr>
+                <w:rFonts w:ascii="Calibri" w:eastAsia="Times New Roman" w:hAnsi="Calibri" w:cs="Calibri"/>
+                <w:color w:val="000000"/>
+                <w:sz w:val="20"/>
+                <w:lang w:eastAsia="en-GB"/>
+              </w:rPr>
+              <w:t>specification of API (M12)</w:t>
+            </w:r>
+          </w:p>
+        </w:tc>
+      </w:tr>
+      <w:tr>
+        <w:trPr>
+          <w:trHeight w:val="300"/>
+          <w:jc w:val="center"/>
+        </w:trPr>
+        <w:tc>
+          <w:tcPr>
+            <w:tcW w:w="1644" w:type="dxa"/>
+            <w:vMerge/>
+            <w:tcBorders>
+              <w:top w:val="nil"/>
+              <w:left w:val="nil"/>
+              <w:bottom w:val="nil"/>
+              <w:right w:val="nil"/>
+            </w:tcBorders>
+            <w:vAlign w:val="center"/>
+            <w:hideMark/>
+          </w:tcPr>
+          <w:p>
+            <w:pPr>
+              <w:spacing w:after="0" w:line="240" w:lineRule="auto"/>
+              <w:rPr>
+                <w:rFonts w:ascii="Calibri" w:eastAsia="Times New Roman" w:hAnsi="Calibri" w:cs="Calibri"/>
+                <w:color w:val="000000"/>
+                <w:sz w:val="20"/>
+                <w:lang w:eastAsia="en-GB"/>
+              </w:rPr>
+            </w:pPr>
+          </w:p>
+        </w:tc>
+        <w:tc>
+          <w:tcPr>
+            <w:tcW w:w="888" w:type="dxa"/>
+            <w:tcBorders>
+              <w:top w:val="nil"/>
+              <w:left w:val="nil"/>
+              <w:bottom w:val="nil"/>
+              <w:right w:val="nil"/>
+            </w:tcBorders>
+            <w:shd w:val="clear" w:color="auto" w:fill="auto"/>
+            <w:noWrap/>
+            <w:vAlign w:val="bottom"/>
+            <w:hideMark/>
+          </w:tcPr>
+          <w:p>
+            <w:pPr>
+              <w:spacing w:after="0" w:line="240" w:lineRule="auto"/>
+              <w:rPr>
+                <w:rFonts w:ascii="Calibri" w:eastAsia="Times New Roman" w:hAnsi="Calibri" w:cs="Calibri"/>
+                <w:color w:val="000000"/>
+                <w:sz w:val="20"/>
+                <w:lang w:eastAsia="en-GB"/>
+              </w:rPr>
+            </w:pPr>
+            <w:r>
+              <w:rPr>
+                <w:rFonts w:ascii="Calibri" w:eastAsia="Times New Roman" w:hAnsi="Calibri" w:cs="Calibri"/>
+                <w:color w:val="000000"/>
+                <w:sz w:val="20"/>
+                <w:lang w:eastAsia="en-GB"/>
+              </w:rPr>
+              <w:t>IMS3.4a</w:t>
+            </w:r>
+          </w:p>
+        </w:tc>
+        <w:tc>
+          <w:tcPr>
+            <w:tcW w:w="9659" w:type="dxa"/>
+            <w:tcBorders>
+              <w:top w:val="nil"/>
+              <w:left w:val="nil"/>
+              <w:bottom w:val="nil"/>
+              <w:right w:val="nil"/>
+            </w:tcBorders>
+            <w:shd w:val="clear" w:color="auto" w:fill="auto"/>
+            <w:noWrap/>
+            <w:vAlign w:val="bottom"/>
+            <w:hideMark/>
+          </w:tcPr>
+          <w:p>
+            <w:pPr>
+              <w:spacing w:after="0" w:line="240" w:lineRule="auto"/>
+              <w:rPr>
+                <w:rFonts w:ascii="Calibri" w:eastAsia="Times New Roman" w:hAnsi="Calibri" w:cs="Calibri"/>
+                <w:color w:val="000000"/>
+                <w:sz w:val="20"/>
+                <w:lang w:eastAsia="en-GB"/>
+              </w:rPr>
+            </w:pPr>
+            <w:r>
+              <w:rPr>
+                <w:rFonts w:ascii="Calibri" w:eastAsia="Times New Roman" w:hAnsi="Calibri" w:cs="Calibri"/>
+                <w:color w:val="000000"/>
+                <w:sz w:val="20"/>
+                <w:lang w:eastAsia="en-GB"/>
+              </w:rPr>
+              <w:t>demonstrator of federated search (M20)</w:t>
+            </w:r>
+          </w:p>
+        </w:tc>
+      </w:tr>
+      <w:tr>
+        <w:trPr>
+          <w:trHeight w:val="300"/>
+          <w:jc w:val="center"/>
+        </w:trPr>
+        <w:tc>
+          <w:tcPr>
+            <w:tcW w:w="1644" w:type="dxa"/>
+            <w:vMerge/>
+            <w:tcBorders>
+              <w:top w:val="nil"/>
+              <w:left w:val="nil"/>
+              <w:bottom w:val="nil"/>
+              <w:right w:val="nil"/>
+            </w:tcBorders>
+            <w:vAlign w:val="center"/>
+            <w:hideMark/>
+          </w:tcPr>
+          <w:p>
+            <w:pPr>
+              <w:spacing w:after="0" w:line="240" w:lineRule="auto"/>
+              <w:rPr>
+                <w:rFonts w:ascii="Calibri" w:eastAsia="Times New Roman" w:hAnsi="Calibri" w:cs="Calibri"/>
+                <w:color w:val="000000"/>
+                <w:sz w:val="20"/>
+                <w:lang w:eastAsia="en-GB"/>
+              </w:rPr>
+            </w:pPr>
+          </w:p>
+        </w:tc>
+        <w:tc>
+          <w:tcPr>
+            <w:tcW w:w="888" w:type="dxa"/>
+            <w:tcBorders>
+              <w:top w:val="nil"/>
+              <w:left w:val="nil"/>
+              <w:bottom w:val="nil"/>
+              <w:right w:val="nil"/>
+            </w:tcBorders>
+            <w:shd w:val="clear" w:color="auto" w:fill="auto"/>
+            <w:noWrap/>
+            <w:vAlign w:val="bottom"/>
+            <w:hideMark/>
+          </w:tcPr>
+          <w:p>
+            <w:pPr>
+              <w:spacing w:after="0" w:line="240" w:lineRule="auto"/>
+              <w:rPr>
+                <w:rFonts w:ascii="Calibri" w:eastAsia="Times New Roman" w:hAnsi="Calibri" w:cs="Calibri"/>
+                <w:color w:val="000000"/>
+                <w:sz w:val="20"/>
+                <w:lang w:eastAsia="en-GB"/>
+              </w:rPr>
+            </w:pPr>
+            <w:r>
+              <w:rPr>
+                <w:rFonts w:ascii="Calibri" w:eastAsia="Times New Roman" w:hAnsi="Calibri" w:cs="Calibri"/>
+                <w:color w:val="000000"/>
+                <w:sz w:val="20"/>
+                <w:lang w:eastAsia="en-GB"/>
+              </w:rPr>
+              <w:t>IMS3.5a</w:t>
+            </w:r>
+          </w:p>
+        </w:tc>
+        <w:tc>
+          <w:tcPr>
+            <w:tcW w:w="9659" w:type="dxa"/>
+            <w:tcBorders>
+              <w:top w:val="nil"/>
+              <w:left w:val="nil"/>
+              <w:bottom w:val="nil"/>
+              <w:right w:val="nil"/>
+            </w:tcBorders>
+            <w:shd w:val="clear" w:color="auto" w:fill="auto"/>
+            <w:noWrap/>
+            <w:vAlign w:val="bottom"/>
+            <w:hideMark/>
+          </w:tcPr>
+          <w:p>
+            <w:pPr>
+              <w:spacing w:after="0" w:line="240" w:lineRule="auto"/>
+              <w:rPr>
+                <w:rFonts w:ascii="Calibri" w:eastAsia="Times New Roman" w:hAnsi="Calibri" w:cs="Calibri"/>
+                <w:color w:val="000000"/>
+                <w:sz w:val="20"/>
+                <w:lang w:eastAsia="en-GB"/>
+              </w:rPr>
+            </w:pPr>
+            <w:r>
+              <w:rPr>
+                <w:rFonts w:ascii="Calibri" w:eastAsia="Times New Roman" w:hAnsi="Calibri" w:cs="Calibri"/>
+                <w:color w:val="000000"/>
+                <w:sz w:val="20"/>
+                <w:lang w:eastAsia="en-GB"/>
+              </w:rPr>
+              <w:t>federated search implemented 50% (M32)</w:t>
+            </w:r>
+          </w:p>
+        </w:tc>
+      </w:tr>
+      <w:tr>
+        <w:trPr>
+          <w:trHeight w:val="300"/>
+          <w:jc w:val="center"/>
+        </w:trPr>
+        <w:tc>
+          <w:tcPr>
+            <w:tcW w:w="1644" w:type="dxa"/>
+            <w:vMerge/>
+            <w:tcBorders>
+              <w:top w:val="nil"/>
+              <w:left w:val="nil"/>
+              <w:bottom w:val="nil"/>
+              <w:right w:val="nil"/>
+            </w:tcBorders>
+            <w:vAlign w:val="center"/>
+            <w:hideMark/>
+          </w:tcPr>
+          <w:p>
+            <w:pPr>
+              <w:spacing w:after="0" w:line="240" w:lineRule="auto"/>
+              <w:rPr>
+                <w:rFonts w:ascii="Calibri" w:eastAsia="Times New Roman" w:hAnsi="Calibri" w:cs="Calibri"/>
+                <w:color w:val="000000"/>
+                <w:sz w:val="20"/>
+                <w:lang w:eastAsia="en-GB"/>
+              </w:rPr>
+            </w:pPr>
+          </w:p>
+        </w:tc>
+        <w:tc>
+          <w:tcPr>
+            <w:tcW w:w="888" w:type="dxa"/>
+            <w:tcBorders>
+              <w:top w:val="nil"/>
+              <w:left w:val="nil"/>
+              <w:bottom w:val="nil"/>
+              <w:right w:val="nil"/>
+            </w:tcBorders>
+            <w:shd w:val="clear" w:color="auto" w:fill="auto"/>
+            <w:noWrap/>
+            <w:vAlign w:val="bottom"/>
+            <w:hideMark/>
+          </w:tcPr>
+          <w:p>
+            <w:pPr>
+              <w:spacing w:after="0" w:line="240" w:lineRule="auto"/>
+              <w:rPr>
+                <w:rFonts w:ascii="Calibri" w:eastAsia="Times New Roman" w:hAnsi="Calibri" w:cs="Calibri"/>
+                <w:color w:val="000000"/>
+                <w:sz w:val="20"/>
+                <w:lang w:eastAsia="en-GB"/>
+              </w:rPr>
+            </w:pPr>
+            <w:r>
+              <w:rPr>
+                <w:rFonts w:ascii="Calibri" w:eastAsia="Times New Roman" w:hAnsi="Calibri" w:cs="Calibri"/>
+                <w:color w:val="000000"/>
+                <w:sz w:val="20"/>
+                <w:lang w:eastAsia="en-GB"/>
+              </w:rPr>
+              <w:t>IMS3.6a</w:t>
+            </w:r>
+          </w:p>
+        </w:tc>
+        <w:tc>
+          <w:tcPr>
+            <w:tcW w:w="9659" w:type="dxa"/>
+            <w:tcBorders>
+              <w:top w:val="nil"/>
+              <w:left w:val="nil"/>
+              <w:bottom w:val="nil"/>
+              <w:right w:val="nil"/>
+            </w:tcBorders>
+            <w:shd w:val="clear" w:color="auto" w:fill="auto"/>
+            <w:noWrap/>
+            <w:vAlign w:val="bottom"/>
+            <w:hideMark/>
+          </w:tcPr>
+          <w:p>
+            <w:pPr>
+              <w:spacing w:after="0" w:line="240" w:lineRule="auto"/>
+              <w:rPr>
+                <w:rFonts w:ascii="Calibri" w:eastAsia="Times New Roman" w:hAnsi="Calibri" w:cs="Calibri"/>
+                <w:color w:val="000000"/>
+                <w:sz w:val="20"/>
+                <w:lang w:eastAsia="en-GB"/>
+              </w:rPr>
+            </w:pPr>
+            <w:r>
+              <w:rPr>
+                <w:rFonts w:ascii="Calibri" w:eastAsia="Times New Roman" w:hAnsi="Calibri" w:cs="Calibri"/>
+                <w:color w:val="000000"/>
+                <w:sz w:val="20"/>
+                <w:lang w:eastAsia="en-GB"/>
+              </w:rPr>
+              <w:t>HDF5 meeting (M12)</w:t>
+            </w:r>
+          </w:p>
+        </w:tc>
+      </w:tr>
+      <w:tr>
+        <w:trPr>
+          <w:trHeight w:val="300"/>
+          <w:jc w:val="center"/>
+        </w:trPr>
+        <w:tc>
+          <w:tcPr>
+            <w:tcW w:w="1644" w:type="dxa"/>
+            <w:vMerge w:val="restart"/>
+            <w:tcBorders>
+              <w:top w:val="nil"/>
+              <w:left w:val="nil"/>
+              <w:bottom w:val="nil"/>
+              <w:right w:val="nil"/>
+            </w:tcBorders>
+            <w:shd w:val="clear" w:color="000000" w:fill="F2F2F2"/>
+            <w:vAlign w:val="center"/>
+            <w:hideMark/>
+          </w:tcPr>
+          <w:p>
+            <w:pPr>
+              <w:spacing w:after="0" w:line="240" w:lineRule="auto"/>
+              <w:jc w:val="center"/>
+              <w:rPr>
+                <w:rFonts w:ascii="Calibri" w:eastAsia="Times New Roman" w:hAnsi="Calibri" w:cs="Calibri"/>
+                <w:color w:val="000000"/>
+                <w:sz w:val="20"/>
+                <w:lang w:eastAsia="en-GB"/>
+              </w:rPr>
+            </w:pPr>
+            <w:r>
+              <w:rPr>
+                <w:rFonts w:ascii="Calibri" w:eastAsia="Times New Roman" w:hAnsi="Calibri" w:cs="Calibri"/>
+                <w:color w:val="000000"/>
+                <w:sz w:val="20"/>
+                <w:lang w:eastAsia="en-GB"/>
+              </w:rPr>
+              <w:t>WP4 Data Analysis Services</w:t>
+            </w:r>
+          </w:p>
+        </w:tc>
+        <w:tc>
+          <w:tcPr>
+            <w:tcW w:w="888" w:type="dxa"/>
+            <w:tcBorders>
+              <w:top w:val="nil"/>
+              <w:left w:val="nil"/>
+              <w:bottom w:val="nil"/>
+              <w:right w:val="nil"/>
+            </w:tcBorders>
+            <w:shd w:val="clear" w:color="000000" w:fill="F2F2F2"/>
+            <w:noWrap/>
+            <w:vAlign w:val="bottom"/>
+            <w:hideMark/>
+          </w:tcPr>
+          <w:p>
+            <w:pPr>
+              <w:spacing w:after="0" w:line="240" w:lineRule="auto"/>
+              <w:rPr>
+                <w:rFonts w:ascii="Calibri" w:eastAsia="Times New Roman" w:hAnsi="Calibri" w:cs="Calibri"/>
+                <w:color w:val="000000"/>
+                <w:sz w:val="20"/>
+                <w:lang w:eastAsia="en-GB"/>
+              </w:rPr>
+            </w:pPr>
+            <w:r>
+              <w:rPr>
+                <w:rFonts w:ascii="Calibri" w:eastAsia="Times New Roman" w:hAnsi="Calibri" w:cs="Calibri"/>
+                <w:color w:val="000000"/>
+                <w:sz w:val="20"/>
+                <w:lang w:eastAsia="en-GB"/>
+              </w:rPr>
+              <w:t>IMS4.1a</w:t>
+            </w:r>
+          </w:p>
+        </w:tc>
+        <w:tc>
+          <w:tcPr>
+            <w:tcW w:w="9659" w:type="dxa"/>
+            <w:tcBorders>
+              <w:top w:val="nil"/>
+              <w:left w:val="nil"/>
+              <w:bottom w:val="nil"/>
+              <w:right w:val="nil"/>
+            </w:tcBorders>
+            <w:shd w:val="clear" w:color="000000" w:fill="F2F2F2"/>
+            <w:noWrap/>
+            <w:vAlign w:val="bottom"/>
+            <w:hideMark/>
+          </w:tcPr>
+          <w:p>
+            <w:pPr>
+              <w:spacing w:after="0" w:line="240" w:lineRule="auto"/>
+              <w:rPr>
+                <w:rFonts w:ascii="Calibri" w:eastAsia="Times New Roman" w:hAnsi="Calibri" w:cs="Calibri"/>
+                <w:color w:val="000000"/>
+                <w:sz w:val="20"/>
+                <w:lang w:eastAsia="en-GB"/>
+              </w:rPr>
+            </w:pPr>
+            <w:r>
+              <w:rPr>
+                <w:rFonts w:ascii="Calibri" w:eastAsia="Times New Roman" w:hAnsi="Calibri" w:cs="Calibri"/>
+                <w:color w:val="000000"/>
+                <w:sz w:val="20"/>
+                <w:lang w:eastAsia="en-GB"/>
+              </w:rPr>
+              <w:t>architecture and design of DAAS (M12)</w:t>
+            </w:r>
+          </w:p>
+        </w:tc>
+      </w:tr>
+      <w:tr>
+        <w:trPr>
+          <w:trHeight w:val="300"/>
+          <w:jc w:val="center"/>
+        </w:trPr>
+        <w:tc>
+          <w:tcPr>
+            <w:tcW w:w="1644" w:type="dxa"/>
+            <w:vMerge/>
+            <w:tcBorders>
+              <w:top w:val="nil"/>
+              <w:left w:val="nil"/>
+              <w:bottom w:val="nil"/>
+              <w:right w:val="nil"/>
+            </w:tcBorders>
+            <w:vAlign w:val="center"/>
+            <w:hideMark/>
+          </w:tcPr>
+          <w:p>
+            <w:pPr>
+              <w:spacing w:after="0" w:line="240" w:lineRule="auto"/>
+              <w:rPr>
+                <w:rFonts w:ascii="Calibri" w:eastAsia="Times New Roman" w:hAnsi="Calibri" w:cs="Calibri"/>
+                <w:color w:val="000000"/>
+                <w:sz w:val="20"/>
+                <w:lang w:eastAsia="en-GB"/>
+              </w:rPr>
+            </w:pPr>
+          </w:p>
+        </w:tc>
+        <w:tc>
+          <w:tcPr>
+            <w:tcW w:w="888" w:type="dxa"/>
+            <w:tcBorders>
+              <w:top w:val="nil"/>
+              <w:left w:val="nil"/>
+              <w:bottom w:val="nil"/>
+              <w:right w:val="nil"/>
+            </w:tcBorders>
+            <w:shd w:val="clear" w:color="000000" w:fill="F2F2F2"/>
+            <w:noWrap/>
+            <w:vAlign w:val="bottom"/>
+            <w:hideMark/>
+          </w:tcPr>
+          <w:p>
+            <w:pPr>
+              <w:spacing w:after="0" w:line="240" w:lineRule="auto"/>
+              <w:rPr>
+                <w:rFonts w:ascii="Calibri" w:eastAsia="Times New Roman" w:hAnsi="Calibri" w:cs="Calibri"/>
+                <w:color w:val="000000"/>
+                <w:sz w:val="20"/>
+                <w:lang w:eastAsia="en-GB"/>
+              </w:rPr>
+            </w:pPr>
+            <w:r>
+              <w:rPr>
+                <w:rFonts w:ascii="Calibri" w:eastAsia="Times New Roman" w:hAnsi="Calibri" w:cs="Calibri"/>
+                <w:color w:val="000000"/>
+                <w:sz w:val="20"/>
+                <w:lang w:eastAsia="en-GB"/>
+              </w:rPr>
+              <w:t>IMS4.2a</w:t>
+            </w:r>
+          </w:p>
+        </w:tc>
+        <w:tc>
+          <w:tcPr>
+            <w:tcW w:w="9659" w:type="dxa"/>
+            <w:tcBorders>
+              <w:top w:val="nil"/>
+              <w:left w:val="nil"/>
+              <w:bottom w:val="nil"/>
+              <w:right w:val="nil"/>
+            </w:tcBorders>
+            <w:shd w:val="clear" w:color="000000" w:fill="F2F2F2"/>
+            <w:noWrap/>
+            <w:vAlign w:val="bottom"/>
+            <w:hideMark/>
+          </w:tcPr>
+          <w:p>
+            <w:pPr>
+              <w:spacing w:after="0" w:line="240" w:lineRule="auto"/>
+              <w:rPr>
+                <w:rFonts w:ascii="Calibri" w:eastAsia="Times New Roman" w:hAnsi="Calibri" w:cs="Calibri"/>
+                <w:color w:val="000000"/>
+                <w:sz w:val="20"/>
+                <w:lang w:eastAsia="en-GB"/>
+              </w:rPr>
+            </w:pPr>
+            <w:r>
+              <w:rPr>
+                <w:rFonts w:ascii="Calibri" w:eastAsia="Times New Roman" w:hAnsi="Calibri" w:cs="Calibri"/>
+                <w:color w:val="000000"/>
+                <w:sz w:val="20"/>
+                <w:lang w:eastAsia="en-GB"/>
+              </w:rPr>
+              <w:t>web visualisation demonstrator (M30)</w:t>
+            </w:r>
+          </w:p>
+        </w:tc>
+      </w:tr>
+      <w:tr>
+        <w:trPr>
+          <w:trHeight w:val="300"/>
+          <w:jc w:val="center"/>
+        </w:trPr>
+        <w:tc>
+          <w:tcPr>
+            <w:tcW w:w="1644" w:type="dxa"/>
+            <w:vMerge w:val="restart"/>
+            <w:tcBorders>
+              <w:top w:val="nil"/>
+              <w:left w:val="nil"/>
+              <w:bottom w:val="nil"/>
+              <w:right w:val="nil"/>
+            </w:tcBorders>
+            <w:shd w:val="clear" w:color="auto" w:fill="auto"/>
+            <w:vAlign w:val="center"/>
+            <w:hideMark/>
+          </w:tcPr>
+          <w:p>
+            <w:pPr>
+              <w:spacing w:after="0" w:line="240" w:lineRule="auto"/>
+              <w:jc w:val="center"/>
+              <w:rPr>
+                <w:rFonts w:ascii="Calibri" w:eastAsia="Times New Roman" w:hAnsi="Calibri" w:cs="Calibri"/>
+                <w:color w:val="000000"/>
+                <w:sz w:val="20"/>
+                <w:lang w:eastAsia="en-GB"/>
+              </w:rPr>
+            </w:pPr>
+            <w:r>
+              <w:rPr>
+                <w:rFonts w:ascii="Calibri" w:eastAsia="Times New Roman" w:hAnsi="Calibri" w:cs="Calibri"/>
+                <w:color w:val="000000"/>
+                <w:sz w:val="20"/>
+                <w:lang w:eastAsia="en-GB"/>
+              </w:rPr>
+              <w:t>WP5 Virtual Neutron and X-ray Laboratory</w:t>
+            </w:r>
+          </w:p>
+        </w:tc>
+        <w:tc>
+          <w:tcPr>
+            <w:tcW w:w="888" w:type="dxa"/>
+            <w:tcBorders>
+              <w:top w:val="nil"/>
+              <w:left w:val="nil"/>
+              <w:bottom w:val="nil"/>
+              <w:right w:val="nil"/>
+            </w:tcBorders>
+            <w:shd w:val="clear" w:color="auto" w:fill="auto"/>
+            <w:noWrap/>
+            <w:vAlign w:val="bottom"/>
+            <w:hideMark/>
+          </w:tcPr>
+          <w:p>
+            <w:pPr>
+              <w:spacing w:after="0" w:line="240" w:lineRule="auto"/>
+              <w:rPr>
+                <w:rFonts w:ascii="Calibri" w:eastAsia="Times New Roman" w:hAnsi="Calibri" w:cs="Calibri"/>
+                <w:color w:val="000000"/>
+                <w:sz w:val="20"/>
+                <w:lang w:eastAsia="en-GB"/>
+              </w:rPr>
+            </w:pPr>
+            <w:r>
+              <w:rPr>
+                <w:rFonts w:ascii="Calibri" w:eastAsia="Times New Roman" w:hAnsi="Calibri" w:cs="Calibri"/>
+                <w:color w:val="000000"/>
+                <w:sz w:val="20"/>
+                <w:lang w:eastAsia="en-GB"/>
+              </w:rPr>
+              <w:t>IMS5.1a</w:t>
+            </w:r>
+          </w:p>
+        </w:tc>
+        <w:tc>
+          <w:tcPr>
+            <w:tcW w:w="9659" w:type="dxa"/>
+            <w:tcBorders>
+              <w:top w:val="nil"/>
+              <w:left w:val="nil"/>
+              <w:bottom w:val="nil"/>
+              <w:right w:val="nil"/>
+            </w:tcBorders>
+            <w:shd w:val="clear" w:color="auto" w:fill="auto"/>
+            <w:noWrap/>
+            <w:vAlign w:val="bottom"/>
+            <w:hideMark/>
+          </w:tcPr>
+          <w:p>
+            <w:pPr>
+              <w:spacing w:after="0" w:line="240" w:lineRule="auto"/>
+              <w:rPr>
+                <w:rFonts w:ascii="Calibri" w:eastAsia="Times New Roman" w:hAnsi="Calibri" w:cs="Calibri"/>
+                <w:color w:val="000000"/>
+                <w:sz w:val="20"/>
+                <w:lang w:eastAsia="en-GB"/>
+              </w:rPr>
+            </w:pPr>
+            <w:r>
+              <w:rPr>
+                <w:rFonts w:ascii="Calibri" w:eastAsia="Times New Roman" w:hAnsi="Calibri" w:cs="Calibri"/>
+                <w:color w:val="000000"/>
+                <w:sz w:val="20"/>
+                <w:lang w:eastAsia="en-GB"/>
+              </w:rPr>
+              <w:t>containers for simulation services (M12)</w:t>
+            </w:r>
+          </w:p>
+        </w:tc>
+      </w:tr>
+      <w:tr>
+        <w:trPr>
+          <w:trHeight w:val="300"/>
+          <w:jc w:val="center"/>
+        </w:trPr>
+        <w:tc>
+          <w:tcPr>
+            <w:tcW w:w="1644" w:type="dxa"/>
+            <w:vMerge/>
+            <w:tcBorders>
+              <w:top w:val="nil"/>
+              <w:left w:val="nil"/>
+              <w:bottom w:val="nil"/>
+              <w:right w:val="nil"/>
+            </w:tcBorders>
+            <w:vAlign w:val="center"/>
+            <w:hideMark/>
+          </w:tcPr>
+          <w:p>
+            <w:pPr>
+              <w:spacing w:after="0" w:line="240" w:lineRule="auto"/>
+              <w:rPr>
+                <w:rFonts w:ascii="Calibri" w:eastAsia="Times New Roman" w:hAnsi="Calibri" w:cs="Calibri"/>
+                <w:color w:val="000000"/>
+                <w:sz w:val="20"/>
+                <w:lang w:eastAsia="en-GB"/>
+              </w:rPr>
+            </w:pPr>
+          </w:p>
+        </w:tc>
+        <w:tc>
+          <w:tcPr>
+            <w:tcW w:w="888" w:type="dxa"/>
+            <w:tcBorders>
+              <w:top w:val="nil"/>
+              <w:left w:val="nil"/>
+              <w:bottom w:val="nil"/>
+              <w:right w:val="nil"/>
+            </w:tcBorders>
+            <w:shd w:val="clear" w:color="auto" w:fill="auto"/>
+            <w:noWrap/>
+            <w:vAlign w:val="bottom"/>
+            <w:hideMark/>
+          </w:tcPr>
+          <w:p>
+            <w:pPr>
+              <w:spacing w:after="0" w:line="240" w:lineRule="auto"/>
+              <w:rPr>
+                <w:rFonts w:ascii="Calibri" w:eastAsia="Times New Roman" w:hAnsi="Calibri" w:cs="Calibri"/>
+                <w:color w:val="000000"/>
+                <w:sz w:val="20"/>
+                <w:lang w:eastAsia="en-GB"/>
+              </w:rPr>
+            </w:pPr>
+            <w:r>
+              <w:rPr>
+                <w:rFonts w:ascii="Calibri" w:eastAsia="Times New Roman" w:hAnsi="Calibri" w:cs="Calibri"/>
+                <w:color w:val="000000"/>
+                <w:sz w:val="20"/>
+                <w:lang w:eastAsia="en-GB"/>
+              </w:rPr>
+              <w:t xml:space="preserve">IMS5.2a </w:t>
+            </w:r>
+          </w:p>
+        </w:tc>
+        <w:tc>
+          <w:tcPr>
+            <w:tcW w:w="9659" w:type="dxa"/>
+            <w:tcBorders>
+              <w:top w:val="nil"/>
+              <w:left w:val="nil"/>
+              <w:bottom w:val="nil"/>
+              <w:right w:val="nil"/>
+            </w:tcBorders>
+            <w:shd w:val="clear" w:color="auto" w:fill="auto"/>
+            <w:noWrap/>
+            <w:vAlign w:val="bottom"/>
+            <w:hideMark/>
+          </w:tcPr>
+          <w:p>
+            <w:pPr>
+              <w:spacing w:after="0" w:line="240" w:lineRule="auto"/>
+              <w:rPr>
+                <w:rFonts w:ascii="Calibri" w:eastAsia="Times New Roman" w:hAnsi="Calibri" w:cs="Calibri"/>
+                <w:color w:val="000000"/>
+                <w:sz w:val="20"/>
+                <w:lang w:eastAsia="en-GB"/>
+              </w:rPr>
+            </w:pPr>
+            <w:r>
+              <w:rPr>
+                <w:rFonts w:ascii="Calibri" w:eastAsia="Times New Roman" w:hAnsi="Calibri" w:cs="Calibri"/>
+                <w:color w:val="000000"/>
+                <w:sz w:val="20"/>
+                <w:lang w:eastAsia="en-GB"/>
+              </w:rPr>
+              <w:t>infrastructure for simulation services (M24)</w:t>
+            </w:r>
+          </w:p>
+        </w:tc>
+      </w:tr>
+      <w:tr>
+        <w:trPr>
+          <w:trHeight w:val="300"/>
+          <w:jc w:val="center"/>
+        </w:trPr>
+        <w:tc>
+          <w:tcPr>
+            <w:tcW w:w="1644" w:type="dxa"/>
+            <w:vMerge/>
+            <w:tcBorders>
+              <w:top w:val="nil"/>
+              <w:left w:val="nil"/>
+              <w:bottom w:val="nil"/>
+              <w:right w:val="nil"/>
+            </w:tcBorders>
+            <w:vAlign w:val="center"/>
+            <w:hideMark/>
+          </w:tcPr>
+          <w:p>
+            <w:pPr>
+              <w:spacing w:after="0" w:line="240" w:lineRule="auto"/>
+              <w:rPr>
+                <w:rFonts w:ascii="Calibri" w:eastAsia="Times New Roman" w:hAnsi="Calibri" w:cs="Calibri"/>
+                <w:color w:val="000000"/>
+                <w:sz w:val="20"/>
+                <w:lang w:eastAsia="en-GB"/>
+              </w:rPr>
+            </w:pPr>
+          </w:p>
+        </w:tc>
+        <w:tc>
+          <w:tcPr>
+            <w:tcW w:w="888" w:type="dxa"/>
+            <w:tcBorders>
+              <w:top w:val="nil"/>
+              <w:left w:val="nil"/>
+              <w:bottom w:val="nil"/>
+              <w:right w:val="nil"/>
+            </w:tcBorders>
+            <w:shd w:val="clear" w:color="auto" w:fill="auto"/>
+            <w:noWrap/>
+            <w:vAlign w:val="bottom"/>
+            <w:hideMark/>
+          </w:tcPr>
+          <w:p>
+            <w:pPr>
+              <w:spacing w:after="0" w:line="240" w:lineRule="auto"/>
+              <w:rPr>
+                <w:rFonts w:ascii="Calibri" w:eastAsia="Times New Roman" w:hAnsi="Calibri" w:cs="Calibri"/>
+                <w:color w:val="000000"/>
+                <w:sz w:val="20"/>
+                <w:lang w:eastAsia="en-GB"/>
+              </w:rPr>
+            </w:pPr>
+            <w:r>
+              <w:rPr>
+                <w:rFonts w:ascii="Calibri" w:eastAsia="Times New Roman" w:hAnsi="Calibri" w:cs="Calibri"/>
+                <w:color w:val="000000"/>
+                <w:sz w:val="20"/>
+                <w:lang w:eastAsia="en-GB"/>
+              </w:rPr>
+              <w:t>IMS5.2b</w:t>
+            </w:r>
+          </w:p>
+        </w:tc>
+        <w:tc>
+          <w:tcPr>
+            <w:tcW w:w="9659" w:type="dxa"/>
+            <w:tcBorders>
+              <w:top w:val="nil"/>
+              <w:left w:val="nil"/>
+              <w:bottom w:val="nil"/>
+              <w:right w:val="nil"/>
+            </w:tcBorders>
+            <w:shd w:val="clear" w:color="auto" w:fill="auto"/>
+            <w:noWrap/>
+            <w:vAlign w:val="bottom"/>
+            <w:hideMark/>
+          </w:tcPr>
+          <w:p>
+            <w:pPr>
+              <w:spacing w:after="0" w:line="240" w:lineRule="auto"/>
+              <w:rPr>
+                <w:rFonts w:ascii="Calibri" w:eastAsia="Times New Roman" w:hAnsi="Calibri" w:cs="Calibri"/>
+                <w:color w:val="000000"/>
+                <w:sz w:val="20"/>
+                <w:lang w:eastAsia="en-GB"/>
+              </w:rPr>
+            </w:pPr>
+            <w:r>
+              <w:rPr>
+                <w:rFonts w:ascii="Calibri" w:eastAsia="Times New Roman" w:hAnsi="Calibri" w:cs="Calibri"/>
+                <w:color w:val="000000"/>
+                <w:sz w:val="20"/>
+                <w:lang w:eastAsia="en-GB"/>
+              </w:rPr>
+              <w:t>report on user feedback of simulation services (M36)</w:t>
+            </w:r>
+          </w:p>
+        </w:tc>
+      </w:tr>
+      <w:tr>
+        <w:trPr>
+          <w:trHeight w:val="300"/>
+          <w:jc w:val="center"/>
+        </w:trPr>
+        <w:tc>
+          <w:tcPr>
+            <w:tcW w:w="1644" w:type="dxa"/>
+            <w:vMerge w:val="restart"/>
+            <w:tcBorders>
+              <w:top w:val="nil"/>
+              <w:left w:val="nil"/>
+              <w:bottom w:val="nil"/>
+              <w:right w:val="nil"/>
+            </w:tcBorders>
+            <w:shd w:val="clear" w:color="000000" w:fill="F2F2F2"/>
+            <w:vAlign w:val="center"/>
+            <w:hideMark/>
+          </w:tcPr>
+          <w:p>
+            <w:pPr>
+              <w:spacing w:after="0" w:line="240" w:lineRule="auto"/>
+              <w:jc w:val="center"/>
+              <w:rPr>
+                <w:rFonts w:ascii="Calibri" w:eastAsia="Times New Roman" w:hAnsi="Calibri" w:cs="Calibri"/>
+                <w:color w:val="000000"/>
+                <w:sz w:val="20"/>
+                <w:lang w:eastAsia="en-GB"/>
+              </w:rPr>
+            </w:pPr>
+            <w:r>
+              <w:rPr>
+                <w:rFonts w:ascii="Calibri" w:eastAsia="Times New Roman" w:hAnsi="Calibri" w:cs="Calibri"/>
+                <w:color w:val="000000"/>
+                <w:sz w:val="20"/>
+                <w:lang w:eastAsia="en-GB"/>
+              </w:rPr>
+              <w:t>WP6 EOSC Integration</w:t>
+            </w:r>
+          </w:p>
+        </w:tc>
+        <w:tc>
+          <w:tcPr>
+            <w:tcW w:w="888" w:type="dxa"/>
+            <w:tcBorders>
+              <w:top w:val="nil"/>
+              <w:left w:val="nil"/>
+              <w:bottom w:val="nil"/>
+              <w:right w:val="nil"/>
+            </w:tcBorders>
+            <w:shd w:val="clear" w:color="000000" w:fill="F2F2F2"/>
+            <w:noWrap/>
+            <w:vAlign w:val="bottom"/>
+            <w:hideMark/>
+          </w:tcPr>
+          <w:p>
+            <w:pPr>
+              <w:spacing w:after="0" w:line="240" w:lineRule="auto"/>
+              <w:rPr>
+                <w:rFonts w:ascii="Calibri" w:eastAsia="Times New Roman" w:hAnsi="Calibri" w:cs="Calibri"/>
+                <w:color w:val="000000"/>
+                <w:sz w:val="20"/>
+                <w:lang w:eastAsia="en-GB"/>
+              </w:rPr>
+            </w:pPr>
+            <w:r>
+              <w:rPr>
+                <w:rFonts w:ascii="Calibri" w:eastAsia="Times New Roman" w:hAnsi="Calibri" w:cs="Calibri"/>
+                <w:color w:val="000000"/>
+                <w:sz w:val="20"/>
+                <w:lang w:eastAsia="en-GB"/>
+              </w:rPr>
+              <w:t>IMS6.1a</w:t>
+            </w:r>
+          </w:p>
+        </w:tc>
+        <w:tc>
+          <w:tcPr>
+            <w:tcW w:w="9659" w:type="dxa"/>
+            <w:tcBorders>
+              <w:top w:val="nil"/>
+              <w:left w:val="nil"/>
+              <w:bottom w:val="nil"/>
+              <w:right w:val="nil"/>
+            </w:tcBorders>
+            <w:shd w:val="clear" w:color="000000" w:fill="F2F2F2"/>
+            <w:noWrap/>
+            <w:vAlign w:val="bottom"/>
+            <w:hideMark/>
+          </w:tcPr>
+          <w:p>
+            <w:pPr>
+              <w:spacing w:after="0" w:line="240" w:lineRule="auto"/>
+              <w:rPr>
+                <w:rFonts w:ascii="Calibri" w:eastAsia="Times New Roman" w:hAnsi="Calibri" w:cs="Calibri"/>
+                <w:color w:val="000000"/>
+                <w:sz w:val="20"/>
+                <w:lang w:eastAsia="en-GB"/>
+              </w:rPr>
+            </w:pPr>
+            <w:r>
+              <w:rPr>
+                <w:rFonts w:ascii="Calibri" w:eastAsia="Times New Roman" w:hAnsi="Calibri" w:cs="Calibri"/>
+                <w:color w:val="000000"/>
+                <w:sz w:val="20"/>
+                <w:lang w:eastAsia="en-GB"/>
+              </w:rPr>
+              <w:t>AAI prototype (M12)</w:t>
+            </w:r>
+          </w:p>
+        </w:tc>
+      </w:tr>
+      <w:tr>
+        <w:trPr>
+          <w:trHeight w:val="300"/>
+          <w:jc w:val="center"/>
+        </w:trPr>
+        <w:tc>
+          <w:tcPr>
+            <w:tcW w:w="1644" w:type="dxa"/>
+            <w:vMerge/>
+            <w:tcBorders>
+              <w:top w:val="nil"/>
+              <w:left w:val="nil"/>
+              <w:bottom w:val="nil"/>
+              <w:right w:val="nil"/>
+            </w:tcBorders>
+            <w:vAlign w:val="center"/>
+            <w:hideMark/>
+          </w:tcPr>
+          <w:p>
+            <w:pPr>
+              <w:spacing w:after="0" w:line="240" w:lineRule="auto"/>
+              <w:rPr>
+                <w:rFonts w:ascii="Calibri" w:eastAsia="Times New Roman" w:hAnsi="Calibri" w:cs="Calibri"/>
+                <w:color w:val="000000"/>
+                <w:sz w:val="20"/>
+                <w:lang w:eastAsia="en-GB"/>
+              </w:rPr>
+            </w:pPr>
+          </w:p>
+        </w:tc>
+        <w:tc>
+          <w:tcPr>
+            <w:tcW w:w="888" w:type="dxa"/>
+            <w:tcBorders>
+              <w:top w:val="nil"/>
+              <w:left w:val="nil"/>
+              <w:bottom w:val="nil"/>
+              <w:right w:val="nil"/>
+            </w:tcBorders>
+            <w:shd w:val="clear" w:color="000000" w:fill="F2F2F2"/>
+            <w:noWrap/>
+            <w:vAlign w:val="bottom"/>
+            <w:hideMark/>
+          </w:tcPr>
+          <w:p>
+            <w:pPr>
+              <w:spacing w:after="0" w:line="240" w:lineRule="auto"/>
+              <w:rPr>
+                <w:rFonts w:ascii="Calibri" w:eastAsia="Times New Roman" w:hAnsi="Calibri" w:cs="Calibri"/>
+                <w:color w:val="000000"/>
+                <w:sz w:val="20"/>
+                <w:lang w:eastAsia="en-GB"/>
+              </w:rPr>
+            </w:pPr>
+            <w:r>
+              <w:rPr>
+                <w:rFonts w:ascii="Calibri" w:eastAsia="Times New Roman" w:hAnsi="Calibri" w:cs="Calibri"/>
+                <w:color w:val="000000"/>
+                <w:sz w:val="20"/>
+                <w:lang w:eastAsia="en-GB"/>
+              </w:rPr>
+              <w:t>IMS6.2a</w:t>
+            </w:r>
+          </w:p>
+        </w:tc>
+        <w:tc>
+          <w:tcPr>
+            <w:tcW w:w="9659" w:type="dxa"/>
+            <w:tcBorders>
+              <w:top w:val="nil"/>
+              <w:left w:val="nil"/>
+              <w:bottom w:val="nil"/>
+              <w:right w:val="nil"/>
+            </w:tcBorders>
+            <w:shd w:val="clear" w:color="000000" w:fill="F2F2F2"/>
+            <w:noWrap/>
+            <w:vAlign w:val="bottom"/>
+            <w:hideMark/>
+          </w:tcPr>
+          <w:p>
+            <w:pPr>
+              <w:spacing w:after="0" w:line="240" w:lineRule="auto"/>
+              <w:rPr>
+                <w:rFonts w:ascii="Calibri" w:eastAsia="Times New Roman" w:hAnsi="Calibri" w:cs="Calibri"/>
+                <w:color w:val="000000"/>
+                <w:sz w:val="20"/>
+                <w:lang w:eastAsia="en-GB"/>
+              </w:rPr>
+            </w:pPr>
+            <w:r>
+              <w:rPr>
+                <w:rFonts w:ascii="Calibri" w:eastAsia="Times New Roman" w:hAnsi="Calibri" w:cs="Calibri"/>
+                <w:color w:val="000000"/>
+                <w:sz w:val="20"/>
+                <w:lang w:eastAsia="en-GB"/>
+              </w:rPr>
+              <w:t>data transfer demonstrator (M12)</w:t>
+            </w:r>
+          </w:p>
+        </w:tc>
+      </w:tr>
+      <w:tr>
+        <w:trPr>
+          <w:trHeight w:val="300"/>
+          <w:jc w:val="center"/>
+        </w:trPr>
+        <w:tc>
+          <w:tcPr>
+            <w:tcW w:w="2532" w:type="dxa"/>
+            <w:gridSpan w:val="2"/>
+            <w:tcBorders>
+              <w:top w:val="nil"/>
+              <w:left w:val="nil"/>
+              <w:bottom w:val="nil"/>
+              <w:right w:val="nil"/>
+            </w:tcBorders>
+            <w:shd w:val="clear" w:color="auto" w:fill="auto"/>
+            <w:noWrap/>
+            <w:vAlign w:val="bottom"/>
+            <w:hideMark/>
+          </w:tcPr>
+          <w:p>
+            <w:pPr>
+              <w:spacing w:after="0" w:line="240" w:lineRule="auto"/>
+              <w:rPr>
+                <w:rFonts w:ascii="Calibri" w:eastAsia="Times New Roman" w:hAnsi="Calibri" w:cs="Calibri"/>
+                <w:color w:val="FF0000"/>
+                <w:sz w:val="20"/>
+                <w:lang w:eastAsia="en-GB"/>
+              </w:rPr>
+            </w:pPr>
+            <w:r>
+              <w:rPr>
+                <w:rFonts w:ascii="Calibri" w:eastAsia="Times New Roman" w:hAnsi="Calibri" w:cs="Calibri"/>
+                <w:color w:val="FF0000"/>
+                <w:sz w:val="20"/>
+                <w:lang w:eastAsia="en-GB"/>
+              </w:rPr>
+              <w:t xml:space="preserve">WP7 </w:t>
+            </w:r>
+            <w:proofErr w:type="spellStart"/>
+            <w:r>
+              <w:rPr>
+                <w:rFonts w:ascii="Calibri" w:eastAsia="Times New Roman" w:hAnsi="Calibri" w:cs="Calibri"/>
+                <w:color w:val="FF0000"/>
+                <w:sz w:val="20"/>
+                <w:lang w:eastAsia="en-GB"/>
+              </w:rPr>
+              <w:t>Sustainibility</w:t>
+            </w:r>
+            <w:proofErr w:type="spellEnd"/>
+          </w:p>
+        </w:tc>
+        <w:tc>
+          <w:tcPr>
+            <w:tcW w:w="9659" w:type="dxa"/>
+            <w:tcBorders>
+              <w:top w:val="nil"/>
+              <w:left w:val="nil"/>
+              <w:bottom w:val="nil"/>
+              <w:right w:val="nil"/>
+            </w:tcBorders>
+            <w:shd w:val="clear" w:color="auto" w:fill="auto"/>
+            <w:noWrap/>
+            <w:vAlign w:val="bottom"/>
+            <w:hideMark/>
+          </w:tcPr>
+          <w:p>
+            <w:pPr>
+              <w:spacing w:after="0" w:line="240" w:lineRule="auto"/>
+              <w:rPr>
+                <w:rFonts w:ascii="Calibri" w:eastAsia="Times New Roman" w:hAnsi="Calibri" w:cs="Calibri"/>
+                <w:color w:val="FF0000"/>
+                <w:sz w:val="20"/>
+                <w:lang w:eastAsia="en-GB"/>
+              </w:rPr>
+            </w:pPr>
+            <w:r>
+              <w:rPr>
+                <w:rFonts w:ascii="Calibri" w:eastAsia="Times New Roman" w:hAnsi="Calibri" w:cs="Calibri"/>
+                <w:color w:val="FF0000"/>
+                <w:sz w:val="20"/>
+                <w:lang w:eastAsia="en-GB"/>
+              </w:rPr>
+              <w:t>No internal milestones declared</w:t>
+            </w:r>
+          </w:p>
+        </w:tc>
+      </w:tr>
+      <w:tr>
+        <w:trPr>
+          <w:trHeight w:val="300"/>
+          <w:jc w:val="center"/>
+        </w:trPr>
+        <w:tc>
+          <w:tcPr>
+            <w:tcW w:w="1644" w:type="dxa"/>
+            <w:vMerge w:val="restart"/>
+            <w:tcBorders>
+              <w:top w:val="nil"/>
+              <w:left w:val="nil"/>
+              <w:bottom w:val="nil"/>
+              <w:right w:val="nil"/>
+            </w:tcBorders>
+            <w:shd w:val="clear" w:color="000000" w:fill="F2F2F2"/>
+            <w:vAlign w:val="center"/>
+            <w:hideMark/>
+          </w:tcPr>
+          <w:p>
+            <w:pPr>
+              <w:spacing w:after="0" w:line="240" w:lineRule="auto"/>
+              <w:jc w:val="center"/>
+              <w:rPr>
+                <w:rFonts w:ascii="Calibri" w:eastAsia="Times New Roman" w:hAnsi="Calibri" w:cs="Calibri"/>
+                <w:color w:val="000000"/>
+                <w:sz w:val="20"/>
+                <w:lang w:eastAsia="en-GB"/>
+              </w:rPr>
+            </w:pPr>
+            <w:r>
+              <w:rPr>
+                <w:rFonts w:ascii="Calibri" w:eastAsia="Times New Roman" w:hAnsi="Calibri" w:cs="Calibri"/>
+                <w:color w:val="000000"/>
+                <w:sz w:val="20"/>
+                <w:lang w:eastAsia="en-GB"/>
+              </w:rPr>
+              <w:t>WP8 Staff training in data stewardship</w:t>
+            </w:r>
+          </w:p>
+        </w:tc>
+        <w:tc>
+          <w:tcPr>
+            <w:tcW w:w="888" w:type="dxa"/>
+            <w:tcBorders>
+              <w:top w:val="nil"/>
+              <w:left w:val="nil"/>
+              <w:bottom w:val="nil"/>
+              <w:right w:val="nil"/>
+            </w:tcBorders>
+            <w:shd w:val="clear" w:color="000000" w:fill="F2F2F2"/>
+            <w:noWrap/>
+            <w:vAlign w:val="bottom"/>
+            <w:hideMark/>
+          </w:tcPr>
+          <w:p>
+            <w:pPr>
+              <w:spacing w:after="0" w:line="240" w:lineRule="auto"/>
+              <w:rPr>
+                <w:rFonts w:ascii="Calibri" w:eastAsia="Times New Roman" w:hAnsi="Calibri" w:cs="Calibri"/>
+                <w:color w:val="000000"/>
+                <w:sz w:val="20"/>
+                <w:lang w:eastAsia="en-GB"/>
+              </w:rPr>
+            </w:pPr>
+            <w:r>
+              <w:rPr>
+                <w:rFonts w:ascii="Calibri" w:eastAsia="Times New Roman" w:hAnsi="Calibri" w:cs="Calibri"/>
+                <w:color w:val="000000"/>
+                <w:sz w:val="20"/>
+                <w:lang w:eastAsia="en-GB"/>
+              </w:rPr>
+              <w:t>IMS8.1</w:t>
+            </w:r>
+          </w:p>
+        </w:tc>
+        <w:tc>
+          <w:tcPr>
+            <w:tcW w:w="9659" w:type="dxa"/>
+            <w:tcBorders>
+              <w:top w:val="nil"/>
+              <w:left w:val="nil"/>
+              <w:bottom w:val="nil"/>
+              <w:right w:val="nil"/>
+            </w:tcBorders>
+            <w:shd w:val="clear" w:color="000000" w:fill="F2F2F2"/>
+            <w:noWrap/>
+            <w:vAlign w:val="center"/>
+            <w:hideMark/>
+          </w:tcPr>
+          <w:p>
+            <w:pPr>
+              <w:spacing w:after="0" w:line="240" w:lineRule="auto"/>
+              <w:ind w:firstLineChars="100" w:firstLine="200"/>
+              <w:rPr>
+                <w:rFonts w:ascii="Calibri" w:eastAsia="Times New Roman" w:hAnsi="Calibri" w:cs="Calibri"/>
+                <w:color w:val="000000"/>
+                <w:sz w:val="20"/>
+                <w:lang w:eastAsia="en-GB"/>
+              </w:rPr>
+            </w:pPr>
+            <w:r>
+              <w:rPr>
+                <w:rFonts w:ascii="Calibri" w:eastAsia="Times New Roman" w:hAnsi="Calibri" w:cs="Calibri"/>
+                <w:color w:val="000000"/>
+                <w:sz w:val="20"/>
+                <w:lang w:eastAsia="en-GB"/>
+              </w:rPr>
+              <w:t>VC in preparation for annual meeting completed (M10)</w:t>
+            </w:r>
+          </w:p>
+        </w:tc>
+      </w:tr>
+      <w:tr>
+        <w:trPr>
+          <w:trHeight w:val="300"/>
+          <w:jc w:val="center"/>
+        </w:trPr>
+        <w:tc>
+          <w:tcPr>
+            <w:tcW w:w="1644" w:type="dxa"/>
+            <w:vMerge/>
+            <w:tcBorders>
+              <w:top w:val="nil"/>
+              <w:left w:val="nil"/>
+              <w:bottom w:val="nil"/>
+              <w:right w:val="nil"/>
+            </w:tcBorders>
+            <w:vAlign w:val="center"/>
+            <w:hideMark/>
+          </w:tcPr>
+          <w:p>
+            <w:pPr>
+              <w:spacing w:after="0" w:line="240" w:lineRule="auto"/>
+              <w:rPr>
+                <w:rFonts w:ascii="Calibri" w:eastAsia="Times New Roman" w:hAnsi="Calibri" w:cs="Calibri"/>
+                <w:color w:val="000000"/>
+                <w:sz w:val="20"/>
+                <w:lang w:eastAsia="en-GB"/>
+              </w:rPr>
+            </w:pPr>
+          </w:p>
+        </w:tc>
+        <w:tc>
+          <w:tcPr>
+            <w:tcW w:w="888" w:type="dxa"/>
+            <w:tcBorders>
+              <w:top w:val="nil"/>
+              <w:left w:val="nil"/>
+              <w:bottom w:val="nil"/>
+              <w:right w:val="nil"/>
+            </w:tcBorders>
+            <w:shd w:val="clear" w:color="000000" w:fill="F2F2F2"/>
+            <w:noWrap/>
+            <w:vAlign w:val="bottom"/>
+            <w:hideMark/>
+          </w:tcPr>
+          <w:p>
+            <w:pPr>
+              <w:spacing w:after="0" w:line="240" w:lineRule="auto"/>
+              <w:rPr>
+                <w:rFonts w:ascii="Calibri" w:eastAsia="Times New Roman" w:hAnsi="Calibri" w:cs="Calibri"/>
+                <w:color w:val="000000"/>
+                <w:sz w:val="20"/>
+                <w:lang w:eastAsia="en-GB"/>
+              </w:rPr>
+            </w:pPr>
+            <w:r>
+              <w:rPr>
+                <w:rFonts w:ascii="Calibri" w:eastAsia="Times New Roman" w:hAnsi="Calibri" w:cs="Calibri"/>
+                <w:color w:val="000000"/>
+                <w:sz w:val="20"/>
+                <w:lang w:eastAsia="en-GB"/>
+              </w:rPr>
+              <w:t>IMS8.2</w:t>
+            </w:r>
+          </w:p>
+        </w:tc>
+        <w:tc>
+          <w:tcPr>
+            <w:tcW w:w="9659" w:type="dxa"/>
+            <w:tcBorders>
+              <w:top w:val="nil"/>
+              <w:left w:val="nil"/>
+              <w:bottom w:val="nil"/>
+              <w:right w:val="nil"/>
+            </w:tcBorders>
+            <w:shd w:val="clear" w:color="000000" w:fill="F2F2F2"/>
+            <w:noWrap/>
+            <w:vAlign w:val="center"/>
+            <w:hideMark/>
+          </w:tcPr>
+          <w:p>
+            <w:pPr>
+              <w:spacing w:after="0" w:line="240" w:lineRule="auto"/>
+              <w:ind w:firstLineChars="100" w:firstLine="200"/>
+              <w:rPr>
+                <w:rFonts w:ascii="Calibri" w:eastAsia="Times New Roman" w:hAnsi="Calibri" w:cs="Calibri"/>
+                <w:color w:val="000000"/>
+                <w:sz w:val="20"/>
+                <w:lang w:eastAsia="en-GB"/>
+              </w:rPr>
+            </w:pPr>
+            <w:r>
+              <w:rPr>
+                <w:rFonts w:ascii="Calibri" w:eastAsia="Times New Roman" w:hAnsi="Calibri" w:cs="Calibri"/>
+                <w:color w:val="000000"/>
+                <w:sz w:val="20"/>
+                <w:lang w:eastAsia="en-GB"/>
+              </w:rPr>
+              <w:t xml:space="preserve">Solution for </w:t>
+            </w:r>
+            <w:proofErr w:type="spellStart"/>
+            <w:r>
+              <w:rPr>
+                <w:rFonts w:ascii="Calibri" w:eastAsia="Times New Roman" w:hAnsi="Calibri" w:cs="Calibri"/>
+                <w:color w:val="000000"/>
+                <w:sz w:val="20"/>
+                <w:lang w:eastAsia="en-GB"/>
+              </w:rPr>
+              <w:t>Jupyter</w:t>
+            </w:r>
+            <w:proofErr w:type="spellEnd"/>
+            <w:r>
+              <w:rPr>
+                <w:rFonts w:ascii="Calibri" w:eastAsia="Times New Roman" w:hAnsi="Calibri" w:cs="Calibri"/>
+                <w:color w:val="000000"/>
+                <w:sz w:val="20"/>
+                <w:lang w:eastAsia="en-GB"/>
+              </w:rPr>
+              <w:t xml:space="preserve"> integration found [T8.2] (M13)</w:t>
+            </w:r>
+          </w:p>
+        </w:tc>
+      </w:tr>
+      <w:tr>
+        <w:trPr>
+          <w:trHeight w:val="300"/>
+          <w:jc w:val="center"/>
+        </w:trPr>
+        <w:tc>
+          <w:tcPr>
+            <w:tcW w:w="1644" w:type="dxa"/>
+            <w:vMerge/>
+            <w:tcBorders>
+              <w:top w:val="nil"/>
+              <w:left w:val="nil"/>
+              <w:bottom w:val="nil"/>
+              <w:right w:val="nil"/>
+            </w:tcBorders>
+            <w:vAlign w:val="center"/>
+            <w:hideMark/>
+          </w:tcPr>
+          <w:p>
+            <w:pPr>
+              <w:spacing w:after="0" w:line="240" w:lineRule="auto"/>
+              <w:rPr>
+                <w:rFonts w:ascii="Calibri" w:eastAsia="Times New Roman" w:hAnsi="Calibri" w:cs="Calibri"/>
+                <w:color w:val="000000"/>
+                <w:sz w:val="20"/>
+                <w:lang w:eastAsia="en-GB"/>
+              </w:rPr>
+            </w:pPr>
+          </w:p>
+        </w:tc>
+        <w:tc>
+          <w:tcPr>
+            <w:tcW w:w="888" w:type="dxa"/>
+            <w:tcBorders>
+              <w:top w:val="nil"/>
+              <w:left w:val="nil"/>
+              <w:bottom w:val="nil"/>
+              <w:right w:val="nil"/>
+            </w:tcBorders>
+            <w:shd w:val="clear" w:color="000000" w:fill="F2F2F2"/>
+            <w:noWrap/>
+            <w:vAlign w:val="bottom"/>
+            <w:hideMark/>
+          </w:tcPr>
+          <w:p>
+            <w:pPr>
+              <w:spacing w:after="0" w:line="240" w:lineRule="auto"/>
+              <w:rPr>
+                <w:rFonts w:ascii="Calibri" w:eastAsia="Times New Roman" w:hAnsi="Calibri" w:cs="Calibri"/>
+                <w:color w:val="000000"/>
+                <w:sz w:val="20"/>
+                <w:lang w:eastAsia="en-GB"/>
+              </w:rPr>
+            </w:pPr>
+            <w:r>
+              <w:rPr>
+                <w:rFonts w:ascii="Calibri" w:eastAsia="Times New Roman" w:hAnsi="Calibri" w:cs="Calibri"/>
+                <w:color w:val="000000"/>
+                <w:sz w:val="20"/>
+                <w:lang w:eastAsia="en-GB"/>
+              </w:rPr>
+              <w:t>IMS8.3</w:t>
+            </w:r>
+          </w:p>
+        </w:tc>
+        <w:tc>
+          <w:tcPr>
+            <w:tcW w:w="9659" w:type="dxa"/>
+            <w:tcBorders>
+              <w:top w:val="nil"/>
+              <w:left w:val="nil"/>
+              <w:bottom w:val="nil"/>
+              <w:right w:val="nil"/>
+            </w:tcBorders>
+            <w:shd w:val="clear" w:color="000000" w:fill="F2F2F2"/>
+            <w:noWrap/>
+            <w:vAlign w:val="center"/>
+            <w:hideMark/>
+          </w:tcPr>
+          <w:p>
+            <w:pPr>
+              <w:spacing w:after="0" w:line="240" w:lineRule="auto"/>
+              <w:ind w:firstLineChars="100" w:firstLine="200"/>
+              <w:rPr>
+                <w:rFonts w:ascii="Calibri" w:eastAsia="Times New Roman" w:hAnsi="Calibri" w:cs="Calibri"/>
+                <w:color w:val="000000"/>
+                <w:sz w:val="20"/>
+                <w:lang w:eastAsia="en-GB"/>
+              </w:rPr>
+            </w:pPr>
+            <w:r>
+              <w:rPr>
+                <w:rFonts w:ascii="Calibri" w:eastAsia="Times New Roman" w:hAnsi="Calibri" w:cs="Calibri"/>
+                <w:color w:val="000000"/>
+                <w:sz w:val="20"/>
+                <w:lang w:eastAsia="en-GB"/>
+              </w:rPr>
+              <w:t>Budget clarification for hardware [T8.1] (M14)</w:t>
+            </w:r>
+          </w:p>
+        </w:tc>
+      </w:tr>
+      <w:tr>
+        <w:trPr>
+          <w:trHeight w:val="300"/>
+          <w:jc w:val="center"/>
+        </w:trPr>
+        <w:tc>
+          <w:tcPr>
+            <w:tcW w:w="1644" w:type="dxa"/>
+            <w:vMerge/>
+            <w:tcBorders>
+              <w:top w:val="nil"/>
+              <w:left w:val="nil"/>
+              <w:bottom w:val="nil"/>
+              <w:right w:val="nil"/>
+            </w:tcBorders>
+            <w:vAlign w:val="center"/>
+            <w:hideMark/>
+          </w:tcPr>
+          <w:p>
+            <w:pPr>
+              <w:spacing w:after="0" w:line="240" w:lineRule="auto"/>
+              <w:rPr>
+                <w:rFonts w:ascii="Calibri" w:eastAsia="Times New Roman" w:hAnsi="Calibri" w:cs="Calibri"/>
+                <w:color w:val="000000"/>
+                <w:sz w:val="20"/>
+                <w:lang w:eastAsia="en-GB"/>
+              </w:rPr>
+            </w:pPr>
+          </w:p>
+        </w:tc>
+        <w:tc>
+          <w:tcPr>
+            <w:tcW w:w="888" w:type="dxa"/>
+            <w:tcBorders>
+              <w:top w:val="nil"/>
+              <w:left w:val="nil"/>
+              <w:bottom w:val="nil"/>
+              <w:right w:val="nil"/>
+            </w:tcBorders>
+            <w:shd w:val="clear" w:color="000000" w:fill="F2F2F2"/>
+            <w:noWrap/>
+            <w:vAlign w:val="bottom"/>
+            <w:hideMark/>
+          </w:tcPr>
+          <w:p>
+            <w:pPr>
+              <w:spacing w:after="0" w:line="240" w:lineRule="auto"/>
+              <w:rPr>
+                <w:rFonts w:ascii="Calibri" w:eastAsia="Times New Roman" w:hAnsi="Calibri" w:cs="Calibri"/>
+                <w:color w:val="000000"/>
+                <w:sz w:val="20"/>
+                <w:lang w:eastAsia="en-GB"/>
+              </w:rPr>
+            </w:pPr>
+            <w:r>
+              <w:rPr>
+                <w:rFonts w:ascii="Calibri" w:eastAsia="Times New Roman" w:hAnsi="Calibri" w:cs="Calibri"/>
+                <w:color w:val="000000"/>
+                <w:sz w:val="20"/>
+                <w:lang w:eastAsia="en-GB"/>
+              </w:rPr>
+              <w:t>IMS8.4</w:t>
+            </w:r>
+          </w:p>
+        </w:tc>
+        <w:tc>
+          <w:tcPr>
+            <w:tcW w:w="9659" w:type="dxa"/>
+            <w:tcBorders>
+              <w:top w:val="nil"/>
+              <w:left w:val="nil"/>
+              <w:bottom w:val="nil"/>
+              <w:right w:val="nil"/>
+            </w:tcBorders>
+            <w:shd w:val="clear" w:color="000000" w:fill="F2F2F2"/>
+            <w:noWrap/>
+            <w:vAlign w:val="center"/>
+            <w:hideMark/>
+          </w:tcPr>
+          <w:p>
+            <w:pPr>
+              <w:spacing w:after="0" w:line="240" w:lineRule="auto"/>
+              <w:ind w:firstLineChars="100" w:firstLine="200"/>
+              <w:rPr>
+                <w:rFonts w:ascii="Calibri" w:eastAsia="Times New Roman" w:hAnsi="Calibri" w:cs="Calibri"/>
+                <w:color w:val="000000"/>
+                <w:sz w:val="20"/>
+                <w:lang w:eastAsia="en-GB"/>
+              </w:rPr>
+            </w:pPr>
+            <w:r>
+              <w:rPr>
+                <w:rFonts w:ascii="Calibri" w:eastAsia="Times New Roman" w:hAnsi="Calibri" w:cs="Calibri"/>
+                <w:color w:val="000000"/>
+                <w:sz w:val="20"/>
+                <w:lang w:eastAsia="en-GB"/>
+              </w:rPr>
+              <w:t>Mid-year VC completed (M18)</w:t>
+            </w:r>
+          </w:p>
+        </w:tc>
+      </w:tr>
+      <w:tr>
+        <w:trPr>
+          <w:trHeight w:val="300"/>
+          <w:jc w:val="center"/>
+        </w:trPr>
+        <w:tc>
+          <w:tcPr>
+            <w:tcW w:w="1644" w:type="dxa"/>
+            <w:vMerge/>
+            <w:tcBorders>
+              <w:top w:val="nil"/>
+              <w:left w:val="nil"/>
+              <w:bottom w:val="nil"/>
+              <w:right w:val="nil"/>
+            </w:tcBorders>
+            <w:vAlign w:val="center"/>
+            <w:hideMark/>
+          </w:tcPr>
+          <w:p>
+            <w:pPr>
+              <w:spacing w:after="0" w:line="240" w:lineRule="auto"/>
+              <w:rPr>
+                <w:rFonts w:ascii="Calibri" w:eastAsia="Times New Roman" w:hAnsi="Calibri" w:cs="Calibri"/>
+                <w:color w:val="000000"/>
+                <w:sz w:val="20"/>
+                <w:lang w:eastAsia="en-GB"/>
+              </w:rPr>
+            </w:pPr>
+          </w:p>
+        </w:tc>
+        <w:tc>
+          <w:tcPr>
+            <w:tcW w:w="888" w:type="dxa"/>
+            <w:tcBorders>
+              <w:top w:val="nil"/>
+              <w:left w:val="nil"/>
+              <w:bottom w:val="nil"/>
+              <w:right w:val="nil"/>
+            </w:tcBorders>
+            <w:shd w:val="clear" w:color="000000" w:fill="F2F2F2"/>
+            <w:noWrap/>
+            <w:vAlign w:val="bottom"/>
+            <w:hideMark/>
+          </w:tcPr>
+          <w:p>
+            <w:pPr>
+              <w:spacing w:after="0" w:line="240" w:lineRule="auto"/>
+              <w:rPr>
+                <w:rFonts w:ascii="Calibri" w:eastAsia="Times New Roman" w:hAnsi="Calibri" w:cs="Calibri"/>
+                <w:color w:val="000000"/>
+                <w:sz w:val="20"/>
+                <w:lang w:eastAsia="en-GB"/>
+              </w:rPr>
+            </w:pPr>
+            <w:r>
+              <w:rPr>
+                <w:rFonts w:ascii="Calibri" w:eastAsia="Times New Roman" w:hAnsi="Calibri" w:cs="Calibri"/>
+                <w:color w:val="000000"/>
+                <w:sz w:val="20"/>
+                <w:lang w:eastAsia="en-GB"/>
+              </w:rPr>
+              <w:t>IMS8.5</w:t>
+            </w:r>
+          </w:p>
+        </w:tc>
+        <w:tc>
+          <w:tcPr>
+            <w:tcW w:w="9659" w:type="dxa"/>
+            <w:tcBorders>
+              <w:top w:val="nil"/>
+              <w:left w:val="nil"/>
+              <w:bottom w:val="nil"/>
+              <w:right w:val="nil"/>
+            </w:tcBorders>
+            <w:shd w:val="clear" w:color="000000" w:fill="F2F2F2"/>
+            <w:noWrap/>
+            <w:vAlign w:val="center"/>
+            <w:hideMark/>
+          </w:tcPr>
+          <w:p>
+            <w:pPr>
+              <w:spacing w:after="0" w:line="240" w:lineRule="auto"/>
+              <w:ind w:firstLineChars="100" w:firstLine="200"/>
+              <w:rPr>
+                <w:rFonts w:ascii="Calibri" w:eastAsia="Times New Roman" w:hAnsi="Calibri" w:cs="Calibri"/>
+                <w:color w:val="000000"/>
+                <w:sz w:val="20"/>
+                <w:lang w:eastAsia="en-GB"/>
+              </w:rPr>
+            </w:pPr>
+            <w:r>
+              <w:rPr>
+                <w:rFonts w:ascii="Calibri" w:eastAsia="Times New Roman" w:hAnsi="Calibri" w:cs="Calibri"/>
+                <w:color w:val="000000"/>
+                <w:sz w:val="20"/>
+                <w:lang w:eastAsia="en-GB"/>
+              </w:rPr>
+              <w:t>MS8.4 moved forward to end of 2020 [T8.2] (M25)</w:t>
+            </w:r>
+          </w:p>
+        </w:tc>
+      </w:tr>
+      <w:tr>
+        <w:trPr>
+          <w:trHeight w:val="300"/>
+          <w:jc w:val="center"/>
+        </w:trPr>
+        <w:tc>
+          <w:tcPr>
+            <w:tcW w:w="1644" w:type="dxa"/>
+            <w:vMerge/>
+            <w:tcBorders>
+              <w:top w:val="nil"/>
+              <w:left w:val="nil"/>
+              <w:bottom w:val="nil"/>
+              <w:right w:val="nil"/>
+            </w:tcBorders>
+            <w:vAlign w:val="center"/>
+            <w:hideMark/>
+          </w:tcPr>
+          <w:p>
+            <w:pPr>
+              <w:spacing w:after="0" w:line="240" w:lineRule="auto"/>
+              <w:rPr>
+                <w:rFonts w:ascii="Calibri" w:eastAsia="Times New Roman" w:hAnsi="Calibri" w:cs="Calibri"/>
+                <w:color w:val="000000"/>
+                <w:sz w:val="20"/>
+                <w:lang w:eastAsia="en-GB"/>
+              </w:rPr>
+            </w:pPr>
+          </w:p>
+        </w:tc>
+        <w:tc>
+          <w:tcPr>
+            <w:tcW w:w="888" w:type="dxa"/>
+            <w:tcBorders>
+              <w:top w:val="nil"/>
+              <w:left w:val="nil"/>
+              <w:bottom w:val="nil"/>
+              <w:right w:val="nil"/>
+            </w:tcBorders>
+            <w:shd w:val="clear" w:color="000000" w:fill="F2F2F2"/>
+            <w:noWrap/>
+            <w:vAlign w:val="bottom"/>
+            <w:hideMark/>
+          </w:tcPr>
+          <w:p>
+            <w:pPr>
+              <w:spacing w:after="0" w:line="240" w:lineRule="auto"/>
+              <w:rPr>
+                <w:rFonts w:ascii="Calibri" w:eastAsia="Times New Roman" w:hAnsi="Calibri" w:cs="Calibri"/>
+                <w:color w:val="000000"/>
+                <w:sz w:val="20"/>
+                <w:lang w:eastAsia="en-GB"/>
+              </w:rPr>
+            </w:pPr>
+            <w:r>
+              <w:rPr>
+                <w:rFonts w:ascii="Calibri" w:eastAsia="Times New Roman" w:hAnsi="Calibri" w:cs="Calibri"/>
+                <w:color w:val="000000"/>
+                <w:sz w:val="20"/>
+                <w:lang w:eastAsia="en-GB"/>
+              </w:rPr>
+              <w:t>IMS8.6</w:t>
+            </w:r>
+          </w:p>
+        </w:tc>
+        <w:tc>
+          <w:tcPr>
+            <w:tcW w:w="9659" w:type="dxa"/>
+            <w:tcBorders>
+              <w:top w:val="nil"/>
+              <w:left w:val="nil"/>
+              <w:bottom w:val="nil"/>
+              <w:right w:val="nil"/>
+            </w:tcBorders>
+            <w:shd w:val="clear" w:color="000000" w:fill="F2F2F2"/>
+            <w:noWrap/>
+            <w:vAlign w:val="center"/>
+            <w:hideMark/>
+          </w:tcPr>
+          <w:p>
+            <w:pPr>
+              <w:spacing w:after="0" w:line="240" w:lineRule="auto"/>
+              <w:ind w:firstLineChars="100" w:firstLine="200"/>
+              <w:rPr>
+                <w:rFonts w:ascii="Calibri" w:eastAsia="Times New Roman" w:hAnsi="Calibri" w:cs="Calibri"/>
+                <w:color w:val="000000"/>
+                <w:sz w:val="20"/>
+                <w:lang w:eastAsia="en-GB"/>
+              </w:rPr>
+            </w:pPr>
+            <w:r>
+              <w:rPr>
+                <w:rFonts w:ascii="Calibri" w:eastAsia="Times New Roman" w:hAnsi="Calibri" w:cs="Calibri"/>
+                <w:color w:val="000000"/>
+                <w:sz w:val="20"/>
+                <w:lang w:eastAsia="en-GB"/>
+              </w:rPr>
+              <w:t>Wish-list from partners defined [T8.3] (M13)</w:t>
+            </w:r>
+          </w:p>
+        </w:tc>
+      </w:tr>
+      <w:tr>
+        <w:trPr>
+          <w:trHeight w:val="300"/>
+          <w:jc w:val="center"/>
+        </w:trPr>
+        <w:tc>
+          <w:tcPr>
+            <w:tcW w:w="1644" w:type="dxa"/>
+            <w:vMerge/>
+            <w:tcBorders>
+              <w:top w:val="nil"/>
+              <w:left w:val="nil"/>
+              <w:bottom w:val="nil"/>
+              <w:right w:val="nil"/>
+            </w:tcBorders>
+            <w:vAlign w:val="center"/>
+            <w:hideMark/>
+          </w:tcPr>
+          <w:p>
+            <w:pPr>
+              <w:spacing w:after="0" w:line="240" w:lineRule="auto"/>
+              <w:rPr>
+                <w:rFonts w:ascii="Calibri" w:eastAsia="Times New Roman" w:hAnsi="Calibri" w:cs="Calibri"/>
+                <w:color w:val="000000"/>
+                <w:sz w:val="20"/>
+                <w:lang w:eastAsia="en-GB"/>
+              </w:rPr>
+            </w:pPr>
+          </w:p>
+        </w:tc>
+        <w:tc>
+          <w:tcPr>
+            <w:tcW w:w="888" w:type="dxa"/>
+            <w:tcBorders>
+              <w:top w:val="nil"/>
+              <w:left w:val="nil"/>
+              <w:bottom w:val="nil"/>
+              <w:right w:val="nil"/>
+            </w:tcBorders>
+            <w:shd w:val="clear" w:color="000000" w:fill="F2F2F2"/>
+            <w:noWrap/>
+            <w:vAlign w:val="bottom"/>
+            <w:hideMark/>
+          </w:tcPr>
+          <w:p>
+            <w:pPr>
+              <w:spacing w:after="0" w:line="240" w:lineRule="auto"/>
+              <w:rPr>
+                <w:rFonts w:ascii="Calibri" w:eastAsia="Times New Roman" w:hAnsi="Calibri" w:cs="Calibri"/>
+                <w:color w:val="000000"/>
+                <w:sz w:val="20"/>
+                <w:lang w:eastAsia="en-GB"/>
+              </w:rPr>
+            </w:pPr>
+            <w:r>
+              <w:rPr>
+                <w:rFonts w:ascii="Calibri" w:eastAsia="Times New Roman" w:hAnsi="Calibri" w:cs="Calibri"/>
+                <w:color w:val="000000"/>
+                <w:sz w:val="20"/>
+                <w:lang w:eastAsia="en-GB"/>
+              </w:rPr>
+              <w:t>IMS8.7</w:t>
+            </w:r>
+          </w:p>
+        </w:tc>
+        <w:tc>
+          <w:tcPr>
+            <w:tcW w:w="9659" w:type="dxa"/>
+            <w:tcBorders>
+              <w:top w:val="nil"/>
+              <w:left w:val="nil"/>
+              <w:bottom w:val="nil"/>
+              <w:right w:val="nil"/>
+            </w:tcBorders>
+            <w:shd w:val="clear" w:color="000000" w:fill="F2F2F2"/>
+            <w:noWrap/>
+            <w:vAlign w:val="center"/>
+            <w:hideMark/>
+          </w:tcPr>
+          <w:p>
+            <w:pPr>
+              <w:spacing w:after="0" w:line="240" w:lineRule="auto"/>
+              <w:ind w:firstLineChars="100" w:firstLine="200"/>
+              <w:rPr>
+                <w:rFonts w:ascii="Calibri" w:eastAsia="Times New Roman" w:hAnsi="Calibri" w:cs="Calibri"/>
+                <w:color w:val="000000"/>
+                <w:sz w:val="20"/>
+                <w:lang w:eastAsia="en-GB"/>
+              </w:rPr>
+            </w:pPr>
+            <w:r>
+              <w:rPr>
+                <w:rFonts w:ascii="Calibri" w:eastAsia="Times New Roman" w:hAnsi="Calibri" w:cs="Calibri"/>
+                <w:color w:val="000000"/>
+                <w:sz w:val="20"/>
+                <w:lang w:eastAsia="en-GB"/>
+              </w:rPr>
+              <w:t>Workshop scheduled [T8.3] (M15)</w:t>
+            </w:r>
+          </w:p>
+        </w:tc>
+      </w:tr>
+      <w:tr>
+        <w:trPr>
+          <w:trHeight w:val="300"/>
+          <w:jc w:val="center"/>
+        </w:trPr>
+        <w:tc>
+          <w:tcPr>
+            <w:tcW w:w="1644" w:type="dxa"/>
+            <w:vMerge/>
+            <w:tcBorders>
+              <w:top w:val="nil"/>
+              <w:left w:val="nil"/>
+              <w:bottom w:val="nil"/>
+              <w:right w:val="nil"/>
+            </w:tcBorders>
+            <w:vAlign w:val="center"/>
+            <w:hideMark/>
+          </w:tcPr>
+          <w:p>
+            <w:pPr>
+              <w:spacing w:after="0" w:line="240" w:lineRule="auto"/>
+              <w:rPr>
+                <w:rFonts w:ascii="Calibri" w:eastAsia="Times New Roman" w:hAnsi="Calibri" w:cs="Calibri"/>
+                <w:color w:val="000000"/>
+                <w:sz w:val="20"/>
+                <w:lang w:eastAsia="en-GB"/>
+              </w:rPr>
+            </w:pPr>
+          </w:p>
+        </w:tc>
+        <w:tc>
+          <w:tcPr>
+            <w:tcW w:w="888" w:type="dxa"/>
+            <w:tcBorders>
+              <w:top w:val="nil"/>
+              <w:left w:val="nil"/>
+              <w:bottom w:val="nil"/>
+              <w:right w:val="nil"/>
+            </w:tcBorders>
+            <w:shd w:val="clear" w:color="000000" w:fill="F2F2F2"/>
+            <w:noWrap/>
+            <w:vAlign w:val="bottom"/>
+            <w:hideMark/>
+          </w:tcPr>
+          <w:p>
+            <w:pPr>
+              <w:spacing w:after="0" w:line="240" w:lineRule="auto"/>
+              <w:rPr>
+                <w:rFonts w:ascii="Calibri" w:eastAsia="Times New Roman" w:hAnsi="Calibri" w:cs="Calibri"/>
+                <w:color w:val="000000"/>
+                <w:sz w:val="20"/>
+                <w:lang w:eastAsia="en-GB"/>
+              </w:rPr>
+            </w:pPr>
+            <w:r>
+              <w:rPr>
+                <w:rFonts w:ascii="Calibri" w:eastAsia="Times New Roman" w:hAnsi="Calibri" w:cs="Calibri"/>
+                <w:color w:val="000000"/>
+                <w:sz w:val="20"/>
+                <w:lang w:eastAsia="en-GB"/>
+              </w:rPr>
+              <w:t>IMS8.8</w:t>
+            </w:r>
+          </w:p>
+        </w:tc>
+        <w:tc>
+          <w:tcPr>
+            <w:tcW w:w="9659" w:type="dxa"/>
+            <w:tcBorders>
+              <w:top w:val="nil"/>
+              <w:left w:val="nil"/>
+              <w:bottom w:val="nil"/>
+              <w:right w:val="nil"/>
+            </w:tcBorders>
+            <w:shd w:val="clear" w:color="000000" w:fill="F2F2F2"/>
+            <w:noWrap/>
+            <w:vAlign w:val="center"/>
+            <w:hideMark/>
+          </w:tcPr>
+          <w:p>
+            <w:pPr>
+              <w:spacing w:after="0" w:line="240" w:lineRule="auto"/>
+              <w:ind w:firstLineChars="100" w:firstLine="200"/>
+              <w:rPr>
+                <w:rFonts w:ascii="Calibri" w:eastAsia="Times New Roman" w:hAnsi="Calibri" w:cs="Calibri"/>
+                <w:color w:val="000000"/>
+                <w:sz w:val="20"/>
+                <w:lang w:eastAsia="en-GB"/>
+              </w:rPr>
+            </w:pPr>
+            <w:r>
+              <w:rPr>
+                <w:rFonts w:ascii="Calibri" w:eastAsia="Times New Roman" w:hAnsi="Calibri" w:cs="Calibri"/>
+                <w:color w:val="000000"/>
+                <w:sz w:val="20"/>
+                <w:lang w:eastAsia="en-GB"/>
+              </w:rPr>
+              <w:t>First facility specific course integrated [T8.3] (M18)</w:t>
+            </w:r>
+          </w:p>
+        </w:tc>
+      </w:tr>
+      <w:tr>
+        <w:trPr>
+          <w:trHeight w:val="300"/>
+          <w:jc w:val="center"/>
+        </w:trPr>
+        <w:tc>
+          <w:tcPr>
+            <w:tcW w:w="1644" w:type="dxa"/>
+            <w:vMerge/>
+            <w:tcBorders>
+              <w:top w:val="nil"/>
+              <w:left w:val="nil"/>
+              <w:bottom w:val="nil"/>
+              <w:right w:val="nil"/>
+            </w:tcBorders>
+            <w:vAlign w:val="center"/>
+            <w:hideMark/>
+          </w:tcPr>
+          <w:p>
+            <w:pPr>
+              <w:spacing w:after="0" w:line="240" w:lineRule="auto"/>
+              <w:rPr>
+                <w:rFonts w:ascii="Calibri" w:eastAsia="Times New Roman" w:hAnsi="Calibri" w:cs="Calibri"/>
+                <w:color w:val="000000"/>
+                <w:sz w:val="20"/>
+                <w:lang w:eastAsia="en-GB"/>
+              </w:rPr>
+            </w:pPr>
+          </w:p>
+        </w:tc>
+        <w:tc>
+          <w:tcPr>
+            <w:tcW w:w="888" w:type="dxa"/>
+            <w:tcBorders>
+              <w:top w:val="nil"/>
+              <w:left w:val="nil"/>
+              <w:bottom w:val="nil"/>
+              <w:right w:val="nil"/>
+            </w:tcBorders>
+            <w:shd w:val="clear" w:color="000000" w:fill="F2F2F2"/>
+            <w:noWrap/>
+            <w:vAlign w:val="bottom"/>
+            <w:hideMark/>
+          </w:tcPr>
+          <w:p>
+            <w:pPr>
+              <w:spacing w:after="0" w:line="240" w:lineRule="auto"/>
+              <w:rPr>
+                <w:rFonts w:ascii="Calibri" w:eastAsia="Times New Roman" w:hAnsi="Calibri" w:cs="Calibri"/>
+                <w:color w:val="000000"/>
+                <w:sz w:val="20"/>
+                <w:lang w:eastAsia="en-GB"/>
+              </w:rPr>
+            </w:pPr>
+            <w:r>
+              <w:rPr>
+                <w:rFonts w:ascii="Calibri" w:eastAsia="Times New Roman" w:hAnsi="Calibri" w:cs="Calibri"/>
+                <w:color w:val="000000"/>
+                <w:sz w:val="20"/>
+                <w:lang w:eastAsia="en-GB"/>
+              </w:rPr>
+              <w:t>IMS8.9</w:t>
+            </w:r>
+          </w:p>
+        </w:tc>
+        <w:tc>
+          <w:tcPr>
+            <w:tcW w:w="9659" w:type="dxa"/>
+            <w:tcBorders>
+              <w:top w:val="nil"/>
+              <w:left w:val="nil"/>
+              <w:bottom w:val="nil"/>
+              <w:right w:val="nil"/>
+            </w:tcBorders>
+            <w:shd w:val="clear" w:color="000000" w:fill="F2F2F2"/>
+            <w:noWrap/>
+            <w:vAlign w:val="center"/>
+            <w:hideMark/>
+          </w:tcPr>
+          <w:p>
+            <w:pPr>
+              <w:spacing w:after="0" w:line="240" w:lineRule="auto"/>
+              <w:ind w:firstLineChars="100" w:firstLine="200"/>
+              <w:rPr>
+                <w:rFonts w:ascii="Calibri" w:eastAsia="Times New Roman" w:hAnsi="Calibri" w:cs="Calibri"/>
+                <w:color w:val="000000"/>
+                <w:sz w:val="20"/>
+                <w:lang w:eastAsia="en-GB"/>
+              </w:rPr>
+            </w:pPr>
+            <w:r>
+              <w:rPr>
+                <w:rFonts w:ascii="Calibri" w:eastAsia="Times New Roman" w:hAnsi="Calibri" w:cs="Calibri"/>
+                <w:color w:val="000000"/>
+                <w:sz w:val="20"/>
+                <w:lang w:eastAsia="en-GB"/>
+              </w:rPr>
+              <w:t xml:space="preserve">Course / tutorial using </w:t>
+            </w:r>
+            <w:proofErr w:type="spellStart"/>
+            <w:r>
+              <w:rPr>
+                <w:rFonts w:ascii="Calibri" w:eastAsia="Times New Roman" w:hAnsi="Calibri" w:cs="Calibri"/>
+                <w:color w:val="000000"/>
+                <w:sz w:val="20"/>
+                <w:lang w:eastAsia="en-GB"/>
+              </w:rPr>
+              <w:t>Jupyter</w:t>
+            </w:r>
+            <w:proofErr w:type="spellEnd"/>
+            <w:r>
+              <w:rPr>
+                <w:rFonts w:ascii="Calibri" w:eastAsia="Times New Roman" w:hAnsi="Calibri" w:cs="Calibri"/>
+                <w:color w:val="000000"/>
+                <w:sz w:val="20"/>
+                <w:lang w:eastAsia="en-GB"/>
+              </w:rPr>
+              <w:t xml:space="preserve"> developed [T8.2 / T8.3] (M25)</w:t>
+            </w:r>
+          </w:p>
+        </w:tc>
+      </w:tr>
+      <w:tr>
+        <w:trPr>
+          <w:trHeight w:val="300"/>
+          <w:jc w:val="center"/>
+        </w:trPr>
+        <w:tc>
+          <w:tcPr>
+            <w:tcW w:w="1644" w:type="dxa"/>
+            <w:vMerge/>
+            <w:tcBorders>
+              <w:top w:val="nil"/>
+              <w:left w:val="nil"/>
+              <w:bottom w:val="nil"/>
+              <w:right w:val="nil"/>
+            </w:tcBorders>
+            <w:vAlign w:val="center"/>
+            <w:hideMark/>
+          </w:tcPr>
+          <w:p>
+            <w:pPr>
+              <w:spacing w:after="0" w:line="240" w:lineRule="auto"/>
+              <w:rPr>
+                <w:rFonts w:ascii="Calibri" w:eastAsia="Times New Roman" w:hAnsi="Calibri" w:cs="Calibri"/>
+                <w:color w:val="000000"/>
+                <w:sz w:val="20"/>
+                <w:lang w:eastAsia="en-GB"/>
+              </w:rPr>
+            </w:pPr>
+          </w:p>
+        </w:tc>
+        <w:tc>
+          <w:tcPr>
+            <w:tcW w:w="888" w:type="dxa"/>
+            <w:tcBorders>
+              <w:top w:val="nil"/>
+              <w:left w:val="nil"/>
+              <w:bottom w:val="nil"/>
+              <w:right w:val="nil"/>
+            </w:tcBorders>
+            <w:shd w:val="clear" w:color="000000" w:fill="F2F2F2"/>
+            <w:noWrap/>
+            <w:vAlign w:val="bottom"/>
+            <w:hideMark/>
+          </w:tcPr>
+          <w:p>
+            <w:pPr>
+              <w:spacing w:after="0" w:line="240" w:lineRule="auto"/>
+              <w:rPr>
+                <w:rFonts w:ascii="Calibri" w:eastAsia="Times New Roman" w:hAnsi="Calibri" w:cs="Calibri"/>
+                <w:color w:val="000000"/>
+                <w:sz w:val="20"/>
+                <w:lang w:eastAsia="en-GB"/>
+              </w:rPr>
+            </w:pPr>
+            <w:r>
+              <w:rPr>
+                <w:rFonts w:ascii="Calibri" w:eastAsia="Times New Roman" w:hAnsi="Calibri" w:cs="Calibri"/>
+                <w:color w:val="000000"/>
+                <w:sz w:val="20"/>
+                <w:lang w:eastAsia="en-GB"/>
+              </w:rPr>
+              <w:t>IMS8.10</w:t>
+            </w:r>
+          </w:p>
+        </w:tc>
+        <w:tc>
+          <w:tcPr>
+            <w:tcW w:w="9659" w:type="dxa"/>
+            <w:tcBorders>
+              <w:top w:val="nil"/>
+              <w:left w:val="nil"/>
+              <w:bottom w:val="nil"/>
+              <w:right w:val="nil"/>
+            </w:tcBorders>
+            <w:shd w:val="clear" w:color="000000" w:fill="F2F2F2"/>
+            <w:noWrap/>
+            <w:vAlign w:val="center"/>
+            <w:hideMark/>
+          </w:tcPr>
+          <w:p>
+            <w:pPr>
+              <w:spacing w:after="0" w:line="240" w:lineRule="auto"/>
+              <w:ind w:firstLineChars="100" w:firstLine="200"/>
+              <w:rPr>
+                <w:rFonts w:ascii="Calibri" w:eastAsia="Times New Roman" w:hAnsi="Calibri" w:cs="Calibri"/>
+                <w:color w:val="000000"/>
+                <w:sz w:val="20"/>
+                <w:lang w:eastAsia="en-GB"/>
+              </w:rPr>
+            </w:pPr>
+            <w:r>
+              <w:rPr>
+                <w:rFonts w:ascii="Calibri" w:eastAsia="Times New Roman" w:hAnsi="Calibri" w:cs="Calibri"/>
+                <w:color w:val="000000"/>
+                <w:sz w:val="20"/>
+                <w:lang w:eastAsia="en-GB"/>
+              </w:rPr>
+              <w:t>Mid-year VC completed (M30)</w:t>
+            </w:r>
+          </w:p>
+        </w:tc>
+      </w:tr>
+      <w:tr>
+        <w:trPr>
+          <w:trHeight w:val="300"/>
+          <w:jc w:val="center"/>
+        </w:trPr>
+        <w:tc>
+          <w:tcPr>
+            <w:tcW w:w="1644" w:type="dxa"/>
+            <w:vMerge/>
+            <w:tcBorders>
+              <w:top w:val="nil"/>
+              <w:left w:val="nil"/>
+              <w:bottom w:val="nil"/>
+              <w:right w:val="nil"/>
+            </w:tcBorders>
+            <w:vAlign w:val="center"/>
+            <w:hideMark/>
+          </w:tcPr>
+          <w:p>
+            <w:pPr>
+              <w:spacing w:after="0" w:line="240" w:lineRule="auto"/>
+              <w:rPr>
+                <w:rFonts w:ascii="Calibri" w:eastAsia="Times New Roman" w:hAnsi="Calibri" w:cs="Calibri"/>
+                <w:color w:val="000000"/>
+                <w:sz w:val="20"/>
+                <w:lang w:eastAsia="en-GB"/>
+              </w:rPr>
+            </w:pPr>
+          </w:p>
+        </w:tc>
+        <w:tc>
+          <w:tcPr>
+            <w:tcW w:w="888" w:type="dxa"/>
+            <w:tcBorders>
+              <w:top w:val="nil"/>
+              <w:left w:val="nil"/>
+              <w:bottom w:val="nil"/>
+              <w:right w:val="nil"/>
+            </w:tcBorders>
+            <w:shd w:val="clear" w:color="000000" w:fill="F2F2F2"/>
+            <w:noWrap/>
+            <w:vAlign w:val="bottom"/>
+            <w:hideMark/>
+          </w:tcPr>
+          <w:p>
+            <w:pPr>
+              <w:spacing w:after="0" w:line="240" w:lineRule="auto"/>
+              <w:rPr>
+                <w:rFonts w:ascii="Calibri" w:eastAsia="Times New Roman" w:hAnsi="Calibri" w:cs="Calibri"/>
+                <w:color w:val="000000"/>
+                <w:sz w:val="20"/>
+                <w:lang w:eastAsia="en-GB"/>
+              </w:rPr>
+            </w:pPr>
+            <w:r>
+              <w:rPr>
+                <w:rFonts w:ascii="Calibri" w:eastAsia="Times New Roman" w:hAnsi="Calibri" w:cs="Calibri"/>
+                <w:color w:val="000000"/>
+                <w:sz w:val="20"/>
+                <w:lang w:eastAsia="en-GB"/>
+              </w:rPr>
+              <w:t>IMS8.11</w:t>
+            </w:r>
+          </w:p>
+        </w:tc>
+        <w:tc>
+          <w:tcPr>
+            <w:tcW w:w="9659" w:type="dxa"/>
+            <w:tcBorders>
+              <w:top w:val="nil"/>
+              <w:left w:val="nil"/>
+              <w:bottom w:val="nil"/>
+              <w:right w:val="nil"/>
+            </w:tcBorders>
+            <w:shd w:val="clear" w:color="000000" w:fill="F2F2F2"/>
+            <w:noWrap/>
+            <w:vAlign w:val="center"/>
+            <w:hideMark/>
+          </w:tcPr>
+          <w:p>
+            <w:pPr>
+              <w:spacing w:after="0" w:line="240" w:lineRule="auto"/>
+              <w:ind w:firstLineChars="100" w:firstLine="200"/>
+              <w:rPr>
+                <w:rFonts w:ascii="Calibri" w:eastAsia="Times New Roman" w:hAnsi="Calibri" w:cs="Calibri"/>
+                <w:color w:val="000000"/>
+                <w:sz w:val="20"/>
+                <w:lang w:eastAsia="en-GB"/>
+              </w:rPr>
+            </w:pPr>
+            <w:r>
+              <w:rPr>
+                <w:rFonts w:ascii="Calibri" w:eastAsia="Times New Roman" w:hAnsi="Calibri" w:cs="Calibri"/>
+                <w:color w:val="000000"/>
+                <w:sz w:val="20"/>
+                <w:lang w:eastAsia="en-GB"/>
+              </w:rPr>
+              <w:t>2nd facility specific course integrated [T8.3] (M31)</w:t>
+            </w:r>
+          </w:p>
+        </w:tc>
+      </w:tr>
+      <w:tr>
+        <w:trPr>
+          <w:trHeight w:val="300"/>
+          <w:jc w:val="center"/>
+        </w:trPr>
+        <w:tc>
+          <w:tcPr>
+            <w:tcW w:w="1644" w:type="dxa"/>
+            <w:vMerge/>
+            <w:tcBorders>
+              <w:top w:val="nil"/>
+              <w:left w:val="nil"/>
+              <w:bottom w:val="nil"/>
+              <w:right w:val="nil"/>
+            </w:tcBorders>
+            <w:vAlign w:val="center"/>
+            <w:hideMark/>
+          </w:tcPr>
+          <w:p>
+            <w:pPr>
+              <w:spacing w:after="0" w:line="240" w:lineRule="auto"/>
+              <w:rPr>
+                <w:rFonts w:ascii="Calibri" w:eastAsia="Times New Roman" w:hAnsi="Calibri" w:cs="Calibri"/>
+                <w:color w:val="000000"/>
+                <w:sz w:val="20"/>
+                <w:lang w:eastAsia="en-GB"/>
+              </w:rPr>
+            </w:pPr>
+          </w:p>
+        </w:tc>
+        <w:tc>
+          <w:tcPr>
+            <w:tcW w:w="888" w:type="dxa"/>
+            <w:tcBorders>
+              <w:top w:val="nil"/>
+              <w:left w:val="nil"/>
+              <w:bottom w:val="nil"/>
+              <w:right w:val="nil"/>
+            </w:tcBorders>
+            <w:shd w:val="clear" w:color="000000" w:fill="F2F2F2"/>
+            <w:noWrap/>
+            <w:vAlign w:val="bottom"/>
+            <w:hideMark/>
+          </w:tcPr>
+          <w:p>
+            <w:pPr>
+              <w:spacing w:after="0" w:line="240" w:lineRule="auto"/>
+              <w:rPr>
+                <w:rFonts w:ascii="Calibri" w:eastAsia="Times New Roman" w:hAnsi="Calibri" w:cs="Calibri"/>
+                <w:color w:val="000000"/>
+                <w:sz w:val="20"/>
+                <w:lang w:eastAsia="en-GB"/>
+              </w:rPr>
+            </w:pPr>
+            <w:r>
+              <w:rPr>
+                <w:rFonts w:ascii="Calibri" w:eastAsia="Times New Roman" w:hAnsi="Calibri" w:cs="Calibri"/>
+                <w:color w:val="000000"/>
+                <w:sz w:val="20"/>
+                <w:lang w:eastAsia="en-GB"/>
+              </w:rPr>
+              <w:t>IMS8.12</w:t>
+            </w:r>
+          </w:p>
+        </w:tc>
+        <w:tc>
+          <w:tcPr>
+            <w:tcW w:w="9659" w:type="dxa"/>
+            <w:tcBorders>
+              <w:top w:val="nil"/>
+              <w:left w:val="nil"/>
+              <w:bottom w:val="nil"/>
+              <w:right w:val="nil"/>
+            </w:tcBorders>
+            <w:shd w:val="clear" w:color="000000" w:fill="F2F2F2"/>
+            <w:noWrap/>
+            <w:vAlign w:val="center"/>
+            <w:hideMark/>
+          </w:tcPr>
+          <w:p>
+            <w:pPr>
+              <w:spacing w:after="0" w:line="240" w:lineRule="auto"/>
+              <w:ind w:firstLineChars="100" w:firstLine="200"/>
+              <w:rPr>
+                <w:rFonts w:ascii="Calibri" w:eastAsia="Times New Roman" w:hAnsi="Calibri" w:cs="Calibri"/>
+                <w:color w:val="000000"/>
+                <w:sz w:val="20"/>
+                <w:lang w:eastAsia="en-GB"/>
+              </w:rPr>
+            </w:pPr>
+            <w:r>
+              <w:rPr>
+                <w:rFonts w:ascii="Calibri" w:eastAsia="Times New Roman" w:hAnsi="Calibri" w:cs="Calibri"/>
+                <w:color w:val="000000"/>
+                <w:sz w:val="20"/>
+                <w:lang w:eastAsia="en-GB"/>
+              </w:rPr>
+              <w:t>Mid-year VC completed (M42)</w:t>
+            </w:r>
+          </w:p>
+        </w:tc>
+      </w:tr>
+      <w:tr>
+        <w:trPr>
+          <w:trHeight w:val="300"/>
+          <w:jc w:val="center"/>
+        </w:trPr>
+        <w:tc>
+          <w:tcPr>
+            <w:tcW w:w="1644" w:type="dxa"/>
+            <w:vMerge w:val="restart"/>
+            <w:tcBorders>
+              <w:top w:val="nil"/>
+              <w:left w:val="nil"/>
+              <w:bottom w:val="nil"/>
+              <w:right w:val="nil"/>
+            </w:tcBorders>
+            <w:shd w:val="clear" w:color="auto" w:fill="auto"/>
+            <w:vAlign w:val="center"/>
+            <w:hideMark/>
+          </w:tcPr>
+          <w:p>
+            <w:pPr>
+              <w:spacing w:after="0" w:line="240" w:lineRule="auto"/>
+              <w:jc w:val="center"/>
+              <w:rPr>
+                <w:rFonts w:ascii="Calibri" w:eastAsia="Times New Roman" w:hAnsi="Calibri" w:cs="Calibri"/>
+                <w:color w:val="000000"/>
+                <w:sz w:val="20"/>
+                <w:lang w:eastAsia="en-GB"/>
+              </w:rPr>
+            </w:pPr>
+            <w:r>
+              <w:rPr>
+                <w:rFonts w:ascii="Calibri" w:eastAsia="Times New Roman" w:hAnsi="Calibri" w:cs="Calibri"/>
+                <w:color w:val="000000"/>
+                <w:sz w:val="20"/>
+                <w:lang w:eastAsia="en-GB"/>
+              </w:rPr>
+              <w:t>WP9 Outreach &amp;Communication</w:t>
+            </w:r>
+          </w:p>
+        </w:tc>
+        <w:tc>
+          <w:tcPr>
+            <w:tcW w:w="888" w:type="dxa"/>
+            <w:tcBorders>
+              <w:top w:val="nil"/>
+              <w:left w:val="nil"/>
+              <w:bottom w:val="nil"/>
+              <w:right w:val="nil"/>
+            </w:tcBorders>
+            <w:shd w:val="clear" w:color="auto" w:fill="auto"/>
+            <w:noWrap/>
+            <w:vAlign w:val="bottom"/>
+            <w:hideMark/>
+          </w:tcPr>
+          <w:p>
+            <w:pPr>
+              <w:spacing w:after="0" w:line="240" w:lineRule="auto"/>
+              <w:rPr>
+                <w:rFonts w:ascii="Calibri" w:eastAsia="Times New Roman" w:hAnsi="Calibri" w:cs="Calibri"/>
+                <w:color w:val="000000"/>
+                <w:sz w:val="20"/>
+                <w:lang w:eastAsia="en-GB"/>
+              </w:rPr>
+            </w:pPr>
+            <w:r>
+              <w:rPr>
+                <w:rFonts w:ascii="Calibri" w:eastAsia="Times New Roman" w:hAnsi="Calibri" w:cs="Calibri"/>
+                <w:color w:val="000000"/>
+                <w:sz w:val="20"/>
+                <w:lang w:eastAsia="en-GB"/>
+              </w:rPr>
+              <w:t>IMS9.1</w:t>
+            </w:r>
+          </w:p>
+        </w:tc>
+        <w:tc>
+          <w:tcPr>
+            <w:tcW w:w="9659" w:type="dxa"/>
+            <w:tcBorders>
+              <w:top w:val="nil"/>
+              <w:left w:val="nil"/>
+              <w:bottom w:val="nil"/>
+              <w:right w:val="nil"/>
+            </w:tcBorders>
+            <w:shd w:val="clear" w:color="auto" w:fill="auto"/>
+            <w:noWrap/>
+            <w:vAlign w:val="bottom"/>
+            <w:hideMark/>
+          </w:tcPr>
+          <w:p>
+            <w:pPr>
+              <w:spacing w:after="0" w:line="240" w:lineRule="auto"/>
+              <w:rPr>
+                <w:rFonts w:ascii="Calibri" w:eastAsia="Times New Roman" w:hAnsi="Calibri" w:cs="Calibri"/>
+                <w:color w:val="000000"/>
+                <w:sz w:val="20"/>
+                <w:lang w:eastAsia="en-GB"/>
+              </w:rPr>
+            </w:pPr>
+            <w:r>
+              <w:rPr>
+                <w:rFonts w:ascii="Calibri" w:eastAsia="Times New Roman" w:hAnsi="Calibri" w:cs="Calibri"/>
+                <w:color w:val="000000"/>
+                <w:sz w:val="20"/>
+                <w:lang w:eastAsia="en-GB"/>
+              </w:rPr>
+              <w:t>Report on Y1 outreach activities published (M13)</w:t>
+            </w:r>
+          </w:p>
+        </w:tc>
+      </w:tr>
+      <w:tr>
+        <w:trPr>
+          <w:trHeight w:val="300"/>
+          <w:jc w:val="center"/>
+        </w:trPr>
+        <w:tc>
+          <w:tcPr>
+            <w:tcW w:w="1644" w:type="dxa"/>
+            <w:vMerge/>
+            <w:tcBorders>
+              <w:top w:val="nil"/>
+              <w:left w:val="nil"/>
+              <w:bottom w:val="nil"/>
+              <w:right w:val="nil"/>
+            </w:tcBorders>
+            <w:vAlign w:val="center"/>
+            <w:hideMark/>
+          </w:tcPr>
+          <w:p>
+            <w:pPr>
+              <w:spacing w:after="0" w:line="240" w:lineRule="auto"/>
+              <w:rPr>
+                <w:rFonts w:ascii="Calibri" w:eastAsia="Times New Roman" w:hAnsi="Calibri" w:cs="Calibri"/>
+                <w:color w:val="000000"/>
+                <w:sz w:val="20"/>
+                <w:lang w:eastAsia="en-GB"/>
+              </w:rPr>
+            </w:pPr>
+          </w:p>
+        </w:tc>
+        <w:tc>
+          <w:tcPr>
+            <w:tcW w:w="888" w:type="dxa"/>
+            <w:tcBorders>
+              <w:top w:val="nil"/>
+              <w:left w:val="nil"/>
+              <w:bottom w:val="nil"/>
+              <w:right w:val="nil"/>
+            </w:tcBorders>
+            <w:shd w:val="clear" w:color="auto" w:fill="auto"/>
+            <w:noWrap/>
+            <w:vAlign w:val="bottom"/>
+            <w:hideMark/>
+          </w:tcPr>
+          <w:p>
+            <w:pPr>
+              <w:spacing w:after="0" w:line="240" w:lineRule="auto"/>
+              <w:rPr>
+                <w:rFonts w:ascii="Calibri" w:eastAsia="Times New Roman" w:hAnsi="Calibri" w:cs="Calibri"/>
+                <w:color w:val="000000"/>
+                <w:sz w:val="20"/>
+                <w:lang w:eastAsia="en-GB"/>
+              </w:rPr>
+            </w:pPr>
+            <w:r>
+              <w:rPr>
+                <w:rFonts w:ascii="Calibri" w:eastAsia="Times New Roman" w:hAnsi="Calibri" w:cs="Calibri"/>
+                <w:color w:val="000000"/>
+                <w:sz w:val="20"/>
+                <w:lang w:eastAsia="en-GB"/>
+              </w:rPr>
+              <w:t>IMS9.2</w:t>
+            </w:r>
+          </w:p>
+        </w:tc>
+        <w:tc>
+          <w:tcPr>
+            <w:tcW w:w="9659" w:type="dxa"/>
+            <w:tcBorders>
+              <w:top w:val="nil"/>
+              <w:left w:val="nil"/>
+              <w:bottom w:val="nil"/>
+              <w:right w:val="nil"/>
+            </w:tcBorders>
+            <w:shd w:val="clear" w:color="auto" w:fill="auto"/>
+            <w:noWrap/>
+            <w:vAlign w:val="bottom"/>
+            <w:hideMark/>
+          </w:tcPr>
+          <w:p>
+            <w:pPr>
+              <w:spacing w:after="0" w:line="240" w:lineRule="auto"/>
+              <w:rPr>
+                <w:rFonts w:ascii="Calibri" w:eastAsia="Times New Roman" w:hAnsi="Calibri" w:cs="Calibri"/>
+                <w:color w:val="000000"/>
+                <w:sz w:val="20"/>
+                <w:lang w:eastAsia="en-GB"/>
+              </w:rPr>
+            </w:pPr>
+            <w:r>
+              <w:rPr>
+                <w:rFonts w:ascii="Calibri" w:eastAsia="Times New Roman" w:hAnsi="Calibri" w:cs="Calibri"/>
+                <w:color w:val="000000"/>
+                <w:sz w:val="20"/>
+                <w:lang w:eastAsia="en-GB"/>
+              </w:rPr>
+              <w:t>All website sections completed (M12)</w:t>
+            </w:r>
+          </w:p>
+        </w:tc>
+      </w:tr>
+      <w:tr>
+        <w:trPr>
+          <w:trHeight w:val="300"/>
+          <w:jc w:val="center"/>
+        </w:trPr>
+        <w:tc>
+          <w:tcPr>
+            <w:tcW w:w="1644" w:type="dxa"/>
+            <w:vMerge/>
+            <w:tcBorders>
+              <w:top w:val="nil"/>
+              <w:left w:val="nil"/>
+              <w:bottom w:val="nil"/>
+              <w:right w:val="nil"/>
+            </w:tcBorders>
+            <w:vAlign w:val="center"/>
+            <w:hideMark/>
+          </w:tcPr>
+          <w:p>
+            <w:pPr>
+              <w:spacing w:after="0" w:line="240" w:lineRule="auto"/>
+              <w:rPr>
+                <w:rFonts w:ascii="Calibri" w:eastAsia="Times New Roman" w:hAnsi="Calibri" w:cs="Calibri"/>
+                <w:color w:val="000000"/>
+                <w:sz w:val="20"/>
+                <w:lang w:eastAsia="en-GB"/>
+              </w:rPr>
+            </w:pPr>
+          </w:p>
+        </w:tc>
+        <w:tc>
+          <w:tcPr>
+            <w:tcW w:w="888" w:type="dxa"/>
+            <w:tcBorders>
+              <w:top w:val="nil"/>
+              <w:left w:val="nil"/>
+              <w:bottom w:val="nil"/>
+              <w:right w:val="nil"/>
+            </w:tcBorders>
+            <w:shd w:val="clear" w:color="auto" w:fill="auto"/>
+            <w:noWrap/>
+            <w:vAlign w:val="bottom"/>
+            <w:hideMark/>
+          </w:tcPr>
+          <w:p>
+            <w:pPr>
+              <w:spacing w:after="0" w:line="240" w:lineRule="auto"/>
+              <w:rPr>
+                <w:rFonts w:ascii="Calibri" w:eastAsia="Times New Roman" w:hAnsi="Calibri" w:cs="Calibri"/>
+                <w:color w:val="000000"/>
+                <w:sz w:val="20"/>
+                <w:lang w:eastAsia="en-GB"/>
+              </w:rPr>
+            </w:pPr>
+            <w:r>
+              <w:rPr>
+                <w:rFonts w:ascii="Calibri" w:eastAsia="Times New Roman" w:hAnsi="Calibri" w:cs="Calibri"/>
+                <w:color w:val="000000"/>
+                <w:sz w:val="20"/>
+                <w:lang w:eastAsia="en-GB"/>
+              </w:rPr>
+              <w:t>IMS9.3</w:t>
+            </w:r>
+          </w:p>
+        </w:tc>
+        <w:tc>
+          <w:tcPr>
+            <w:tcW w:w="9659" w:type="dxa"/>
+            <w:tcBorders>
+              <w:top w:val="nil"/>
+              <w:left w:val="nil"/>
+              <w:bottom w:val="nil"/>
+              <w:right w:val="nil"/>
+            </w:tcBorders>
+            <w:shd w:val="clear" w:color="auto" w:fill="auto"/>
+            <w:noWrap/>
+            <w:vAlign w:val="bottom"/>
+            <w:hideMark/>
+          </w:tcPr>
+          <w:p>
+            <w:pPr>
+              <w:spacing w:after="0" w:line="240" w:lineRule="auto"/>
+              <w:rPr>
+                <w:rFonts w:ascii="Calibri" w:eastAsia="Times New Roman" w:hAnsi="Calibri" w:cs="Calibri"/>
+                <w:color w:val="000000"/>
+                <w:sz w:val="20"/>
+                <w:lang w:eastAsia="en-GB"/>
+              </w:rPr>
+            </w:pPr>
+            <w:r>
+              <w:rPr>
+                <w:rFonts w:ascii="Calibri" w:eastAsia="Times New Roman" w:hAnsi="Calibri" w:cs="Calibri"/>
+                <w:color w:val="000000"/>
+                <w:sz w:val="20"/>
+                <w:lang w:eastAsia="en-GB"/>
+              </w:rPr>
+              <w:t>First use cases (2-3) published on the website (M12)</w:t>
+            </w:r>
+          </w:p>
+        </w:tc>
+      </w:tr>
+      <w:tr>
+        <w:trPr>
+          <w:trHeight w:val="129"/>
+          <w:jc w:val="center"/>
+        </w:trPr>
+        <w:tc>
+          <w:tcPr>
+            <w:tcW w:w="1644" w:type="dxa"/>
+            <w:vMerge/>
+            <w:tcBorders>
+              <w:top w:val="nil"/>
+              <w:left w:val="nil"/>
+              <w:bottom w:val="nil"/>
+              <w:right w:val="nil"/>
+            </w:tcBorders>
+            <w:vAlign w:val="center"/>
+            <w:hideMark/>
+          </w:tcPr>
+          <w:p>
+            <w:pPr>
+              <w:spacing w:after="0" w:line="240" w:lineRule="auto"/>
+              <w:rPr>
+                <w:rFonts w:ascii="Calibri" w:eastAsia="Times New Roman" w:hAnsi="Calibri" w:cs="Calibri"/>
+                <w:color w:val="000000"/>
+                <w:sz w:val="20"/>
+                <w:lang w:eastAsia="en-GB"/>
+              </w:rPr>
+            </w:pPr>
+          </w:p>
+        </w:tc>
+        <w:tc>
+          <w:tcPr>
+            <w:tcW w:w="888" w:type="dxa"/>
+            <w:tcBorders>
+              <w:top w:val="nil"/>
+              <w:left w:val="nil"/>
+              <w:bottom w:val="nil"/>
+              <w:right w:val="nil"/>
+            </w:tcBorders>
+            <w:shd w:val="clear" w:color="auto" w:fill="auto"/>
+            <w:noWrap/>
+            <w:vAlign w:val="bottom"/>
+            <w:hideMark/>
+          </w:tcPr>
+          <w:p>
+            <w:pPr>
+              <w:spacing w:after="0" w:line="240" w:lineRule="auto"/>
+              <w:rPr>
+                <w:rFonts w:ascii="Calibri" w:eastAsia="Times New Roman" w:hAnsi="Calibri" w:cs="Calibri"/>
+                <w:color w:val="000000"/>
+                <w:sz w:val="20"/>
+                <w:lang w:eastAsia="en-GB"/>
+              </w:rPr>
+            </w:pPr>
+            <w:r>
+              <w:rPr>
+                <w:rFonts w:ascii="Calibri" w:eastAsia="Times New Roman" w:hAnsi="Calibri" w:cs="Calibri"/>
+                <w:color w:val="000000"/>
+                <w:sz w:val="20"/>
+                <w:lang w:eastAsia="en-GB"/>
+              </w:rPr>
+              <w:t>IMS9.4</w:t>
+            </w:r>
+          </w:p>
+        </w:tc>
+        <w:tc>
+          <w:tcPr>
+            <w:tcW w:w="9659" w:type="dxa"/>
+            <w:tcBorders>
+              <w:top w:val="nil"/>
+              <w:left w:val="nil"/>
+              <w:bottom w:val="nil"/>
+              <w:right w:val="nil"/>
+            </w:tcBorders>
+            <w:shd w:val="clear" w:color="auto" w:fill="auto"/>
+            <w:noWrap/>
+            <w:vAlign w:val="bottom"/>
+            <w:hideMark/>
+          </w:tcPr>
+          <w:p>
+            <w:pPr>
+              <w:spacing w:after="0" w:line="240" w:lineRule="auto"/>
+              <w:rPr>
+                <w:rFonts w:ascii="Calibri" w:eastAsia="Times New Roman" w:hAnsi="Calibri" w:cs="Calibri"/>
+                <w:color w:val="000000"/>
+                <w:sz w:val="20"/>
+                <w:lang w:eastAsia="en-GB"/>
+              </w:rPr>
+            </w:pPr>
+            <w:r>
+              <w:rPr>
+                <w:rFonts w:ascii="Calibri" w:eastAsia="Times New Roman" w:hAnsi="Calibri" w:cs="Calibri"/>
+                <w:color w:val="000000"/>
+                <w:sz w:val="20"/>
+                <w:lang w:eastAsia="en-GB"/>
+              </w:rPr>
+              <w:t>List of user meetings, where PaNOSC/</w:t>
+            </w:r>
+            <w:proofErr w:type="spellStart"/>
+            <w:r>
+              <w:rPr>
+                <w:rFonts w:ascii="Calibri" w:eastAsia="Times New Roman" w:hAnsi="Calibri" w:cs="Calibri"/>
+                <w:color w:val="000000"/>
+                <w:sz w:val="20"/>
+                <w:lang w:eastAsia="en-GB"/>
+              </w:rPr>
+              <w:t>ExPaNDS</w:t>
+            </w:r>
+            <w:proofErr w:type="spellEnd"/>
+            <w:r>
+              <w:rPr>
+                <w:rFonts w:ascii="Calibri" w:eastAsia="Times New Roman" w:hAnsi="Calibri" w:cs="Calibri"/>
+                <w:color w:val="000000"/>
+                <w:sz w:val="20"/>
+                <w:lang w:eastAsia="en-GB"/>
+              </w:rPr>
+              <w:t xml:space="preserve"> goals/achievements will be presented, defined (M12)</w:t>
+            </w:r>
+          </w:p>
+        </w:tc>
+      </w:tr>
+    </w:tbl>
+    <w:p/>
     <w:sectPr>
       <w:pgSz w:w="15840" w:h="12240" w:orient="landscape"/>
-      <w:pgMar w:top="720" w:right="720" w:bottom="720" w:left="720" w:header="708" w:footer="708" w:gutter="0"/>
+      <w:pgMar w:top="720" w:right="720" w:bottom="284" w:left="720" w:header="708" w:footer="708" w:gutter="0"/>
       <w:cols w:space="708"/>
       <w:docGrid w:linePitch="360"/>
     </w:sectPr>

--- a/Work Packages/WP1 Management/Plans/PANOSC Tasks, Deliverables and Milestones.docx
+++ b/Work Packages/WP1 Management/Plans/PANOSC Tasks, Deliverables and Milestones.docx
@@ -1235,7 +1235,16 @@
                 <w:sz w:val="18"/>
                 <w:szCs w:val="18"/>
               </w:rPr>
-              <w:t>26</w:t>
+              <w:t>3</w:t>
+            </w:r>
+            <w:r>
+              <w:rPr>
+                <w:rFonts w:cstheme="minorHAnsi"/>
+                <w:color w:val="000000"/>
+                <w:sz w:val="18"/>
+                <w:szCs w:val="18"/>
+              </w:rPr>
+              <w:t>6</w:t>
             </w:r>
           </w:p>
         </w:tc>
@@ -6169,7 +6178,7 @@
                 <w:sz w:val="18"/>
                 <w:szCs w:val="18"/>
               </w:rPr>
-              <w:t>12</w:t>
+              <w:t>36</w:t>
             </w:r>
           </w:p>
         </w:tc>
@@ -10688,9 +10697,9 @@
           <w:lang w:eastAsia="en-GB"/>
         </w:rPr>
         <w:drawing>
-          <wp:inline distT="0" distB="0" distL="0" distR="0" wp14:anchorId="0236416E" wp14:editId="7678B7D4">
-            <wp:extent cx="9144000" cy="6475730"/>
-            <wp:effectExtent l="0" t="0" r="0" b="1270"/>
+          <wp:inline distT="0" distB="0" distL="0" distR="0" wp14:anchorId="51785A9D" wp14:editId="36EB6C2B">
+            <wp:extent cx="9144000" cy="6447790"/>
+            <wp:effectExtent l="0" t="0" r="0" b="0"/>
             <wp:docPr id="1" name="Picture 1"/>
             <wp:cNvGraphicFramePr>
               <a:graphicFrameLocks xmlns:a="http://schemas.openxmlformats.org/drawingml/2006/main" noChangeAspect="1"/>
@@ -10711,7 +10720,7 @@
                   <pic:spPr>
                     <a:xfrm>
                       <a:off x="0" y="0"/>
-                      <a:ext cx="9144000" cy="6475730"/>
+                      <a:ext cx="9144000" cy="6447790"/>
                     </a:xfrm>
                     <a:prstGeom prst="rect">
                       <a:avLst/>
@@ -10723,11 +10732,11 @@
           </wp:inline>
         </w:drawing>
       </w:r>
-      <w:bookmarkStart w:id="0" w:name="_GoBack"/>
-      <w:bookmarkEnd w:id="0"/>
       <w:r>
         <w:br/>
       </w:r>
+      <w:bookmarkStart w:id="0" w:name="_GoBack"/>
+      <w:bookmarkEnd w:id="0"/>
       <w:r>
         <w:rPr>
           <w:noProof/>

--- a/Work Packages/WP1 Management/Plans/PANOSC Tasks, Deliverables and Milestones.docx
+++ b/Work Packages/WP1 Management/Plans/PANOSC Tasks, Deliverables and Milestones.docx
@@ -1,6 +1,6 @@
 
 <file path=word/document.xml><?xml version="1.0" encoding="utf-8"?>
-<w:document xmlns:wpc="http://schemas.microsoft.com/office/word/2010/wordprocessingCanvas" xmlns:mc="http://schemas.openxmlformats.org/markup-compatibility/2006" xmlns:o="urn:schemas-microsoft-com:office:office" xmlns:r="http://schemas.openxmlformats.org/officeDocument/2006/relationships" xmlns:m="http://schemas.openxmlformats.org/officeDocument/2006/math" xmlns:v="urn:schemas-microsoft-com:vml" xmlns:wp14="http://schemas.microsoft.com/office/word/2010/wordprocessingDrawing" xmlns:wp="http://schemas.openxmlformats.org/drawingml/2006/wordprocessingDrawing" xmlns:w10="urn:schemas-microsoft-com:office:word" xmlns:w="http://schemas.openxmlformats.org/wordprocessingml/2006/main" xmlns:w14="http://schemas.microsoft.com/office/word/2010/wordml" xmlns:w15="http://schemas.microsoft.com/office/word/2012/wordml" xmlns:wpg="http://schemas.microsoft.com/office/word/2010/wordprocessingGroup" xmlns:wpi="http://schemas.microsoft.com/office/word/2010/wordprocessingInk" xmlns:wne="http://schemas.microsoft.com/office/word/2006/wordml" xmlns:wps="http://schemas.microsoft.com/office/word/2010/wordprocessingShape" mc:Ignorable="w14 w15 wp14">
+<w:document xmlns:wpc="http://schemas.microsoft.com/office/word/2010/wordprocessingCanvas" xmlns:cx="http://schemas.microsoft.com/office/drawing/2014/chartex" xmlns:cx1="http://schemas.microsoft.com/office/drawing/2015/9/8/chartex" xmlns:mc="http://schemas.openxmlformats.org/markup-compatibility/2006" xmlns:o="urn:schemas-microsoft-com:office:office" xmlns:r="http://schemas.openxmlformats.org/officeDocument/2006/relationships" xmlns:m="http://schemas.openxmlformats.org/officeDocument/2006/math" xmlns:v="urn:schemas-microsoft-com:vml" xmlns:wp14="http://schemas.microsoft.com/office/word/2010/wordprocessingDrawing" xmlns:wp="http://schemas.openxmlformats.org/drawingml/2006/wordprocessingDrawing" xmlns:w10="urn:schemas-microsoft-com:office:word" xmlns:w="http://schemas.openxmlformats.org/wordprocessingml/2006/main" xmlns:w14="http://schemas.microsoft.com/office/word/2010/wordml" xmlns:w15="http://schemas.microsoft.com/office/word/2012/wordml" xmlns:w16se="http://schemas.microsoft.com/office/word/2015/wordml/symex" xmlns:wpg="http://schemas.microsoft.com/office/word/2010/wordprocessingGroup" xmlns:wpi="http://schemas.microsoft.com/office/word/2010/wordprocessingInk" xmlns:wne="http://schemas.microsoft.com/office/word/2006/wordml" xmlns:wps="http://schemas.microsoft.com/office/word/2010/wordprocessingShape" mc:Ignorable="w14 w15 w16se wp14">
   <w:body>
     <w:tbl>
       <w:tblPr>
@@ -95,6 +95,7 @@
                                       <w:sz w:val="36"/>
                                     </w:rPr>
                                   </w:pPr>
+                                  <w:proofErr w:type="spellStart"/>
                                   <w:r>
                                     <w:rPr>
                                       <w:b/>
@@ -102,6 +103,7 @@
                                     </w:rPr>
                                     <w:t>PaNOSC</w:t>
                                   </w:r>
+                                  <w:proofErr w:type="spellEnd"/>
                                 </w:p>
                               </w:txbxContent>
                             </wps:txbx>
@@ -462,68 +464,59 @@
         <w:tc>
           <w:tcPr>
             <w:tcW w:w="850" w:type="dxa"/>
-            <w:shd w:val="clear" w:color="auto" w:fill="FFF2CC" w:themeFill="accent4" w:themeFillTint="33"/>
-            <w:vAlign w:val="bottom"/>
-          </w:tcPr>
-          <w:p>
-            <w:pPr>
-              <w:rPr>
-                <w:rFonts w:cstheme="minorHAnsi"/>
-                <w:color w:val="000000"/>
-                <w:sz w:val="18"/>
-                <w:szCs w:val="18"/>
-              </w:rPr>
-            </w:pPr>
-            <w:r>
-              <w:rPr>
-                <w:rFonts w:cstheme="minorHAnsi"/>
-                <w:color w:val="000000"/>
-                <w:sz w:val="18"/>
-                <w:szCs w:val="18"/>
-              </w:rPr>
-              <w:t>IMS2.1a</w:t>
+            <w:shd w:val="clear" w:color="auto" w:fill="E2EFD9" w:themeFill="accent6" w:themeFillTint="33"/>
+            <w:vAlign w:val="bottom"/>
+          </w:tcPr>
+          <w:p>
+            <w:pPr>
+              <w:rPr>
+                <w:rFonts w:cstheme="minorHAnsi"/>
+                <w:color w:val="000000"/>
+                <w:sz w:val="18"/>
+                <w:szCs w:val="18"/>
+              </w:rPr>
+            </w:pPr>
+            <w:r>
+              <w:rPr>
+                <w:rFonts w:cstheme="minorHAnsi"/>
+                <w:color w:val="000000"/>
+                <w:sz w:val="18"/>
+                <w:szCs w:val="18"/>
+              </w:rPr>
+              <w:t>IMS1.1</w:t>
             </w:r>
           </w:p>
         </w:tc>
         <w:tc>
           <w:tcPr>
             <w:tcW w:w="2977" w:type="dxa"/>
-            <w:shd w:val="clear" w:color="auto" w:fill="FFF2CC" w:themeFill="accent4" w:themeFillTint="33"/>
-            <w:vAlign w:val="bottom"/>
-          </w:tcPr>
-          <w:p>
-            <w:pPr>
-              <w:rPr>
-                <w:rFonts w:cstheme="minorHAnsi"/>
-                <w:color w:val="000000"/>
-                <w:sz w:val="18"/>
-                <w:szCs w:val="18"/>
-              </w:rPr>
-            </w:pPr>
-            <w:r>
-              <w:rPr>
-                <w:rFonts w:cstheme="minorHAnsi"/>
-                <w:color w:val="000000"/>
-                <w:sz w:val="18"/>
-                <w:szCs w:val="18"/>
-              </w:rPr>
-              <w:t>D</w:t>
-            </w:r>
-            <w:r>
-              <w:rPr>
-                <w:rFonts w:cstheme="minorHAnsi"/>
-                <w:color w:val="000000"/>
-                <w:sz w:val="18"/>
-                <w:szCs w:val="18"/>
-              </w:rPr>
-              <w:t>raft of new data policy framework</w:t>
+            <w:shd w:val="clear" w:color="auto" w:fill="E2EFD9" w:themeFill="accent6" w:themeFillTint="33"/>
+            <w:vAlign w:val="bottom"/>
+          </w:tcPr>
+          <w:p>
+            <w:pPr>
+              <w:rPr>
+                <w:rFonts w:cstheme="minorHAnsi"/>
+                <w:color w:val="000000"/>
+                <w:sz w:val="18"/>
+                <w:szCs w:val="18"/>
+              </w:rPr>
+            </w:pPr>
+            <w:r>
+              <w:rPr>
+                <w:rFonts w:cstheme="minorHAnsi"/>
+                <w:color w:val="000000"/>
+                <w:sz w:val="18"/>
+                <w:szCs w:val="18"/>
+              </w:rPr>
+              <w:t>First Internal Financial Report</w:t>
             </w:r>
           </w:p>
         </w:tc>
         <w:tc>
           <w:tcPr>
             <w:tcW w:w="503" w:type="dxa"/>
-            <w:shd w:val="clear" w:color="auto" w:fill="FFF2CC" w:themeFill="accent4" w:themeFillTint="33"/>
+            <w:shd w:val="clear" w:color="auto" w:fill="E2EFD9" w:themeFill="accent6" w:themeFillTint="33"/>
             <w:vAlign w:val="bottom"/>
           </w:tcPr>
           <w:p>
@@ -543,7 +536,7 @@
                 <w:sz w:val="18"/>
                 <w:szCs w:val="18"/>
               </w:rPr>
-              <w:t>12</w:t>
+              <w:t>11</w:t>
             </w:r>
           </w:p>
         </w:tc>
@@ -722,68 +715,59 @@
         <w:tc>
           <w:tcPr>
             <w:tcW w:w="850" w:type="dxa"/>
-            <w:shd w:val="clear" w:color="auto" w:fill="FFF2CC" w:themeFill="accent4" w:themeFillTint="33"/>
-            <w:vAlign w:val="bottom"/>
-          </w:tcPr>
-          <w:p>
-            <w:pPr>
-              <w:rPr>
-                <w:rFonts w:cstheme="minorHAnsi"/>
-                <w:color w:val="000000"/>
-                <w:sz w:val="18"/>
-                <w:szCs w:val="18"/>
-              </w:rPr>
-            </w:pPr>
-            <w:r>
-              <w:rPr>
-                <w:rFonts w:cstheme="minorHAnsi"/>
-                <w:color w:val="000000"/>
-                <w:sz w:val="18"/>
-                <w:szCs w:val="18"/>
-              </w:rPr>
-              <w:t>IMS2.2a</w:t>
+            <w:shd w:val="clear" w:color="auto" w:fill="E2EFD9" w:themeFill="accent6" w:themeFillTint="33"/>
+            <w:vAlign w:val="bottom"/>
+          </w:tcPr>
+          <w:p>
+            <w:pPr>
+              <w:rPr>
+                <w:rFonts w:cstheme="minorHAnsi"/>
+                <w:color w:val="000000"/>
+                <w:sz w:val="18"/>
+                <w:szCs w:val="18"/>
+              </w:rPr>
+            </w:pPr>
+            <w:r>
+              <w:rPr>
+                <w:rFonts w:cstheme="minorHAnsi"/>
+                <w:color w:val="000000"/>
+                <w:sz w:val="18"/>
+                <w:szCs w:val="18"/>
+              </w:rPr>
+              <w:t>IMS1.2</w:t>
             </w:r>
           </w:p>
         </w:tc>
         <w:tc>
           <w:tcPr>
             <w:tcW w:w="2977" w:type="dxa"/>
-            <w:shd w:val="clear" w:color="auto" w:fill="FFF2CC" w:themeFill="accent4" w:themeFillTint="33"/>
-            <w:vAlign w:val="bottom"/>
-          </w:tcPr>
-          <w:p>
-            <w:pPr>
-              <w:rPr>
-                <w:rFonts w:cstheme="minorHAnsi"/>
-                <w:color w:val="000000"/>
-                <w:sz w:val="18"/>
-                <w:szCs w:val="18"/>
-              </w:rPr>
-            </w:pPr>
-            <w:r>
-              <w:rPr>
-                <w:rFonts w:cstheme="minorHAnsi"/>
-                <w:color w:val="000000"/>
-                <w:sz w:val="18"/>
-                <w:szCs w:val="18"/>
-              </w:rPr>
-              <w:t>Plan</w:t>
-            </w:r>
-            <w:r>
-              <w:rPr>
-                <w:rFonts w:cstheme="minorHAnsi"/>
-                <w:color w:val="000000"/>
-                <w:sz w:val="18"/>
-                <w:szCs w:val="18"/>
-              </w:rPr>
-              <w:t xml:space="preserve"> of how the DP will be adopted…</w:t>
+            <w:shd w:val="clear" w:color="auto" w:fill="E2EFD9" w:themeFill="accent6" w:themeFillTint="33"/>
+            <w:vAlign w:val="bottom"/>
+          </w:tcPr>
+          <w:p>
+            <w:pPr>
+              <w:rPr>
+                <w:rFonts w:cstheme="minorHAnsi"/>
+                <w:color w:val="000000"/>
+                <w:sz w:val="18"/>
+                <w:szCs w:val="18"/>
+              </w:rPr>
+            </w:pPr>
+            <w:r>
+              <w:rPr>
+                <w:rFonts w:cstheme="minorHAnsi"/>
+                <w:color w:val="000000"/>
+                <w:sz w:val="18"/>
+                <w:szCs w:val="18"/>
+              </w:rPr>
+              <w:t>Second Internal Financial Report</w:t>
             </w:r>
           </w:p>
         </w:tc>
         <w:tc>
           <w:tcPr>
             <w:tcW w:w="503" w:type="dxa"/>
-            <w:shd w:val="clear" w:color="auto" w:fill="FFF2CC" w:themeFill="accent4" w:themeFillTint="33"/>
+            <w:shd w:val="clear" w:color="auto" w:fill="E2EFD9" w:themeFill="accent6" w:themeFillTint="33"/>
             <w:vAlign w:val="bottom"/>
           </w:tcPr>
           <w:p>
@@ -1001,7 +985,7 @@
                 <w:sz w:val="18"/>
                 <w:szCs w:val="18"/>
               </w:rPr>
-              <w:t>IMS2.4a</w:t>
+              <w:t>IMS2.1a</w:t>
             </w:r>
           </w:p>
         </w:tc>
@@ -1036,7 +1020,7 @@
                 <w:sz w:val="18"/>
                 <w:szCs w:val="18"/>
               </w:rPr>
-              <w:t>raft guidelines for DP best practices</w:t>
+              <w:t>raft of new data policy framework</w:t>
             </w:r>
           </w:p>
         </w:tc>
@@ -1270,7 +1254,7 @@
                 <w:sz w:val="18"/>
                 <w:szCs w:val="18"/>
               </w:rPr>
-              <w:t>IMS2.5a</w:t>
+              <w:t>IMS2.2a</w:t>
             </w:r>
           </w:p>
         </w:tc>
@@ -1296,7 +1280,27 @@
                 <w:sz w:val="18"/>
                 <w:szCs w:val="18"/>
               </w:rPr>
-              <w:t>DMP design</w:t>
+              <w:t xml:space="preserve">Plan of how the DP </w:t>
+            </w:r>
+            <w:proofErr w:type="gramStart"/>
+            <w:r>
+              <w:rPr>
+                <w:rFonts w:cstheme="minorHAnsi"/>
+                <w:color w:val="000000"/>
+                <w:sz w:val="18"/>
+                <w:szCs w:val="18"/>
+              </w:rPr>
+              <w:t>will be adopted</w:t>
+            </w:r>
+            <w:proofErr w:type="gramEnd"/>
+            <w:r>
+              <w:rPr>
+                <w:rFonts w:cstheme="minorHAnsi"/>
+                <w:color w:val="000000"/>
+                <w:sz w:val="18"/>
+                <w:szCs w:val="18"/>
+              </w:rPr>
+              <w:t>…</w:t>
             </w:r>
           </w:p>
         </w:tc>
@@ -1323,7 +1327,7 @@
                 <w:sz w:val="18"/>
                 <w:szCs w:val="18"/>
               </w:rPr>
-              <w:t>24</w:t>
+              <w:t>18</w:t>
             </w:r>
           </w:p>
         </w:tc>
@@ -1525,7 +1529,7 @@
                 <w:sz w:val="18"/>
                 <w:szCs w:val="18"/>
               </w:rPr>
-              <w:t>IMS2.6a</w:t>
+              <w:t>IMS2.4a</w:t>
             </w:r>
           </w:p>
         </w:tc>
@@ -1551,7 +1555,16 @@
                 <w:sz w:val="18"/>
                 <w:szCs w:val="18"/>
               </w:rPr>
-              <w:t>DP adoption status report</w:t>
+              <w:t>D</w:t>
+            </w:r>
+            <w:r>
+              <w:rPr>
+                <w:rFonts w:cstheme="minorHAnsi"/>
+                <w:color w:val="000000"/>
+                <w:sz w:val="18"/>
+                <w:szCs w:val="18"/>
+              </w:rPr>
+              <w:t>raft guidelines for DP best practices</w:t>
             </w:r>
           </w:p>
         </w:tc>
@@ -1578,7 +1591,7 @@
                 <w:sz w:val="18"/>
                 <w:szCs w:val="18"/>
               </w:rPr>
-              <w:t>24</w:t>
+              <w:t>12</w:t>
             </w:r>
           </w:p>
         </w:tc>
@@ -1776,7 +1789,7 @@
                 <w:sz w:val="18"/>
                 <w:szCs w:val="18"/>
               </w:rPr>
-              <w:t>IMS2.7a</w:t>
+              <w:t>IMS2.5a</w:t>
             </w:r>
           </w:p>
         </w:tc>
@@ -1802,7 +1815,7 @@
                 <w:sz w:val="18"/>
                 <w:szCs w:val="18"/>
               </w:rPr>
-              <w:t>DMP online</w:t>
+              <w:t>DMP design</w:t>
             </w:r>
           </w:p>
         </w:tc>
@@ -1829,7 +1842,7 @@
                 <w:sz w:val="18"/>
                 <w:szCs w:val="18"/>
               </w:rPr>
-              <w:t>36</w:t>
+              <w:t>24</w:t>
             </w:r>
           </w:p>
         </w:tc>
@@ -2008,59 +2021,59 @@
         <w:tc>
           <w:tcPr>
             <w:tcW w:w="850" w:type="dxa"/>
-            <w:shd w:val="clear" w:color="auto" w:fill="DEEAF6" w:themeFill="accent1" w:themeFillTint="33"/>
-            <w:vAlign w:val="bottom"/>
-          </w:tcPr>
-          <w:p>
-            <w:pPr>
-              <w:rPr>
-                <w:rFonts w:cstheme="minorHAnsi"/>
-                <w:color w:val="000000"/>
-                <w:sz w:val="18"/>
-                <w:szCs w:val="18"/>
-              </w:rPr>
-            </w:pPr>
-            <w:r>
-              <w:rPr>
-                <w:rFonts w:cstheme="minorHAnsi"/>
-                <w:color w:val="000000"/>
-                <w:sz w:val="18"/>
-                <w:szCs w:val="18"/>
-              </w:rPr>
-              <w:t>IM3.1</w:t>
+            <w:shd w:val="clear" w:color="auto" w:fill="FFF2CC" w:themeFill="accent4" w:themeFillTint="33"/>
+            <w:vAlign w:val="bottom"/>
+          </w:tcPr>
+          <w:p>
+            <w:pPr>
+              <w:rPr>
+                <w:rFonts w:cstheme="minorHAnsi"/>
+                <w:color w:val="000000"/>
+                <w:sz w:val="18"/>
+                <w:szCs w:val="18"/>
+              </w:rPr>
+            </w:pPr>
+            <w:r>
+              <w:rPr>
+                <w:rFonts w:cstheme="minorHAnsi"/>
+                <w:color w:val="000000"/>
+                <w:sz w:val="18"/>
+                <w:szCs w:val="18"/>
+              </w:rPr>
+              <w:t>IMS2.6a</w:t>
             </w:r>
           </w:p>
         </w:tc>
         <w:tc>
           <w:tcPr>
             <w:tcW w:w="2977" w:type="dxa"/>
-            <w:shd w:val="clear" w:color="auto" w:fill="DEEAF6" w:themeFill="accent1" w:themeFillTint="33"/>
-            <w:vAlign w:val="bottom"/>
-          </w:tcPr>
-          <w:p>
-            <w:pPr>
-              <w:rPr>
-                <w:rFonts w:cstheme="minorHAnsi"/>
-                <w:color w:val="000000"/>
-                <w:sz w:val="18"/>
-                <w:szCs w:val="18"/>
-              </w:rPr>
-            </w:pPr>
-            <w:r>
-              <w:rPr>
-                <w:rFonts w:cstheme="minorHAnsi"/>
-                <w:color w:val="000000"/>
-                <w:sz w:val="18"/>
-                <w:szCs w:val="18"/>
-              </w:rPr>
-              <w:t>WP3 Meeting at GA</w:t>
+            <w:shd w:val="clear" w:color="auto" w:fill="FFF2CC" w:themeFill="accent4" w:themeFillTint="33"/>
+            <w:vAlign w:val="bottom"/>
+          </w:tcPr>
+          <w:p>
+            <w:pPr>
+              <w:rPr>
+                <w:rFonts w:cstheme="minorHAnsi"/>
+                <w:color w:val="000000"/>
+                <w:sz w:val="18"/>
+                <w:szCs w:val="18"/>
+              </w:rPr>
+            </w:pPr>
+            <w:r>
+              <w:rPr>
+                <w:rFonts w:cstheme="minorHAnsi"/>
+                <w:color w:val="000000"/>
+                <w:sz w:val="18"/>
+                <w:szCs w:val="18"/>
+              </w:rPr>
+              <w:t>DP adoption status report</w:t>
             </w:r>
           </w:p>
         </w:tc>
         <w:tc>
           <w:tcPr>
             <w:tcW w:w="503" w:type="dxa"/>
-            <w:shd w:val="clear" w:color="auto" w:fill="DEEAF6" w:themeFill="accent1" w:themeFillTint="33"/>
+            <w:shd w:val="clear" w:color="auto" w:fill="FFF2CC" w:themeFill="accent4" w:themeFillTint="33"/>
             <w:vAlign w:val="bottom"/>
           </w:tcPr>
           <w:p>
@@ -2080,7 +2093,7 @@
                 <w:sz w:val="18"/>
                 <w:szCs w:val="18"/>
               </w:rPr>
-              <w:t>12</w:t>
+              <w:t>24</w:t>
             </w:r>
           </w:p>
         </w:tc>
@@ -2259,70 +2272,59 @@
         <w:tc>
           <w:tcPr>
             <w:tcW w:w="850" w:type="dxa"/>
-            <w:shd w:val="clear" w:color="auto" w:fill="DEEAF6" w:themeFill="accent1" w:themeFillTint="33"/>
-            <w:vAlign w:val="bottom"/>
-          </w:tcPr>
-          <w:p>
-            <w:pPr>
-              <w:rPr>
-                <w:rFonts w:cstheme="minorHAnsi"/>
-                <w:color w:val="000000"/>
-                <w:sz w:val="18"/>
-                <w:szCs w:val="18"/>
-              </w:rPr>
-            </w:pPr>
-            <w:r>
-              <w:rPr>
-                <w:rFonts w:cstheme="minorHAnsi"/>
-                <w:color w:val="000000"/>
-                <w:sz w:val="18"/>
-                <w:szCs w:val="18"/>
-              </w:rPr>
-              <w:t>IM3.2</w:t>
+            <w:shd w:val="clear" w:color="auto" w:fill="FFF2CC" w:themeFill="accent4" w:themeFillTint="33"/>
+            <w:vAlign w:val="bottom"/>
+          </w:tcPr>
+          <w:p>
+            <w:pPr>
+              <w:rPr>
+                <w:rFonts w:cstheme="minorHAnsi"/>
+                <w:color w:val="000000"/>
+                <w:sz w:val="18"/>
+                <w:szCs w:val="18"/>
+              </w:rPr>
+            </w:pPr>
+            <w:r>
+              <w:rPr>
+                <w:rFonts w:cstheme="minorHAnsi"/>
+                <w:color w:val="000000"/>
+                <w:sz w:val="18"/>
+                <w:szCs w:val="18"/>
+              </w:rPr>
+              <w:t>IMS2.7a</w:t>
             </w:r>
           </w:p>
         </w:tc>
         <w:tc>
           <w:tcPr>
             <w:tcW w:w="2977" w:type="dxa"/>
-            <w:shd w:val="clear" w:color="auto" w:fill="DEEAF6" w:themeFill="accent1" w:themeFillTint="33"/>
-            <w:vAlign w:val="bottom"/>
-          </w:tcPr>
-          <w:p>
-            <w:pPr>
-              <w:rPr>
-                <w:rFonts w:cstheme="minorHAnsi"/>
-                <w:color w:val="000000"/>
-                <w:sz w:val="18"/>
-                <w:szCs w:val="18"/>
-              </w:rPr>
-            </w:pPr>
-            <w:r>
-              <w:rPr>
-                <w:rFonts w:cstheme="minorHAnsi"/>
-                <w:color w:val="000000"/>
-                <w:sz w:val="18"/>
-                <w:szCs w:val="18"/>
-              </w:rPr>
-              <w:t xml:space="preserve">API Feedback from </w:t>
-            </w:r>
-            <w:proofErr w:type="spellStart"/>
-            <w:r>
-              <w:rPr>
-                <w:rFonts w:cstheme="minorHAnsi"/>
-                <w:color w:val="000000"/>
-                <w:sz w:val="18"/>
-                <w:szCs w:val="18"/>
-              </w:rPr>
-              <w:t>ExPaNDS</w:t>
-            </w:r>
-            <w:proofErr w:type="spellEnd"/>
+            <w:shd w:val="clear" w:color="auto" w:fill="FFF2CC" w:themeFill="accent4" w:themeFillTint="33"/>
+            <w:vAlign w:val="bottom"/>
+          </w:tcPr>
+          <w:p>
+            <w:pPr>
+              <w:rPr>
+                <w:rFonts w:cstheme="minorHAnsi"/>
+                <w:color w:val="000000"/>
+                <w:sz w:val="18"/>
+                <w:szCs w:val="18"/>
+              </w:rPr>
+            </w:pPr>
+            <w:r>
+              <w:rPr>
+                <w:rFonts w:cstheme="minorHAnsi"/>
+                <w:color w:val="000000"/>
+                <w:sz w:val="18"/>
+                <w:szCs w:val="18"/>
+              </w:rPr>
+              <w:t>DMP online</w:t>
+            </w:r>
           </w:p>
         </w:tc>
         <w:tc>
           <w:tcPr>
             <w:tcW w:w="503" w:type="dxa"/>
-            <w:shd w:val="clear" w:color="auto" w:fill="DEEAF6" w:themeFill="accent1" w:themeFillTint="33"/>
+            <w:shd w:val="clear" w:color="auto" w:fill="FFF2CC" w:themeFill="accent4" w:themeFillTint="33"/>
             <w:vAlign w:val="bottom"/>
           </w:tcPr>
           <w:p>
@@ -2342,7 +2344,7 @@
                 <w:sz w:val="18"/>
                 <w:szCs w:val="18"/>
               </w:rPr>
-              <w:t>16</w:t>
+              <w:t>36</w:t>
             </w:r>
           </w:p>
         </w:tc>
@@ -2552,7 +2554,7 @@
                 <w:sz w:val="18"/>
                 <w:szCs w:val="18"/>
               </w:rPr>
-              <w:t>IM3.3</w:t>
+              <w:t>IM3.1</w:t>
             </w:r>
           </w:p>
         </w:tc>
@@ -2578,27 +2580,7 @@
                 <w:sz w:val="18"/>
                 <w:szCs w:val="18"/>
               </w:rPr>
-              <w:t xml:space="preserve">Community Meeting on </w:t>
-            </w:r>
-            <w:proofErr w:type="spellStart"/>
-            <w:r>
-              <w:rPr>
-                <w:rFonts w:cstheme="minorHAnsi"/>
-                <w:color w:val="000000"/>
-                <w:sz w:val="18"/>
-                <w:szCs w:val="18"/>
-              </w:rPr>
-              <w:t>NeXus</w:t>
-            </w:r>
-            <w:proofErr w:type="spellEnd"/>
-            <w:r>
-              <w:rPr>
-                <w:rFonts w:cstheme="minorHAnsi"/>
-                <w:color w:val="000000"/>
-                <w:sz w:val="18"/>
-                <w:szCs w:val="18"/>
-              </w:rPr>
-              <w:t>…</w:t>
+              <w:t>WP3 Meeting at GA</w:t>
             </w:r>
           </w:p>
         </w:tc>
@@ -2625,7 +2607,7 @@
                 <w:sz w:val="18"/>
                 <w:szCs w:val="18"/>
               </w:rPr>
-              <w:t>16</w:t>
+              <w:t>12</w:t>
             </w:r>
           </w:p>
         </w:tc>
@@ -2816,9 +2798,6 @@
         <w:tc>
           <w:tcPr>
             <w:tcW w:w="850" w:type="dxa"/>
-            <w:tcBorders>
-              <w:bottom w:val="single" w:sz="4" w:space="0" w:color="auto"/>
-            </w:tcBorders>
             <w:shd w:val="clear" w:color="auto" w:fill="DEEAF6" w:themeFill="accent1" w:themeFillTint="33"/>
             <w:vAlign w:val="bottom"/>
           </w:tcPr>
@@ -2838,7 +2817,7 @@
                 <w:sz w:val="18"/>
                 <w:szCs w:val="18"/>
               </w:rPr>
-              <w:t>IM3.4</w:t>
+              <w:t>IM3.2</w:t>
             </w:r>
           </w:p>
         </w:tc>
@@ -2864,8 +2843,19 @@
                 <w:sz w:val="18"/>
                 <w:szCs w:val="18"/>
               </w:rPr>
-              <w:t>WP3 Meeting at GA</w:t>
-            </w:r>
+              <w:t xml:space="preserve">API Feedback from </w:t>
+            </w:r>
+            <w:proofErr w:type="spellStart"/>
+            <w:r>
+              <w:rPr>
+                <w:rFonts w:cstheme="minorHAnsi"/>
+                <w:color w:val="000000"/>
+                <w:sz w:val="18"/>
+                <w:szCs w:val="18"/>
+              </w:rPr>
+              <w:t>ExPaNDS</w:t>
+            </w:r>
+            <w:proofErr w:type="spellEnd"/>
           </w:p>
         </w:tc>
         <w:tc>
@@ -2891,7 +2881,7 @@
                 <w:sz w:val="18"/>
                 <w:szCs w:val="18"/>
               </w:rPr>
-              <w:t>24</w:t>
+              <w:t>16</w:t>
             </w:r>
           </w:p>
         </w:tc>
@@ -3053,16 +3043,7 @@
                 <w:sz w:val="18"/>
                 <w:szCs w:val="18"/>
               </w:rPr>
-              <w:t>Catal</w:t>
-            </w:r>
-            <w:r>
-              <w:rPr>
-                <w:rFonts w:cstheme="minorHAnsi"/>
-                <w:color w:val="000000"/>
-                <w:sz w:val="18"/>
-                <w:szCs w:val="18"/>
-              </w:rPr>
-              <w:t>ogue Integration Best …</w:t>
+              <w:t>Catalogue Integration Best …</w:t>
             </w:r>
           </w:p>
         </w:tc>
@@ -3099,9 +3080,6 @@
         <w:tc>
           <w:tcPr>
             <w:tcW w:w="850" w:type="dxa"/>
-            <w:tcBorders>
-              <w:bottom w:val="single" w:sz="4" w:space="0" w:color="auto"/>
-            </w:tcBorders>
             <w:shd w:val="clear" w:color="auto" w:fill="DEEAF6" w:themeFill="accent1" w:themeFillTint="33"/>
             <w:vAlign w:val="bottom"/>
           </w:tcPr>
@@ -3121,7 +3099,7 @@
                 <w:sz w:val="18"/>
                 <w:szCs w:val="18"/>
               </w:rPr>
-              <w:t>IM3.5</w:t>
+              <w:t>IM3.3</w:t>
             </w:r>
           </w:p>
         </w:tc>
@@ -3147,16 +3125,27 @@
                 <w:sz w:val="18"/>
                 <w:szCs w:val="18"/>
               </w:rPr>
-              <w:t>Dr</w:t>
-            </w:r>
-            <w:r>
-              <w:rPr>
-                <w:rFonts w:cstheme="minorHAnsi"/>
-                <w:color w:val="000000"/>
-                <w:sz w:val="18"/>
-                <w:szCs w:val="18"/>
-              </w:rPr>
-              <w:t>aft Proposed Metadata Schema...</w:t>
+              <w:t xml:space="preserve">Community Meeting on </w:t>
+            </w:r>
+            <w:proofErr w:type="spellStart"/>
+            <w:r>
+              <w:rPr>
+                <w:rFonts w:cstheme="minorHAnsi"/>
+                <w:color w:val="000000"/>
+                <w:sz w:val="18"/>
+                <w:szCs w:val="18"/>
+              </w:rPr>
+              <w:t>NeXus</w:t>
+            </w:r>
+            <w:proofErr w:type="spellEnd"/>
+            <w:r>
+              <w:rPr>
+                <w:rFonts w:cstheme="minorHAnsi"/>
+                <w:color w:val="000000"/>
+                <w:sz w:val="18"/>
+                <w:szCs w:val="18"/>
+              </w:rPr>
+              <w:t>…</w:t>
             </w:r>
           </w:p>
         </w:tc>
@@ -3183,7 +3172,7 @@
                 <w:sz w:val="18"/>
                 <w:szCs w:val="18"/>
               </w:rPr>
-              <w:t>24</w:t>
+              <w:t>16</w:t>
             </w:r>
           </w:p>
         </w:tc>
@@ -3357,8 +3346,7 @@
           <w:tcPr>
             <w:tcW w:w="850" w:type="dxa"/>
             <w:tcBorders>
-              <w:top w:val="single" w:sz="4" w:space="0" w:color="auto"/>
-              <w:left w:val="single" w:sz="4" w:space="0" w:color="auto"/>
+              <w:bottom w:val="single" w:sz="4" w:space="0" w:color="auto"/>
             </w:tcBorders>
             <w:shd w:val="clear" w:color="auto" w:fill="DEEAF6" w:themeFill="accent1" w:themeFillTint="33"/>
             <w:vAlign w:val="bottom"/>
@@ -3379,7 +3367,7 @@
                 <w:sz w:val="18"/>
                 <w:szCs w:val="18"/>
               </w:rPr>
-              <w:t>IM3.6</w:t>
+              <w:t>IM3.4</w:t>
             </w:r>
           </w:p>
         </w:tc>
@@ -3398,25 +3386,14 @@
                 <w:szCs w:val="18"/>
               </w:rPr>
             </w:pPr>
-            <w:proofErr w:type="spellStart"/>
-            <w:r>
-              <w:rPr>
-                <w:rFonts w:cstheme="minorHAnsi"/>
-                <w:color w:val="000000"/>
-                <w:sz w:val="18"/>
-                <w:szCs w:val="18"/>
-              </w:rPr>
-              <w:t>ExPaNDS</w:t>
-            </w:r>
-            <w:proofErr w:type="spellEnd"/>
-            <w:r>
-              <w:rPr>
-                <w:rFonts w:cstheme="minorHAnsi"/>
-                <w:color w:val="000000"/>
-                <w:sz w:val="18"/>
-                <w:szCs w:val="18"/>
-              </w:rPr>
-              <w:t xml:space="preserve"> Catalogue Release</w:t>
+            <w:r>
+              <w:rPr>
+                <w:rFonts w:cstheme="minorHAnsi"/>
+                <w:color w:val="000000"/>
+                <w:sz w:val="18"/>
+                <w:szCs w:val="18"/>
+              </w:rPr>
+              <w:t>WP3 Meeting at GA</w:t>
             </w:r>
           </w:p>
         </w:tc>
@@ -3443,7 +3420,7 @@
                 <w:sz w:val="18"/>
                 <w:szCs w:val="18"/>
               </w:rPr>
-              <w:t>33</w:t>
+              <w:t>24</w:t>
             </w:r>
           </w:p>
         </w:tc>
@@ -3629,7 +3606,7 @@
           <w:tcPr>
             <w:tcW w:w="850" w:type="dxa"/>
             <w:tcBorders>
-              <w:left w:val="single" w:sz="4" w:space="0" w:color="auto"/>
+              <w:bottom w:val="single" w:sz="4" w:space="0" w:color="auto"/>
             </w:tcBorders>
             <w:shd w:val="clear" w:color="auto" w:fill="DEEAF6" w:themeFill="accent1" w:themeFillTint="33"/>
             <w:vAlign w:val="bottom"/>
@@ -3650,7 +3627,7 @@
                 <w:sz w:val="18"/>
                 <w:szCs w:val="18"/>
               </w:rPr>
-              <w:t>IM3.7</w:t>
+              <w:t>IM3.5</w:t>
             </w:r>
           </w:p>
         </w:tc>
@@ -3676,7 +3653,7 @@
                 <w:sz w:val="18"/>
                 <w:szCs w:val="18"/>
               </w:rPr>
-              <w:t>WP3 Meeting at GA</w:t>
+              <w:t>Draft Proposed Metadata Schema...</w:t>
             </w:r>
           </w:p>
         </w:tc>
@@ -3703,7 +3680,7 @@
                 <w:sz w:val="18"/>
                 <w:szCs w:val="18"/>
               </w:rPr>
-              <w:t>36</w:t>
+              <w:t>24</w:t>
             </w:r>
           </w:p>
         </w:tc>
@@ -3898,59 +3875,74 @@
         <w:tc>
           <w:tcPr>
             <w:tcW w:w="850" w:type="dxa"/>
-            <w:shd w:val="clear" w:color="auto" w:fill="F4C7C3"/>
-            <w:vAlign w:val="bottom"/>
-          </w:tcPr>
-          <w:p>
-            <w:pPr>
-              <w:rPr>
-                <w:rFonts w:cstheme="minorHAnsi"/>
-                <w:color w:val="000000"/>
-                <w:sz w:val="18"/>
-                <w:szCs w:val="18"/>
-              </w:rPr>
-            </w:pPr>
-            <w:r>
-              <w:rPr>
-                <w:rFonts w:cstheme="minorHAnsi"/>
-                <w:color w:val="000000"/>
-                <w:sz w:val="18"/>
-                <w:szCs w:val="18"/>
-              </w:rPr>
-              <w:t>IMS4.1a</w:t>
+            <w:tcBorders>
+              <w:top w:val="single" w:sz="4" w:space="0" w:color="auto"/>
+              <w:left w:val="single" w:sz="4" w:space="0" w:color="auto"/>
+            </w:tcBorders>
+            <w:shd w:val="clear" w:color="auto" w:fill="DEEAF6" w:themeFill="accent1" w:themeFillTint="33"/>
+            <w:vAlign w:val="bottom"/>
+          </w:tcPr>
+          <w:p>
+            <w:pPr>
+              <w:rPr>
+                <w:rFonts w:cstheme="minorHAnsi"/>
+                <w:color w:val="000000"/>
+                <w:sz w:val="18"/>
+                <w:szCs w:val="18"/>
+              </w:rPr>
+            </w:pPr>
+            <w:r>
+              <w:rPr>
+                <w:rFonts w:cstheme="minorHAnsi"/>
+                <w:color w:val="000000"/>
+                <w:sz w:val="18"/>
+                <w:szCs w:val="18"/>
+              </w:rPr>
+              <w:t>IM3.6</w:t>
             </w:r>
           </w:p>
         </w:tc>
         <w:tc>
           <w:tcPr>
             <w:tcW w:w="2977" w:type="dxa"/>
-            <w:shd w:val="clear" w:color="auto" w:fill="F4C7C3"/>
-            <w:vAlign w:val="bottom"/>
-          </w:tcPr>
-          <w:p>
-            <w:pPr>
-              <w:rPr>
-                <w:rFonts w:cstheme="minorHAnsi"/>
-                <w:color w:val="000000"/>
-                <w:sz w:val="18"/>
-                <w:szCs w:val="18"/>
-              </w:rPr>
-            </w:pPr>
-            <w:r>
-              <w:rPr>
-                <w:rFonts w:cstheme="minorHAnsi"/>
-                <w:color w:val="000000"/>
-                <w:sz w:val="18"/>
-                <w:szCs w:val="18"/>
-              </w:rPr>
-              <w:t>architecture and design of DAAS</w:t>
+            <w:shd w:val="clear" w:color="auto" w:fill="DEEAF6" w:themeFill="accent1" w:themeFillTint="33"/>
+            <w:vAlign w:val="bottom"/>
+          </w:tcPr>
+          <w:p>
+            <w:pPr>
+              <w:rPr>
+                <w:rFonts w:cstheme="minorHAnsi"/>
+                <w:color w:val="000000"/>
+                <w:sz w:val="18"/>
+                <w:szCs w:val="18"/>
+              </w:rPr>
+            </w:pPr>
+            <w:proofErr w:type="spellStart"/>
+            <w:r>
+              <w:rPr>
+                <w:rFonts w:cstheme="minorHAnsi"/>
+                <w:color w:val="000000"/>
+                <w:sz w:val="18"/>
+                <w:szCs w:val="18"/>
+              </w:rPr>
+              <w:t>ExPaNDS</w:t>
+            </w:r>
+            <w:proofErr w:type="spellEnd"/>
+            <w:r>
+              <w:rPr>
+                <w:rFonts w:cstheme="minorHAnsi"/>
+                <w:color w:val="000000"/>
+                <w:sz w:val="18"/>
+                <w:szCs w:val="18"/>
+              </w:rPr>
+              <w:t xml:space="preserve"> Catalogue Release</w:t>
             </w:r>
           </w:p>
         </w:tc>
         <w:tc>
           <w:tcPr>
             <w:tcW w:w="503" w:type="dxa"/>
-            <w:shd w:val="clear" w:color="auto" w:fill="F4C7C3"/>
+            <w:shd w:val="clear" w:color="auto" w:fill="DEEAF6" w:themeFill="accent1" w:themeFillTint="33"/>
             <w:vAlign w:val="bottom"/>
           </w:tcPr>
           <w:p>
@@ -3970,7 +3962,7 @@
                 <w:sz w:val="18"/>
                 <w:szCs w:val="18"/>
               </w:rPr>
-              <w:t>12</w:t>
+              <w:t>33</w:t>
             </w:r>
           </w:p>
         </w:tc>
@@ -4149,59 +4141,62 @@
         <w:tc>
           <w:tcPr>
             <w:tcW w:w="850" w:type="dxa"/>
-            <w:shd w:val="clear" w:color="auto" w:fill="F4C7C3"/>
-            <w:vAlign w:val="bottom"/>
-          </w:tcPr>
-          <w:p>
-            <w:pPr>
-              <w:rPr>
-                <w:rFonts w:cstheme="minorHAnsi"/>
-                <w:color w:val="000000"/>
-                <w:sz w:val="18"/>
-                <w:szCs w:val="18"/>
-              </w:rPr>
-            </w:pPr>
-            <w:r>
-              <w:rPr>
-                <w:rFonts w:cstheme="minorHAnsi"/>
-                <w:color w:val="000000"/>
-                <w:sz w:val="18"/>
-                <w:szCs w:val="18"/>
-              </w:rPr>
-              <w:t>IMS4.2a</w:t>
+            <w:tcBorders>
+              <w:left w:val="single" w:sz="4" w:space="0" w:color="auto"/>
+            </w:tcBorders>
+            <w:shd w:val="clear" w:color="auto" w:fill="DEEAF6" w:themeFill="accent1" w:themeFillTint="33"/>
+            <w:vAlign w:val="bottom"/>
+          </w:tcPr>
+          <w:p>
+            <w:pPr>
+              <w:rPr>
+                <w:rFonts w:cstheme="minorHAnsi"/>
+                <w:color w:val="000000"/>
+                <w:sz w:val="18"/>
+                <w:szCs w:val="18"/>
+              </w:rPr>
+            </w:pPr>
+            <w:r>
+              <w:rPr>
+                <w:rFonts w:cstheme="minorHAnsi"/>
+                <w:color w:val="000000"/>
+                <w:sz w:val="18"/>
+                <w:szCs w:val="18"/>
+              </w:rPr>
+              <w:t>IM3.7</w:t>
             </w:r>
           </w:p>
         </w:tc>
         <w:tc>
           <w:tcPr>
             <w:tcW w:w="2977" w:type="dxa"/>
-            <w:shd w:val="clear" w:color="auto" w:fill="F4C7C3"/>
-            <w:vAlign w:val="bottom"/>
-          </w:tcPr>
-          <w:p>
-            <w:pPr>
-              <w:rPr>
-                <w:rFonts w:cstheme="minorHAnsi"/>
-                <w:color w:val="000000"/>
-                <w:sz w:val="18"/>
-                <w:szCs w:val="18"/>
-              </w:rPr>
-            </w:pPr>
-            <w:r>
-              <w:rPr>
-                <w:rFonts w:cstheme="minorHAnsi"/>
-                <w:color w:val="000000"/>
-                <w:sz w:val="18"/>
-                <w:szCs w:val="18"/>
-              </w:rPr>
-              <w:t>web visualisation demonstrator</w:t>
+            <w:shd w:val="clear" w:color="auto" w:fill="DEEAF6" w:themeFill="accent1" w:themeFillTint="33"/>
+            <w:vAlign w:val="bottom"/>
+          </w:tcPr>
+          <w:p>
+            <w:pPr>
+              <w:rPr>
+                <w:rFonts w:cstheme="minorHAnsi"/>
+                <w:color w:val="000000"/>
+                <w:sz w:val="18"/>
+                <w:szCs w:val="18"/>
+              </w:rPr>
+            </w:pPr>
+            <w:r>
+              <w:rPr>
+                <w:rFonts w:cstheme="minorHAnsi"/>
+                <w:color w:val="000000"/>
+                <w:sz w:val="18"/>
+                <w:szCs w:val="18"/>
+              </w:rPr>
+              <w:t>WP3 Meeting at GA</w:t>
             </w:r>
           </w:p>
         </w:tc>
         <w:tc>
           <w:tcPr>
             <w:tcW w:w="503" w:type="dxa"/>
-            <w:shd w:val="clear" w:color="auto" w:fill="F4C7C3"/>
+            <w:shd w:val="clear" w:color="auto" w:fill="DEEAF6" w:themeFill="accent1" w:themeFillTint="33"/>
             <w:vAlign w:val="bottom"/>
           </w:tcPr>
           <w:p>
@@ -4221,7 +4216,7 @@
                 <w:sz w:val="18"/>
                 <w:szCs w:val="18"/>
               </w:rPr>
-              <w:t>30</w:t>
+              <w:t>36</w:t>
             </w:r>
           </w:p>
         </w:tc>
@@ -4440,59 +4435,59 @@
         <w:tc>
           <w:tcPr>
             <w:tcW w:w="850" w:type="dxa"/>
-            <w:shd w:val="clear" w:color="auto" w:fill="D9D2E9"/>
-            <w:vAlign w:val="bottom"/>
-          </w:tcPr>
-          <w:p>
-            <w:pPr>
-              <w:rPr>
-                <w:rFonts w:cstheme="minorHAnsi"/>
-                <w:color w:val="000000"/>
-                <w:sz w:val="18"/>
-                <w:szCs w:val="18"/>
-              </w:rPr>
-            </w:pPr>
-            <w:r>
-              <w:rPr>
-                <w:rFonts w:cstheme="minorHAnsi"/>
-                <w:color w:val="000000"/>
-                <w:sz w:val="18"/>
-                <w:szCs w:val="18"/>
-              </w:rPr>
-              <w:t>IMS5.1a</w:t>
+            <w:shd w:val="clear" w:color="auto" w:fill="F4C7C3"/>
+            <w:vAlign w:val="bottom"/>
+          </w:tcPr>
+          <w:p>
+            <w:pPr>
+              <w:rPr>
+                <w:rFonts w:cstheme="minorHAnsi"/>
+                <w:color w:val="000000"/>
+                <w:sz w:val="18"/>
+                <w:szCs w:val="18"/>
+              </w:rPr>
+            </w:pPr>
+            <w:r>
+              <w:rPr>
+                <w:rFonts w:cstheme="minorHAnsi"/>
+                <w:color w:val="000000"/>
+                <w:sz w:val="18"/>
+                <w:szCs w:val="18"/>
+              </w:rPr>
+              <w:t>IMS4.1a</w:t>
             </w:r>
           </w:p>
         </w:tc>
         <w:tc>
           <w:tcPr>
             <w:tcW w:w="2977" w:type="dxa"/>
-            <w:shd w:val="clear" w:color="auto" w:fill="D9D2E9"/>
-            <w:vAlign w:val="bottom"/>
-          </w:tcPr>
-          <w:p>
-            <w:pPr>
-              <w:rPr>
-                <w:rFonts w:cstheme="minorHAnsi"/>
-                <w:color w:val="000000"/>
-                <w:sz w:val="18"/>
-                <w:szCs w:val="18"/>
-              </w:rPr>
-            </w:pPr>
-            <w:r>
-              <w:rPr>
-                <w:rFonts w:cstheme="minorHAnsi"/>
-                <w:color w:val="000000"/>
-                <w:sz w:val="18"/>
-                <w:szCs w:val="18"/>
-              </w:rPr>
-              <w:t>containers for simulation services</w:t>
+            <w:shd w:val="clear" w:color="auto" w:fill="F4C7C3"/>
+            <w:vAlign w:val="bottom"/>
+          </w:tcPr>
+          <w:p>
+            <w:pPr>
+              <w:rPr>
+                <w:rFonts w:cstheme="minorHAnsi"/>
+                <w:color w:val="000000"/>
+                <w:sz w:val="18"/>
+                <w:szCs w:val="18"/>
+              </w:rPr>
+            </w:pPr>
+            <w:r>
+              <w:rPr>
+                <w:rFonts w:cstheme="minorHAnsi"/>
+                <w:color w:val="000000"/>
+                <w:sz w:val="18"/>
+                <w:szCs w:val="18"/>
+              </w:rPr>
+              <w:t>architecture and design of DAAS</w:t>
             </w:r>
           </w:p>
         </w:tc>
         <w:tc>
           <w:tcPr>
             <w:tcW w:w="503" w:type="dxa"/>
-            <w:shd w:val="clear" w:color="auto" w:fill="D9D2E9"/>
+            <w:shd w:val="clear" w:color="auto" w:fill="F4C7C3"/>
             <w:vAlign w:val="bottom"/>
           </w:tcPr>
           <w:p>
@@ -4702,59 +4697,59 @@
         <w:tc>
           <w:tcPr>
             <w:tcW w:w="850" w:type="dxa"/>
-            <w:shd w:val="clear" w:color="auto" w:fill="D9D2E9"/>
-            <w:vAlign w:val="bottom"/>
-          </w:tcPr>
-          <w:p>
-            <w:pPr>
-              <w:rPr>
-                <w:rFonts w:cstheme="minorHAnsi"/>
-                <w:color w:val="000000"/>
-                <w:sz w:val="18"/>
-                <w:szCs w:val="18"/>
-              </w:rPr>
-            </w:pPr>
-            <w:r>
-              <w:rPr>
-                <w:rFonts w:cstheme="minorHAnsi"/>
-                <w:color w:val="000000"/>
-                <w:sz w:val="18"/>
-                <w:szCs w:val="18"/>
-              </w:rPr>
-              <w:t>IMS5.2a</w:t>
+            <w:shd w:val="clear" w:color="auto" w:fill="F4C7C3"/>
+            <w:vAlign w:val="bottom"/>
+          </w:tcPr>
+          <w:p>
+            <w:pPr>
+              <w:rPr>
+                <w:rFonts w:cstheme="minorHAnsi"/>
+                <w:color w:val="000000"/>
+                <w:sz w:val="18"/>
+                <w:szCs w:val="18"/>
+              </w:rPr>
+            </w:pPr>
+            <w:r>
+              <w:rPr>
+                <w:rFonts w:cstheme="minorHAnsi"/>
+                <w:color w:val="000000"/>
+                <w:sz w:val="18"/>
+                <w:szCs w:val="18"/>
+              </w:rPr>
+              <w:t>IMS4.2a</w:t>
             </w:r>
           </w:p>
         </w:tc>
         <w:tc>
           <w:tcPr>
             <w:tcW w:w="2977" w:type="dxa"/>
-            <w:shd w:val="clear" w:color="auto" w:fill="D9D2E9"/>
-            <w:vAlign w:val="bottom"/>
-          </w:tcPr>
-          <w:p>
-            <w:pPr>
-              <w:rPr>
-                <w:rFonts w:cstheme="minorHAnsi"/>
-                <w:color w:val="000000"/>
-                <w:sz w:val="18"/>
-                <w:szCs w:val="18"/>
-              </w:rPr>
-            </w:pPr>
-            <w:r>
-              <w:rPr>
-                <w:rFonts w:cstheme="minorHAnsi"/>
-                <w:color w:val="000000"/>
-                <w:sz w:val="18"/>
-                <w:szCs w:val="18"/>
-              </w:rPr>
-              <w:t>infrastructure for simulation services</w:t>
+            <w:shd w:val="clear" w:color="auto" w:fill="F4C7C3"/>
+            <w:vAlign w:val="bottom"/>
+          </w:tcPr>
+          <w:p>
+            <w:pPr>
+              <w:rPr>
+                <w:rFonts w:cstheme="minorHAnsi"/>
+                <w:color w:val="000000"/>
+                <w:sz w:val="18"/>
+                <w:szCs w:val="18"/>
+              </w:rPr>
+            </w:pPr>
+            <w:r>
+              <w:rPr>
+                <w:rFonts w:cstheme="minorHAnsi"/>
+                <w:color w:val="000000"/>
+                <w:sz w:val="18"/>
+                <w:szCs w:val="18"/>
+              </w:rPr>
+              <w:t>web visualisation demonstrator</w:t>
             </w:r>
           </w:p>
         </w:tc>
         <w:tc>
           <w:tcPr>
             <w:tcW w:w="503" w:type="dxa"/>
-            <w:shd w:val="clear" w:color="auto" w:fill="D9D2E9"/>
+            <w:shd w:val="clear" w:color="auto" w:fill="F4C7C3"/>
             <w:vAlign w:val="bottom"/>
           </w:tcPr>
           <w:p>
@@ -4774,7 +4769,7 @@
                 <w:sz w:val="18"/>
                 <w:szCs w:val="18"/>
               </w:rPr>
-              <w:t>24</w:t>
+              <w:t>30</w:t>
             </w:r>
           </w:p>
         </w:tc>
@@ -4968,9 +4963,6 @@
         <w:tc>
           <w:tcPr>
             <w:tcW w:w="850" w:type="dxa"/>
-            <w:tcBorders>
-              <w:bottom w:val="single" w:sz="4" w:space="0" w:color="auto"/>
-            </w:tcBorders>
             <w:shd w:val="clear" w:color="auto" w:fill="D9D2E9"/>
             <w:vAlign w:val="bottom"/>
           </w:tcPr>
@@ -4990,7 +4982,7 @@
                 <w:sz w:val="18"/>
                 <w:szCs w:val="18"/>
               </w:rPr>
-              <w:t>IMS5.2b</w:t>
+              <w:t>IMS5.1a</w:t>
             </w:r>
           </w:p>
         </w:tc>
@@ -5016,16 +5008,7 @@
                 <w:sz w:val="18"/>
                 <w:szCs w:val="18"/>
               </w:rPr>
-              <w:t>R</w:t>
-            </w:r>
-            <w:r>
-              <w:rPr>
-                <w:rFonts w:cstheme="minorHAnsi"/>
-                <w:color w:val="000000"/>
-                <w:sz w:val="18"/>
-                <w:szCs w:val="18"/>
-              </w:rPr>
-              <w:t>eport on user feedback…</w:t>
+              <w:t>containers for simulation services</w:t>
             </w:r>
           </w:p>
         </w:tc>
@@ -5052,7 +5035,7 @@
                 <w:sz w:val="18"/>
                 <w:szCs w:val="18"/>
               </w:rPr>
-              <w:t>36</w:t>
+              <w:t>12</w:t>
             </w:r>
           </w:p>
         </w:tc>
@@ -5240,59 +5223,59 @@
         <w:tc>
           <w:tcPr>
             <w:tcW w:w="850" w:type="dxa"/>
-            <w:shd w:val="clear" w:color="auto" w:fill="BDD6EE" w:themeFill="accent1" w:themeFillTint="66"/>
-            <w:vAlign w:val="bottom"/>
-          </w:tcPr>
-          <w:p>
-            <w:pPr>
-              <w:rPr>
-                <w:rFonts w:cstheme="minorHAnsi"/>
-                <w:color w:val="000000"/>
-                <w:sz w:val="18"/>
-                <w:szCs w:val="18"/>
-              </w:rPr>
-            </w:pPr>
-            <w:r>
-              <w:rPr>
-                <w:rFonts w:cstheme="minorHAnsi"/>
-                <w:color w:val="000000"/>
-                <w:sz w:val="18"/>
-                <w:szCs w:val="18"/>
-              </w:rPr>
-              <w:t>IMS6.1a</w:t>
+            <w:shd w:val="clear" w:color="auto" w:fill="D9D2E9"/>
+            <w:vAlign w:val="bottom"/>
+          </w:tcPr>
+          <w:p>
+            <w:pPr>
+              <w:rPr>
+                <w:rFonts w:cstheme="minorHAnsi"/>
+                <w:color w:val="000000"/>
+                <w:sz w:val="18"/>
+                <w:szCs w:val="18"/>
+              </w:rPr>
+            </w:pPr>
+            <w:r>
+              <w:rPr>
+                <w:rFonts w:cstheme="minorHAnsi"/>
+                <w:color w:val="000000"/>
+                <w:sz w:val="18"/>
+                <w:szCs w:val="18"/>
+              </w:rPr>
+              <w:t>IMS5.2a</w:t>
             </w:r>
           </w:p>
         </w:tc>
         <w:tc>
           <w:tcPr>
             <w:tcW w:w="2977" w:type="dxa"/>
-            <w:shd w:val="clear" w:color="auto" w:fill="BDD6EE" w:themeFill="accent1" w:themeFillTint="66"/>
-            <w:vAlign w:val="bottom"/>
-          </w:tcPr>
-          <w:p>
-            <w:pPr>
-              <w:rPr>
-                <w:rFonts w:cstheme="minorHAnsi"/>
-                <w:color w:val="000000"/>
-                <w:sz w:val="18"/>
-                <w:szCs w:val="18"/>
-              </w:rPr>
-            </w:pPr>
-            <w:r>
-              <w:rPr>
-                <w:rFonts w:cstheme="minorHAnsi"/>
-                <w:color w:val="000000"/>
-                <w:sz w:val="18"/>
-                <w:szCs w:val="18"/>
-              </w:rPr>
-              <w:t>AAI prototype</w:t>
+            <w:shd w:val="clear" w:color="auto" w:fill="D9D2E9"/>
+            <w:vAlign w:val="bottom"/>
+          </w:tcPr>
+          <w:p>
+            <w:pPr>
+              <w:rPr>
+                <w:rFonts w:cstheme="minorHAnsi"/>
+                <w:color w:val="000000"/>
+                <w:sz w:val="18"/>
+                <w:szCs w:val="18"/>
+              </w:rPr>
+            </w:pPr>
+            <w:r>
+              <w:rPr>
+                <w:rFonts w:cstheme="minorHAnsi"/>
+                <w:color w:val="000000"/>
+                <w:sz w:val="18"/>
+                <w:szCs w:val="18"/>
+              </w:rPr>
+              <w:t>infrastructure for simulation services</w:t>
             </w:r>
           </w:p>
         </w:tc>
         <w:tc>
           <w:tcPr>
             <w:tcW w:w="503" w:type="dxa"/>
-            <w:shd w:val="clear" w:color="auto" w:fill="BDD6EE" w:themeFill="accent1" w:themeFillTint="66"/>
+            <w:shd w:val="clear" w:color="auto" w:fill="D9D2E9"/>
             <w:vAlign w:val="bottom"/>
           </w:tcPr>
           <w:p>
@@ -5312,7 +5295,7 @@
                 <w:sz w:val="18"/>
                 <w:szCs w:val="18"/>
               </w:rPr>
-              <w:t>12</w:t>
+              <w:t>24</w:t>
             </w:r>
           </w:p>
         </w:tc>
@@ -5486,61 +5469,70 @@
           <w:tcPr>
             <w:tcW w:w="850" w:type="dxa"/>
             <w:tcBorders>
-              <w:left w:val="single" w:sz="4" w:space="0" w:color="auto"/>
+              <w:bottom w:val="single" w:sz="4" w:space="0" w:color="auto"/>
             </w:tcBorders>
-            <w:shd w:val="clear" w:color="auto" w:fill="BDD6EE" w:themeFill="accent1" w:themeFillTint="66"/>
-            <w:vAlign w:val="bottom"/>
-          </w:tcPr>
-          <w:p>
-            <w:pPr>
-              <w:rPr>
-                <w:rFonts w:cstheme="minorHAnsi"/>
-                <w:color w:val="000000"/>
-                <w:sz w:val="18"/>
-                <w:szCs w:val="18"/>
-              </w:rPr>
-            </w:pPr>
-            <w:r>
-              <w:rPr>
-                <w:rFonts w:cstheme="minorHAnsi"/>
-                <w:color w:val="000000"/>
-                <w:sz w:val="18"/>
-                <w:szCs w:val="18"/>
-              </w:rPr>
-              <w:t>IMS6.2a</w:t>
+            <w:shd w:val="clear" w:color="auto" w:fill="D9D2E9"/>
+            <w:vAlign w:val="bottom"/>
+          </w:tcPr>
+          <w:p>
+            <w:pPr>
+              <w:rPr>
+                <w:rFonts w:cstheme="minorHAnsi"/>
+                <w:color w:val="000000"/>
+                <w:sz w:val="18"/>
+                <w:szCs w:val="18"/>
+              </w:rPr>
+            </w:pPr>
+            <w:r>
+              <w:rPr>
+                <w:rFonts w:cstheme="minorHAnsi"/>
+                <w:color w:val="000000"/>
+                <w:sz w:val="18"/>
+                <w:szCs w:val="18"/>
+              </w:rPr>
+              <w:t>IMS5.2b</w:t>
             </w:r>
           </w:p>
         </w:tc>
         <w:tc>
           <w:tcPr>
             <w:tcW w:w="2977" w:type="dxa"/>
-            <w:shd w:val="clear" w:color="auto" w:fill="BDD6EE" w:themeFill="accent1" w:themeFillTint="66"/>
-            <w:vAlign w:val="bottom"/>
-          </w:tcPr>
-          <w:p>
-            <w:pPr>
-              <w:rPr>
-                <w:rFonts w:cstheme="minorHAnsi"/>
-                <w:color w:val="000000"/>
-                <w:sz w:val="18"/>
-                <w:szCs w:val="18"/>
-              </w:rPr>
-            </w:pPr>
-            <w:r>
-              <w:rPr>
-                <w:rFonts w:cstheme="minorHAnsi"/>
-                <w:color w:val="000000"/>
-                <w:sz w:val="18"/>
-                <w:szCs w:val="18"/>
-              </w:rPr>
-              <w:t>data transfer demonstrator</w:t>
+            <w:shd w:val="clear" w:color="auto" w:fill="D9D2E9"/>
+            <w:vAlign w:val="bottom"/>
+          </w:tcPr>
+          <w:p>
+            <w:pPr>
+              <w:rPr>
+                <w:rFonts w:cstheme="minorHAnsi"/>
+                <w:color w:val="000000"/>
+                <w:sz w:val="18"/>
+                <w:szCs w:val="18"/>
+              </w:rPr>
+            </w:pPr>
+            <w:r>
+              <w:rPr>
+                <w:rFonts w:cstheme="minorHAnsi"/>
+                <w:color w:val="000000"/>
+                <w:sz w:val="18"/>
+                <w:szCs w:val="18"/>
+              </w:rPr>
+              <w:t>R</w:t>
+            </w:r>
+            <w:r>
+              <w:rPr>
+                <w:rFonts w:cstheme="minorHAnsi"/>
+                <w:color w:val="000000"/>
+                <w:sz w:val="18"/>
+                <w:szCs w:val="18"/>
+              </w:rPr>
+              <w:t>eport on user feedback…</w:t>
             </w:r>
           </w:p>
         </w:tc>
         <w:tc>
           <w:tcPr>
             <w:tcW w:w="503" w:type="dxa"/>
-            <w:shd w:val="clear" w:color="auto" w:fill="BDD6EE" w:themeFill="accent1" w:themeFillTint="66"/>
+            <w:shd w:val="clear" w:color="auto" w:fill="D9D2E9"/>
             <w:vAlign w:val="bottom"/>
           </w:tcPr>
           <w:p>
@@ -5560,7 +5552,7 @@
                 <w:sz w:val="18"/>
                 <w:szCs w:val="18"/>
               </w:rPr>
-              <w:t>12</w:t>
+              <w:t>36</w:t>
             </w:r>
           </w:p>
         </w:tc>
@@ -5733,53 +5725,59 @@
         <w:tc>
           <w:tcPr>
             <w:tcW w:w="850" w:type="dxa"/>
-            <w:tcBorders>
-              <w:left w:val="single" w:sz="4" w:space="0" w:color="auto"/>
-            </w:tcBorders>
-            <w:shd w:val="clear" w:color="auto" w:fill="F6B26B"/>
-            <w:vAlign w:val="bottom"/>
-          </w:tcPr>
-          <w:p>
-            <w:pPr>
-              <w:rPr>
-                <w:rFonts w:cstheme="minorHAnsi"/>
-                <w:color w:val="000000"/>
-                <w:sz w:val="18"/>
-                <w:szCs w:val="18"/>
-              </w:rPr>
-            </w:pPr>
-            <w:r>
-              <w:rPr>
-                <w:rFonts w:cstheme="minorHAnsi"/>
-                <w:color w:val="000000"/>
-                <w:sz w:val="18"/>
-                <w:szCs w:val="18"/>
-              </w:rPr>
-              <w:t>IMS7</w:t>
+            <w:shd w:val="clear" w:color="auto" w:fill="BDD6EE" w:themeFill="accent1" w:themeFillTint="66"/>
+            <w:vAlign w:val="bottom"/>
+          </w:tcPr>
+          <w:p>
+            <w:pPr>
+              <w:rPr>
+                <w:rFonts w:cstheme="minorHAnsi"/>
+                <w:color w:val="000000"/>
+                <w:sz w:val="18"/>
+                <w:szCs w:val="18"/>
+              </w:rPr>
+            </w:pPr>
+            <w:r>
+              <w:rPr>
+                <w:rFonts w:cstheme="minorHAnsi"/>
+                <w:color w:val="000000"/>
+                <w:sz w:val="18"/>
+                <w:szCs w:val="18"/>
+              </w:rPr>
+              <w:t>IMS6.1a</w:t>
             </w:r>
           </w:p>
         </w:tc>
         <w:tc>
           <w:tcPr>
             <w:tcW w:w="2977" w:type="dxa"/>
-            <w:shd w:val="clear" w:color="auto" w:fill="F6B26B"/>
-            <w:vAlign w:val="bottom"/>
-          </w:tcPr>
-          <w:p>
-            <w:pPr>
-              <w:rPr>
-                <w:rFonts w:cstheme="minorHAnsi"/>
-                <w:color w:val="000000"/>
-                <w:sz w:val="18"/>
-                <w:szCs w:val="18"/>
-              </w:rPr>
-            </w:pPr>
+            <w:shd w:val="clear" w:color="auto" w:fill="BDD6EE" w:themeFill="accent1" w:themeFillTint="66"/>
+            <w:vAlign w:val="bottom"/>
+          </w:tcPr>
+          <w:p>
+            <w:pPr>
+              <w:rPr>
+                <w:rFonts w:cstheme="minorHAnsi"/>
+                <w:color w:val="000000"/>
+                <w:sz w:val="18"/>
+                <w:szCs w:val="18"/>
+              </w:rPr>
+            </w:pPr>
+            <w:r>
+              <w:rPr>
+                <w:rFonts w:cstheme="minorHAnsi"/>
+                <w:color w:val="000000"/>
+                <w:sz w:val="18"/>
+                <w:szCs w:val="18"/>
+              </w:rPr>
+              <w:t>AAI prototype</w:t>
+            </w:r>
           </w:p>
         </w:tc>
         <w:tc>
           <w:tcPr>
             <w:tcW w:w="503" w:type="dxa"/>
-            <w:shd w:val="clear" w:color="auto" w:fill="F6B26B"/>
+            <w:shd w:val="clear" w:color="auto" w:fill="BDD6EE" w:themeFill="accent1" w:themeFillTint="66"/>
             <w:vAlign w:val="bottom"/>
           </w:tcPr>
           <w:p>
@@ -5792,6 +5790,15 @@
                 <w:szCs w:val="18"/>
               </w:rPr>
             </w:pPr>
+            <w:r>
+              <w:rPr>
+                <w:rFonts w:cstheme="minorHAnsi"/>
+                <w:color w:val="000000"/>
+                <w:sz w:val="18"/>
+                <w:szCs w:val="18"/>
+              </w:rPr>
+              <w:t>12</w:t>
+            </w:r>
           </w:p>
         </w:tc>
       </w:tr>
@@ -6013,59 +6020,62 @@
         <w:tc>
           <w:tcPr>
             <w:tcW w:w="850" w:type="dxa"/>
-            <w:shd w:val="clear" w:color="auto" w:fill="72AEBA"/>
-            <w:vAlign w:val="bottom"/>
-          </w:tcPr>
-          <w:p>
-            <w:pPr>
-              <w:rPr>
-                <w:rFonts w:cstheme="minorHAnsi"/>
-                <w:color w:val="000000"/>
-                <w:sz w:val="18"/>
-                <w:szCs w:val="18"/>
-              </w:rPr>
-            </w:pPr>
-            <w:r>
-              <w:rPr>
-                <w:rFonts w:cstheme="minorHAnsi"/>
-                <w:color w:val="000000"/>
-                <w:sz w:val="18"/>
-                <w:szCs w:val="18"/>
-              </w:rPr>
-              <w:t>IMS8.1</w:t>
+            <w:tcBorders>
+              <w:left w:val="single" w:sz="4" w:space="0" w:color="auto"/>
+            </w:tcBorders>
+            <w:shd w:val="clear" w:color="auto" w:fill="BDD6EE" w:themeFill="accent1" w:themeFillTint="66"/>
+            <w:vAlign w:val="bottom"/>
+          </w:tcPr>
+          <w:p>
+            <w:pPr>
+              <w:rPr>
+                <w:rFonts w:cstheme="minorHAnsi"/>
+                <w:color w:val="000000"/>
+                <w:sz w:val="18"/>
+                <w:szCs w:val="18"/>
+              </w:rPr>
+            </w:pPr>
+            <w:r>
+              <w:rPr>
+                <w:rFonts w:cstheme="minorHAnsi"/>
+                <w:color w:val="000000"/>
+                <w:sz w:val="18"/>
+                <w:szCs w:val="18"/>
+              </w:rPr>
+              <w:t>IMS6.2a</w:t>
             </w:r>
           </w:p>
         </w:tc>
         <w:tc>
           <w:tcPr>
             <w:tcW w:w="2977" w:type="dxa"/>
-            <w:shd w:val="clear" w:color="auto" w:fill="72AEBA"/>
-            <w:vAlign w:val="bottom"/>
-          </w:tcPr>
-          <w:p>
-            <w:pPr>
-              <w:rPr>
-                <w:rFonts w:cstheme="minorHAnsi"/>
-                <w:color w:val="000000"/>
-                <w:sz w:val="18"/>
-                <w:szCs w:val="18"/>
-              </w:rPr>
-            </w:pPr>
-            <w:r>
-              <w:rPr>
-                <w:rFonts w:cstheme="minorHAnsi"/>
-                <w:color w:val="000000"/>
-                <w:sz w:val="18"/>
-                <w:szCs w:val="18"/>
-              </w:rPr>
-              <w:t>VC preparation for annual meeting…</w:t>
+            <w:shd w:val="clear" w:color="auto" w:fill="BDD6EE" w:themeFill="accent1" w:themeFillTint="66"/>
+            <w:vAlign w:val="bottom"/>
+          </w:tcPr>
+          <w:p>
+            <w:pPr>
+              <w:rPr>
+                <w:rFonts w:cstheme="minorHAnsi"/>
+                <w:color w:val="000000"/>
+                <w:sz w:val="18"/>
+                <w:szCs w:val="18"/>
+              </w:rPr>
+            </w:pPr>
+            <w:r>
+              <w:rPr>
+                <w:rFonts w:cstheme="minorHAnsi"/>
+                <w:color w:val="000000"/>
+                <w:sz w:val="18"/>
+                <w:szCs w:val="18"/>
+              </w:rPr>
+              <w:t>data transfer demonstrator</w:t>
             </w:r>
           </w:p>
         </w:tc>
         <w:tc>
           <w:tcPr>
             <w:tcW w:w="503" w:type="dxa"/>
-            <w:shd w:val="clear" w:color="auto" w:fill="72AEBA"/>
+            <w:shd w:val="clear" w:color="auto" w:fill="BDD6EE" w:themeFill="accent1" w:themeFillTint="66"/>
             <w:vAlign w:val="bottom"/>
           </w:tcPr>
           <w:p>
@@ -6085,7 +6095,7 @@
                 <w:sz w:val="18"/>
                 <w:szCs w:val="18"/>
               </w:rPr>
-              <w:t>10</w:t>
+              <w:t>12</w:t>
             </w:r>
           </w:p>
         </w:tc>
@@ -6265,81 +6275,52 @@
           <w:tcPr>
             <w:tcW w:w="850" w:type="dxa"/>
             <w:tcBorders>
-              <w:bottom w:val="single" w:sz="4" w:space="0" w:color="auto"/>
+              <w:left w:val="single" w:sz="4" w:space="0" w:color="auto"/>
             </w:tcBorders>
-            <w:shd w:val="clear" w:color="auto" w:fill="72AEBA"/>
-            <w:vAlign w:val="bottom"/>
-          </w:tcPr>
-          <w:p>
-            <w:pPr>
-              <w:rPr>
-                <w:rFonts w:cstheme="minorHAnsi"/>
-                <w:color w:val="000000"/>
-                <w:sz w:val="18"/>
-                <w:szCs w:val="18"/>
-              </w:rPr>
-            </w:pPr>
-            <w:r>
-              <w:rPr>
-                <w:rFonts w:cstheme="minorHAnsi"/>
-                <w:color w:val="000000"/>
-                <w:sz w:val="18"/>
-                <w:szCs w:val="18"/>
-              </w:rPr>
-              <w:t>IMS8.2</w:t>
+            <w:shd w:val="clear" w:color="auto" w:fill="F6B26B"/>
+            <w:vAlign w:val="bottom"/>
+          </w:tcPr>
+          <w:p>
+            <w:pPr>
+              <w:rPr>
+                <w:rFonts w:cstheme="minorHAnsi"/>
+                <w:color w:val="000000"/>
+                <w:sz w:val="18"/>
+                <w:szCs w:val="18"/>
+              </w:rPr>
+            </w:pPr>
+            <w:r>
+              <w:rPr>
+                <w:rFonts w:cstheme="minorHAnsi"/>
+                <w:color w:val="000000"/>
+                <w:sz w:val="18"/>
+                <w:szCs w:val="18"/>
+              </w:rPr>
+              <w:t>IMS7</w:t>
             </w:r>
           </w:p>
         </w:tc>
         <w:tc>
           <w:tcPr>
             <w:tcW w:w="2977" w:type="dxa"/>
-            <w:shd w:val="clear" w:color="auto" w:fill="72AEBA"/>
-            <w:vAlign w:val="bottom"/>
-          </w:tcPr>
-          <w:p>
-            <w:pPr>
-              <w:rPr>
-                <w:rFonts w:cstheme="minorHAnsi"/>
-                <w:color w:val="000000"/>
-                <w:sz w:val="18"/>
-                <w:szCs w:val="18"/>
-              </w:rPr>
-            </w:pPr>
-            <w:r>
-              <w:rPr>
-                <w:rFonts w:cstheme="minorHAnsi"/>
-                <w:color w:val="000000"/>
-                <w:sz w:val="18"/>
-                <w:szCs w:val="18"/>
-              </w:rPr>
-              <w:t xml:space="preserve">Solution for </w:t>
-            </w:r>
-            <w:proofErr w:type="spellStart"/>
-            <w:r>
-              <w:rPr>
-                <w:rFonts w:cstheme="minorHAnsi"/>
-                <w:color w:val="000000"/>
-                <w:sz w:val="18"/>
-                <w:szCs w:val="18"/>
-              </w:rPr>
-              <w:t>Jupyter</w:t>
-            </w:r>
-            <w:proofErr w:type="spellEnd"/>
-            <w:r>
-              <w:rPr>
-                <w:rFonts w:cstheme="minorHAnsi"/>
-                <w:color w:val="000000"/>
-                <w:sz w:val="18"/>
-                <w:szCs w:val="18"/>
-              </w:rPr>
-              <w:t xml:space="preserve"> integration…</w:t>
-            </w:r>
+            <w:shd w:val="clear" w:color="auto" w:fill="F6B26B"/>
+            <w:vAlign w:val="bottom"/>
+          </w:tcPr>
+          <w:p>
+            <w:pPr>
+              <w:rPr>
+                <w:rFonts w:cstheme="minorHAnsi"/>
+                <w:color w:val="000000"/>
+                <w:sz w:val="18"/>
+                <w:szCs w:val="18"/>
+              </w:rPr>
+            </w:pPr>
           </w:p>
         </w:tc>
         <w:tc>
           <w:tcPr>
             <w:tcW w:w="503" w:type="dxa"/>
-            <w:shd w:val="clear" w:color="auto" w:fill="72AEBA"/>
+            <w:shd w:val="clear" w:color="auto" w:fill="F6B26B"/>
             <w:vAlign w:val="bottom"/>
           </w:tcPr>
           <w:p>
@@ -6352,15 +6333,6 @@
                 <w:szCs w:val="18"/>
               </w:rPr>
             </w:pPr>
-            <w:r>
-              <w:rPr>
-                <w:rFonts w:cstheme="minorHAnsi"/>
-                <w:color w:val="000000"/>
-                <w:sz w:val="18"/>
-                <w:szCs w:val="18"/>
-              </w:rPr>
-              <w:t>13</w:t>
-            </w:r>
           </w:p>
         </w:tc>
       </w:tr>
@@ -6586,7 +6558,7 @@
                 <w:sz w:val="18"/>
                 <w:szCs w:val="18"/>
               </w:rPr>
-              <w:t>IMS8.3</w:t>
+              <w:t>IMS8.1</w:t>
             </w:r>
           </w:p>
         </w:tc>
@@ -6612,7 +6584,7 @@
                 <w:sz w:val="18"/>
                 <w:szCs w:val="18"/>
               </w:rPr>
-              <w:t>Budget clarification for hardware…</w:t>
+              <w:t>VC preparation for annual meeting…</w:t>
             </w:r>
           </w:p>
         </w:tc>
@@ -6639,7 +6611,7 @@
                 <w:sz w:val="18"/>
                 <w:szCs w:val="18"/>
               </w:rPr>
-              <w:t>14</w:t>
+              <w:t>10</w:t>
             </w:r>
           </w:p>
         </w:tc>
@@ -6705,16 +6677,7 @@
                 <w:sz w:val="18"/>
                 <w:szCs w:val="18"/>
               </w:rPr>
-              <w:t>So</w:t>
-            </w:r>
-            <w:r>
-              <w:rPr>
-                <w:rFonts w:cstheme="minorHAnsi"/>
-                <w:color w:val="000000"/>
-                <w:sz w:val="18"/>
-                <w:szCs w:val="18"/>
-              </w:rPr>
-              <w:t>ftware catalogue: Demonstration…</w:t>
+              <w:t>Software catalogue: Demonstration…</w:t>
             </w:r>
           </w:p>
         </w:tc>
@@ -6822,7 +6785,7 @@
           <w:tcPr>
             <w:tcW w:w="850" w:type="dxa"/>
             <w:tcBorders>
-              <w:left w:val="single" w:sz="4" w:space="0" w:color="auto"/>
+              <w:bottom w:val="single" w:sz="4" w:space="0" w:color="auto"/>
             </w:tcBorders>
             <w:shd w:val="clear" w:color="auto" w:fill="72AEBA"/>
             <w:vAlign w:val="bottom"/>
@@ -6843,7 +6806,7 @@
                 <w:sz w:val="18"/>
                 <w:szCs w:val="18"/>
               </w:rPr>
-              <w:t>IMS8.4</w:t>
+              <w:t>IMS8.2</w:t>
             </w:r>
           </w:p>
         </w:tc>
@@ -6869,7 +6832,27 @@
                 <w:sz w:val="18"/>
                 <w:szCs w:val="18"/>
               </w:rPr>
-              <w:t>Mid-year VC completed</w:t>
+              <w:t xml:space="preserve">Solution for </w:t>
+            </w:r>
+            <w:proofErr w:type="spellStart"/>
+            <w:r>
+              <w:rPr>
+                <w:rFonts w:cstheme="minorHAnsi"/>
+                <w:color w:val="000000"/>
+                <w:sz w:val="18"/>
+                <w:szCs w:val="18"/>
+              </w:rPr>
+              <w:t>Jupyter</w:t>
+            </w:r>
+            <w:proofErr w:type="spellEnd"/>
+            <w:r>
+              <w:rPr>
+                <w:rFonts w:cstheme="minorHAnsi"/>
+                <w:color w:val="000000"/>
+                <w:sz w:val="18"/>
+                <w:szCs w:val="18"/>
+              </w:rPr>
+              <w:t xml:space="preserve"> integration…</w:t>
             </w:r>
           </w:p>
         </w:tc>
@@ -6896,7 +6879,7 @@
                 <w:sz w:val="18"/>
                 <w:szCs w:val="18"/>
               </w:rPr>
-              <w:t>18</w:t>
+              <w:t>13</w:t>
             </w:r>
           </w:p>
         </w:tc>
@@ -7070,10 +7053,6 @@
         <w:tc>
           <w:tcPr>
             <w:tcW w:w="850" w:type="dxa"/>
-            <w:tcBorders>
-              <w:left w:val="single" w:sz="4" w:space="0" w:color="auto"/>
-              <w:bottom w:val="single" w:sz="4" w:space="0" w:color="auto"/>
-            </w:tcBorders>
             <w:shd w:val="clear" w:color="auto" w:fill="72AEBA"/>
             <w:vAlign w:val="bottom"/>
           </w:tcPr>
@@ -7093,7 +7072,7 @@
                 <w:sz w:val="18"/>
                 <w:szCs w:val="18"/>
               </w:rPr>
-              <w:t>IMS8.5</w:t>
+              <w:t>IMS8.3</w:t>
             </w:r>
           </w:p>
         </w:tc>
@@ -7119,16 +7098,7 @@
                 <w:sz w:val="18"/>
                 <w:szCs w:val="18"/>
               </w:rPr>
-              <w:t>MS8.4 mov</w:t>
-            </w:r>
-            <w:r>
-              <w:rPr>
-                <w:rFonts w:cstheme="minorHAnsi"/>
-                <w:color w:val="000000"/>
-                <w:sz w:val="18"/>
-                <w:szCs w:val="18"/>
-              </w:rPr>
-              <w:t>ed forward…</w:t>
+              <w:t>Budget clarification for hardware…</w:t>
             </w:r>
           </w:p>
         </w:tc>
@@ -7155,7 +7125,7 @@
                 <w:sz w:val="18"/>
                 <w:szCs w:val="18"/>
               </w:rPr>
-              <w:t>25</w:t>
+              <w:t>14</w:t>
             </w:r>
           </w:p>
         </w:tc>
@@ -7222,14 +7192,25 @@
                 <w:szCs w:val="18"/>
               </w:rPr>
             </w:pPr>
-            <w:r>
-              <w:rPr>
-                <w:rFonts w:cstheme="minorHAnsi"/>
-                <w:color w:val="000000"/>
-                <w:sz w:val="18"/>
-                <w:szCs w:val="18"/>
-              </w:rPr>
-              <w:t>Photon and Neutron EOSC…</w:t>
+            <w:proofErr w:type="spellStart"/>
+            <w:r>
+              <w:rPr>
+                <w:rFonts w:cstheme="minorHAnsi"/>
+                <w:color w:val="000000"/>
+                <w:sz w:val="18"/>
+                <w:szCs w:val="18"/>
+              </w:rPr>
+              <w:t>PaN</w:t>
+            </w:r>
+            <w:proofErr w:type="spellEnd"/>
+            <w:r>
+              <w:rPr>
+                <w:rFonts w:cstheme="minorHAnsi"/>
+                <w:color w:val="000000"/>
+                <w:sz w:val="18"/>
+                <w:szCs w:val="18"/>
+              </w:rPr>
+              <w:t xml:space="preserve"> EOSC Stakeholder Feedbacks</w:t>
             </w:r>
           </w:p>
         </w:tc>
@@ -7359,8 +7340,7 @@
           <w:tcPr>
             <w:tcW w:w="850" w:type="dxa"/>
             <w:tcBorders>
-              <w:top w:val="single" w:sz="4" w:space="0" w:color="auto"/>
-              <w:bottom w:val="single" w:sz="4" w:space="0" w:color="auto"/>
+              <w:left w:val="single" w:sz="4" w:space="0" w:color="auto"/>
             </w:tcBorders>
             <w:shd w:val="clear" w:color="auto" w:fill="72AEBA"/>
             <w:vAlign w:val="bottom"/>
@@ -7381,7 +7361,7 @@
                 <w:sz w:val="18"/>
                 <w:szCs w:val="18"/>
               </w:rPr>
-              <w:t>IMS8.6</w:t>
+              <w:t>IMS8.4</w:t>
             </w:r>
           </w:p>
         </w:tc>
@@ -7407,7 +7387,7 @@
                 <w:sz w:val="18"/>
                 <w:szCs w:val="18"/>
               </w:rPr>
-              <w:t>Wish-list from partners defined…</w:t>
+              <w:t>Mid-year VC completed</w:t>
             </w:r>
           </w:p>
         </w:tc>
@@ -7434,7 +7414,7 @@
                 <w:sz w:val="18"/>
                 <w:szCs w:val="18"/>
               </w:rPr>
-              <w:t>13</w:t>
+              <w:t>18</w:t>
             </w:r>
           </w:p>
         </w:tc>
@@ -7493,14 +7473,25 @@
                 <w:szCs w:val="18"/>
               </w:rPr>
             </w:pPr>
-            <w:r>
-              <w:rPr>
-                <w:rFonts w:cstheme="minorHAnsi"/>
-                <w:color w:val="000000"/>
-                <w:sz w:val="18"/>
-                <w:szCs w:val="18"/>
-              </w:rPr>
-              <w:t>Photon and Neutron EOSC metrics…</w:t>
+            <w:proofErr w:type="spellStart"/>
+            <w:r>
+              <w:rPr>
+                <w:rFonts w:cstheme="minorHAnsi"/>
+                <w:color w:val="000000"/>
+                <w:sz w:val="18"/>
+                <w:szCs w:val="18"/>
+              </w:rPr>
+              <w:t>PaN</w:t>
+            </w:r>
+            <w:proofErr w:type="spellEnd"/>
+            <w:r>
+              <w:rPr>
+                <w:rFonts w:cstheme="minorHAnsi"/>
+                <w:color w:val="000000"/>
+                <w:sz w:val="18"/>
+                <w:szCs w:val="18"/>
+              </w:rPr>
+              <w:t xml:space="preserve"> EOSC metrics and cost model</w:t>
             </w:r>
           </w:p>
         </w:tc>
@@ -7622,6 +7613,10 @@
         <w:tc>
           <w:tcPr>
             <w:tcW w:w="850" w:type="dxa"/>
+            <w:tcBorders>
+              <w:left w:val="single" w:sz="4" w:space="0" w:color="auto"/>
+              <w:bottom w:val="single" w:sz="4" w:space="0" w:color="auto"/>
+            </w:tcBorders>
             <w:shd w:val="clear" w:color="auto" w:fill="72AEBA"/>
             <w:vAlign w:val="bottom"/>
           </w:tcPr>
@@ -7641,7 +7636,7 @@
                 <w:sz w:val="18"/>
                 <w:szCs w:val="18"/>
               </w:rPr>
-              <w:t>IMS8.7</w:t>
+              <w:t>IMS8.5</w:t>
             </w:r>
           </w:p>
         </w:tc>
@@ -7667,7 +7662,7 @@
                 <w:sz w:val="18"/>
                 <w:szCs w:val="18"/>
               </w:rPr>
-              <w:t>Workshop scheduled [T8.3]</w:t>
+              <w:t>MS8.4 moved forward…</w:t>
             </w:r>
           </w:p>
         </w:tc>
@@ -7694,7 +7689,7 @@
                 <w:sz w:val="18"/>
                 <w:szCs w:val="18"/>
               </w:rPr>
-              <w:t>15</w:t>
+              <w:t>25</w:t>
             </w:r>
           </w:p>
         </w:tc>
@@ -7753,23 +7748,25 @@
                 <w:szCs w:val="18"/>
               </w:rPr>
             </w:pPr>
-            <w:r>
-              <w:rPr>
-                <w:rFonts w:cstheme="minorHAnsi"/>
-                <w:color w:val="000000"/>
-                <w:sz w:val="18"/>
-                <w:szCs w:val="18"/>
-              </w:rPr>
-              <w:t>P</w:t>
-            </w:r>
-            <w:r>
-              <w:rPr>
-                <w:rFonts w:cstheme="minorHAnsi"/>
-                <w:color w:val="000000"/>
-                <w:sz w:val="18"/>
-                <w:szCs w:val="18"/>
-              </w:rPr>
-              <w:t>hoton and Neutron EOSC Business…</w:t>
+            <w:proofErr w:type="spellStart"/>
+            <w:r>
+              <w:rPr>
+                <w:rFonts w:cstheme="minorHAnsi"/>
+                <w:color w:val="000000"/>
+                <w:sz w:val="18"/>
+                <w:szCs w:val="18"/>
+              </w:rPr>
+              <w:t>PaN</w:t>
+            </w:r>
+            <w:proofErr w:type="spellEnd"/>
+            <w:r>
+              <w:rPr>
+                <w:rFonts w:cstheme="minorHAnsi"/>
+                <w:color w:val="000000"/>
+                <w:sz w:val="18"/>
+                <w:szCs w:val="18"/>
+              </w:rPr>
+              <w:t xml:space="preserve"> EOSC Business model ref doc</w:t>
             </w:r>
           </w:p>
         </w:tc>
@@ -7869,7 +7866,8 @@
           <w:tcPr>
             <w:tcW w:w="850" w:type="dxa"/>
             <w:tcBorders>
-              <w:left w:val="single" w:sz="4" w:space="0" w:color="auto"/>
+              <w:top w:val="single" w:sz="4" w:space="0" w:color="auto"/>
+              <w:bottom w:val="single" w:sz="4" w:space="0" w:color="auto"/>
             </w:tcBorders>
             <w:shd w:val="clear" w:color="auto" w:fill="72AEBA"/>
             <w:vAlign w:val="bottom"/>
@@ -7890,7 +7888,7 @@
                 <w:sz w:val="18"/>
                 <w:szCs w:val="18"/>
               </w:rPr>
-              <w:t>IMS8.8</w:t>
+              <w:t>IMS8.6</w:t>
             </w:r>
           </w:p>
         </w:tc>
@@ -7909,23 +7907,25 @@
                 <w:szCs w:val="18"/>
               </w:rPr>
             </w:pPr>
-            <w:r>
-              <w:rPr>
-                <w:rFonts w:cstheme="minorHAnsi"/>
-                <w:color w:val="000000"/>
-                <w:sz w:val="18"/>
-                <w:szCs w:val="18"/>
-              </w:rPr>
-              <w:t>Fi</w:t>
-            </w:r>
-            <w:r>
-              <w:rPr>
-                <w:rFonts w:cstheme="minorHAnsi"/>
-                <w:color w:val="000000"/>
-                <w:sz w:val="18"/>
-                <w:szCs w:val="18"/>
-              </w:rPr>
-              <w:t>rst facility specific course…</w:t>
+            <w:proofErr w:type="gramStart"/>
+            <w:r>
+              <w:rPr>
+                <w:rFonts w:cstheme="minorHAnsi"/>
+                <w:color w:val="000000"/>
+                <w:sz w:val="18"/>
+                <w:szCs w:val="18"/>
+              </w:rPr>
+              <w:t>Wish-list</w:t>
+            </w:r>
+            <w:proofErr w:type="gramEnd"/>
+            <w:r>
+              <w:rPr>
+                <w:rFonts w:cstheme="minorHAnsi"/>
+                <w:color w:val="000000"/>
+                <w:sz w:val="18"/>
+                <w:szCs w:val="18"/>
+              </w:rPr>
+              <w:t xml:space="preserve"> from partners defined…</w:t>
             </w:r>
           </w:p>
         </w:tc>
@@ -7952,7 +7952,7 @@
                 <w:sz w:val="18"/>
                 <w:szCs w:val="18"/>
               </w:rPr>
-              <w:t>18</w:t>
+              <w:t>13</w:t>
             </w:r>
           </w:p>
         </w:tc>
@@ -8011,14 +8011,25 @@
                 <w:szCs w:val="18"/>
               </w:rPr>
             </w:pPr>
-            <w:r>
-              <w:rPr>
-                <w:rFonts w:cstheme="minorHAnsi"/>
-                <w:color w:val="000000"/>
-                <w:sz w:val="18"/>
-                <w:szCs w:val="18"/>
-              </w:rPr>
-              <w:t>Photon and Neutron EOSC Sustain…</w:t>
+            <w:proofErr w:type="spellStart"/>
+            <w:r>
+              <w:rPr>
+                <w:rFonts w:cstheme="minorHAnsi"/>
+                <w:color w:val="000000"/>
+                <w:sz w:val="18"/>
+                <w:szCs w:val="18"/>
+              </w:rPr>
+              <w:t>PaN</w:t>
+            </w:r>
+            <w:proofErr w:type="spellEnd"/>
+            <w:r>
+              <w:rPr>
+                <w:rFonts w:cstheme="minorHAnsi"/>
+                <w:color w:val="000000"/>
+                <w:sz w:val="18"/>
+                <w:szCs w:val="18"/>
+              </w:rPr>
+              <w:t xml:space="preserve"> EOSC Sustainability plan</w:t>
             </w:r>
           </w:p>
         </w:tc>
@@ -8134,9 +8145,6 @@
         <w:tc>
           <w:tcPr>
             <w:tcW w:w="850" w:type="dxa"/>
-            <w:tcBorders>
-              <w:left w:val="single" w:sz="4" w:space="0" w:color="auto"/>
-            </w:tcBorders>
             <w:shd w:val="clear" w:color="auto" w:fill="72AEBA"/>
             <w:vAlign w:val="bottom"/>
           </w:tcPr>
@@ -8156,7 +8164,7 @@
                 <w:sz w:val="18"/>
                 <w:szCs w:val="18"/>
               </w:rPr>
-              <w:t>IMS8.9</w:t>
+              <w:t>IMS8.7</w:t>
             </w:r>
           </w:p>
         </w:tc>
@@ -8182,27 +8190,7 @@
                 <w:sz w:val="18"/>
                 <w:szCs w:val="18"/>
               </w:rPr>
-              <w:t xml:space="preserve">Course / tutorial using </w:t>
-            </w:r>
-            <w:proofErr w:type="spellStart"/>
-            <w:r>
-              <w:rPr>
-                <w:rFonts w:cstheme="minorHAnsi"/>
-                <w:color w:val="000000"/>
-                <w:sz w:val="18"/>
-                <w:szCs w:val="18"/>
-              </w:rPr>
-              <w:t>Jupyter</w:t>
-            </w:r>
-            <w:proofErr w:type="spellEnd"/>
-            <w:r>
-              <w:rPr>
-                <w:rFonts w:cstheme="minorHAnsi"/>
-                <w:color w:val="000000"/>
-                <w:sz w:val="18"/>
-                <w:szCs w:val="18"/>
-              </w:rPr>
-              <w:t>…</w:t>
+              <w:t>Workshop scheduled [T8.3]</w:t>
             </w:r>
           </w:p>
         </w:tc>
@@ -8229,7 +8217,7 @@
                 <w:sz w:val="18"/>
                 <w:szCs w:val="18"/>
               </w:rPr>
-              <w:t>25</w:t>
+              <w:t>15</w:t>
             </w:r>
           </w:p>
         </w:tc>
@@ -8436,7 +8424,7 @@
                 <w:sz w:val="18"/>
                 <w:szCs w:val="18"/>
               </w:rPr>
-              <w:t>IMS8.10</w:t>
+              <w:t>IMS8.8</w:t>
             </w:r>
           </w:p>
         </w:tc>
@@ -8462,7 +8450,7 @@
                 <w:sz w:val="18"/>
                 <w:szCs w:val="18"/>
               </w:rPr>
-              <w:t>Mid-year VC completed</w:t>
+              <w:t>First facility specific course…</w:t>
             </w:r>
           </w:p>
         </w:tc>
@@ -8489,7 +8477,7 @@
                 <w:sz w:val="18"/>
                 <w:szCs w:val="18"/>
               </w:rPr>
-              <w:t>30</w:t>
+              <w:t>18</w:t>
             </w:r>
           </w:p>
         </w:tc>
@@ -8693,7 +8681,7 @@
                 <w:sz w:val="18"/>
                 <w:szCs w:val="18"/>
               </w:rPr>
-              <w:t>IMS8.11</w:t>
+              <w:t>IMS8.9</w:t>
             </w:r>
           </w:p>
         </w:tc>
@@ -8719,7 +8707,27 @@
                 <w:sz w:val="18"/>
                 <w:szCs w:val="18"/>
               </w:rPr>
-              <w:t>2nd facility specific course…</w:t>
+              <w:t xml:space="preserve">Course / tutorial using </w:t>
+            </w:r>
+            <w:proofErr w:type="spellStart"/>
+            <w:r>
+              <w:rPr>
+                <w:rFonts w:cstheme="minorHAnsi"/>
+                <w:color w:val="000000"/>
+                <w:sz w:val="18"/>
+                <w:szCs w:val="18"/>
+              </w:rPr>
+              <w:t>Jupyter</w:t>
+            </w:r>
+            <w:proofErr w:type="spellEnd"/>
+            <w:r>
+              <w:rPr>
+                <w:rFonts w:cstheme="minorHAnsi"/>
+                <w:color w:val="000000"/>
+                <w:sz w:val="18"/>
+                <w:szCs w:val="18"/>
+              </w:rPr>
+              <w:t>…</w:t>
             </w:r>
           </w:p>
         </w:tc>
@@ -8746,7 +8754,7 @@
                 <w:sz w:val="18"/>
                 <w:szCs w:val="18"/>
               </w:rPr>
-              <w:t>31</w:t>
+              <w:t>25</w:t>
             </w:r>
           </w:p>
         </w:tc>
@@ -8961,7 +8969,7 @@
                 <w:sz w:val="18"/>
                 <w:szCs w:val="18"/>
               </w:rPr>
-              <w:t>IMS8.12</w:t>
+              <w:t>IMS8.10</w:t>
             </w:r>
           </w:p>
         </w:tc>
@@ -9014,7 +9022,7 @@
                 <w:sz w:val="18"/>
                 <w:szCs w:val="18"/>
               </w:rPr>
-              <w:t>42</w:t>
+              <w:t>30</w:t>
             </w:r>
           </w:p>
         </w:tc>
@@ -9208,59 +9216,59 @@
             <w:tcBorders>
               <w:left w:val="single" w:sz="4" w:space="0" w:color="auto"/>
             </w:tcBorders>
-            <w:shd w:val="clear" w:color="auto" w:fill="FFCF37"/>
-            <w:vAlign w:val="bottom"/>
-          </w:tcPr>
-          <w:p>
-            <w:pPr>
-              <w:rPr>
-                <w:rFonts w:cstheme="minorHAnsi"/>
-                <w:color w:val="000000"/>
-                <w:sz w:val="18"/>
-                <w:szCs w:val="18"/>
-              </w:rPr>
-            </w:pPr>
-            <w:r>
-              <w:rPr>
-                <w:rFonts w:cstheme="minorHAnsi"/>
-                <w:color w:val="000000"/>
-                <w:sz w:val="18"/>
-                <w:szCs w:val="18"/>
-              </w:rPr>
-              <w:t>IMS9.1</w:t>
+            <w:shd w:val="clear" w:color="auto" w:fill="72AEBA"/>
+            <w:vAlign w:val="bottom"/>
+          </w:tcPr>
+          <w:p>
+            <w:pPr>
+              <w:rPr>
+                <w:rFonts w:cstheme="minorHAnsi"/>
+                <w:color w:val="000000"/>
+                <w:sz w:val="18"/>
+                <w:szCs w:val="18"/>
+              </w:rPr>
+            </w:pPr>
+            <w:r>
+              <w:rPr>
+                <w:rFonts w:cstheme="minorHAnsi"/>
+                <w:color w:val="000000"/>
+                <w:sz w:val="18"/>
+                <w:szCs w:val="18"/>
+              </w:rPr>
+              <w:t>IMS8.11</w:t>
             </w:r>
           </w:p>
         </w:tc>
         <w:tc>
           <w:tcPr>
             <w:tcW w:w="2977" w:type="dxa"/>
-            <w:shd w:val="clear" w:color="auto" w:fill="FFCF37"/>
-            <w:vAlign w:val="bottom"/>
-          </w:tcPr>
-          <w:p>
-            <w:pPr>
-              <w:rPr>
-                <w:rFonts w:cstheme="minorHAnsi"/>
-                <w:color w:val="000000"/>
-                <w:sz w:val="18"/>
-                <w:szCs w:val="18"/>
-              </w:rPr>
-            </w:pPr>
-            <w:r>
-              <w:rPr>
-                <w:rFonts w:cstheme="minorHAnsi"/>
-                <w:color w:val="000000"/>
-                <w:sz w:val="18"/>
-                <w:szCs w:val="18"/>
-              </w:rPr>
-              <w:t>Report on Y1 outreach activities…</w:t>
+            <w:shd w:val="clear" w:color="auto" w:fill="72AEBA"/>
+            <w:vAlign w:val="bottom"/>
+          </w:tcPr>
+          <w:p>
+            <w:pPr>
+              <w:rPr>
+                <w:rFonts w:cstheme="minorHAnsi"/>
+                <w:color w:val="000000"/>
+                <w:sz w:val="18"/>
+                <w:szCs w:val="18"/>
+              </w:rPr>
+            </w:pPr>
+            <w:r>
+              <w:rPr>
+                <w:rFonts w:cstheme="minorHAnsi"/>
+                <w:color w:val="000000"/>
+                <w:sz w:val="18"/>
+                <w:szCs w:val="18"/>
+              </w:rPr>
+              <w:t>2nd facility specific course…</w:t>
             </w:r>
           </w:p>
         </w:tc>
         <w:tc>
           <w:tcPr>
             <w:tcW w:w="503" w:type="dxa"/>
-            <w:shd w:val="clear" w:color="auto" w:fill="FFCF37"/>
+            <w:shd w:val="clear" w:color="auto" w:fill="72AEBA"/>
             <w:vAlign w:val="bottom"/>
           </w:tcPr>
           <w:p>
@@ -9280,7 +9288,7 @@
                 <w:sz w:val="18"/>
                 <w:szCs w:val="18"/>
               </w:rPr>
-              <w:t>13</w:t>
+              <w:t>31</w:t>
             </w:r>
           </w:p>
         </w:tc>
@@ -9403,9 +9411,265 @@
           <w:tcPr>
             <w:tcW w:w="784" w:type="dxa"/>
             <w:tcBorders>
+              <w:top w:val="single" w:sz="4" w:space="0" w:color="auto"/>
+              <w:left w:val="single" w:sz="4" w:space="0" w:color="auto"/>
+              <w:bottom w:val="single" w:sz="4" w:space="0" w:color="auto"/>
+              <w:right w:val="nil"/>
+            </w:tcBorders>
+            <w:shd w:val="clear" w:color="auto" w:fill="auto"/>
+            <w:vAlign w:val="center"/>
+          </w:tcPr>
+          <w:p>
+            <w:pPr>
+              <w:rPr>
+                <w:rFonts w:cstheme="minorHAnsi"/>
+                <w:color w:val="000000"/>
+                <w:sz w:val="18"/>
+                <w:szCs w:val="18"/>
+              </w:rPr>
+            </w:pPr>
+          </w:p>
+        </w:tc>
+        <w:tc>
+          <w:tcPr>
+            <w:tcW w:w="2924" w:type="dxa"/>
+            <w:tcBorders>
+              <w:top w:val="single" w:sz="4" w:space="0" w:color="auto"/>
+              <w:left w:val="nil"/>
+              <w:bottom w:val="single" w:sz="4" w:space="0" w:color="auto"/>
+              <w:right w:val="nil"/>
+            </w:tcBorders>
+            <w:shd w:val="clear" w:color="auto" w:fill="auto"/>
+            <w:vAlign w:val="center"/>
+          </w:tcPr>
+          <w:p>
+            <w:pPr>
+              <w:rPr>
+                <w:rFonts w:cstheme="minorHAnsi"/>
+                <w:color w:val="000000"/>
+                <w:sz w:val="18"/>
+                <w:szCs w:val="18"/>
+              </w:rPr>
+            </w:pPr>
+          </w:p>
+        </w:tc>
+        <w:tc>
+          <w:tcPr>
+            <w:tcW w:w="426" w:type="dxa"/>
+            <w:tcBorders>
+              <w:top w:val="single" w:sz="4" w:space="0" w:color="auto"/>
+              <w:left w:val="nil"/>
+              <w:bottom w:val="single" w:sz="4" w:space="0" w:color="auto"/>
+              <w:right w:val="single" w:sz="4" w:space="0" w:color="auto"/>
+            </w:tcBorders>
+            <w:shd w:val="clear" w:color="auto" w:fill="auto"/>
+            <w:vAlign w:val="bottom"/>
+          </w:tcPr>
+          <w:p>
+            <w:pPr>
+              <w:jc w:val="right"/>
+              <w:rPr>
+                <w:rFonts w:cstheme="minorHAnsi"/>
+                <w:color w:val="000000"/>
+                <w:sz w:val="18"/>
+                <w:szCs w:val="18"/>
+              </w:rPr>
+            </w:pPr>
+          </w:p>
+        </w:tc>
+        <w:tc>
+          <w:tcPr>
+            <w:tcW w:w="850" w:type="dxa"/>
+            <w:tcBorders>
+              <w:left w:val="single" w:sz="4" w:space="0" w:color="auto"/>
+            </w:tcBorders>
+            <w:shd w:val="clear" w:color="auto" w:fill="72AEBA"/>
+            <w:vAlign w:val="bottom"/>
+          </w:tcPr>
+          <w:p>
+            <w:pPr>
+              <w:rPr>
+                <w:rFonts w:cstheme="minorHAnsi"/>
+                <w:color w:val="000000"/>
+                <w:sz w:val="18"/>
+                <w:szCs w:val="18"/>
+              </w:rPr>
+            </w:pPr>
+            <w:r>
+              <w:rPr>
+                <w:rFonts w:cstheme="minorHAnsi"/>
+                <w:color w:val="000000"/>
+                <w:sz w:val="18"/>
+                <w:szCs w:val="18"/>
+              </w:rPr>
+              <w:t>IMS8.12</w:t>
+            </w:r>
+          </w:p>
+        </w:tc>
+        <w:tc>
+          <w:tcPr>
+            <w:tcW w:w="2977" w:type="dxa"/>
+            <w:shd w:val="clear" w:color="auto" w:fill="72AEBA"/>
+            <w:vAlign w:val="bottom"/>
+          </w:tcPr>
+          <w:p>
+            <w:pPr>
+              <w:rPr>
+                <w:rFonts w:cstheme="minorHAnsi"/>
+                <w:color w:val="000000"/>
+                <w:sz w:val="18"/>
+                <w:szCs w:val="18"/>
+              </w:rPr>
+            </w:pPr>
+            <w:r>
+              <w:rPr>
+                <w:rFonts w:cstheme="minorHAnsi"/>
+                <w:color w:val="000000"/>
+                <w:sz w:val="18"/>
+                <w:szCs w:val="18"/>
+              </w:rPr>
+              <w:t>Mid-year VC completed</w:t>
+            </w:r>
+          </w:p>
+        </w:tc>
+        <w:tc>
+          <w:tcPr>
+            <w:tcW w:w="503" w:type="dxa"/>
+            <w:shd w:val="clear" w:color="auto" w:fill="72AEBA"/>
+            <w:vAlign w:val="bottom"/>
+          </w:tcPr>
+          <w:p>
+            <w:pPr>
+              <w:jc w:val="right"/>
+              <w:rPr>
+                <w:rFonts w:cstheme="minorHAnsi"/>
+                <w:color w:val="000000"/>
+                <w:sz w:val="18"/>
+                <w:szCs w:val="18"/>
+              </w:rPr>
+            </w:pPr>
+            <w:r>
+              <w:rPr>
+                <w:rFonts w:cstheme="minorHAnsi"/>
+                <w:color w:val="000000"/>
+                <w:sz w:val="18"/>
+                <w:szCs w:val="18"/>
+              </w:rPr>
+              <w:t>42</w:t>
+            </w:r>
+          </w:p>
+        </w:tc>
+      </w:tr>
+      <w:tr>
+        <w:tc>
+          <w:tcPr>
+            <w:tcW w:w="1788" w:type="dxa"/>
+            <w:vMerge/>
+            <w:shd w:val="clear" w:color="auto" w:fill="FFCF37"/>
+          </w:tcPr>
+          <w:p/>
+        </w:tc>
+        <w:tc>
+          <w:tcPr>
+            <w:tcW w:w="566" w:type="dxa"/>
+            <w:shd w:val="clear" w:color="auto" w:fill="FFCF37"/>
+            <w:vAlign w:val="bottom"/>
+          </w:tcPr>
+          <w:p>
+            <w:pPr>
+              <w:rPr>
+                <w:rFonts w:cstheme="minorHAnsi"/>
+                <w:color w:val="000000"/>
+                <w:sz w:val="18"/>
+                <w:szCs w:val="18"/>
+              </w:rPr>
+            </w:pPr>
+            <w:r>
+              <w:rPr>
+                <w:rFonts w:cstheme="minorHAnsi"/>
+                <w:color w:val="000000"/>
+                <w:sz w:val="18"/>
+                <w:szCs w:val="18"/>
+              </w:rPr>
+              <w:t>D9.2</w:t>
+            </w:r>
+          </w:p>
+        </w:tc>
+        <w:tc>
+          <w:tcPr>
+            <w:tcW w:w="3037" w:type="dxa"/>
+            <w:shd w:val="clear" w:color="auto" w:fill="FFCF37"/>
+            <w:vAlign w:val="bottom"/>
+          </w:tcPr>
+          <w:p>
+            <w:pPr>
+              <w:rPr>
+                <w:rFonts w:cstheme="minorHAnsi"/>
+                <w:color w:val="000000"/>
+                <w:sz w:val="18"/>
+                <w:szCs w:val="18"/>
+              </w:rPr>
+            </w:pPr>
+            <w:proofErr w:type="spellStart"/>
+            <w:r>
+              <w:rPr>
+                <w:rFonts w:cstheme="minorHAnsi"/>
+                <w:color w:val="000000"/>
+                <w:sz w:val="18"/>
+                <w:szCs w:val="18"/>
+              </w:rPr>
+              <w:t>PaNOSC’s</w:t>
+            </w:r>
+            <w:proofErr w:type="spellEnd"/>
+            <w:r>
+              <w:rPr>
+                <w:rFonts w:cstheme="minorHAnsi"/>
+                <w:color w:val="000000"/>
+                <w:sz w:val="18"/>
+                <w:szCs w:val="18"/>
+              </w:rPr>
+              <w:t xml:space="preserve"> Website</w:t>
+            </w:r>
+          </w:p>
+        </w:tc>
+        <w:tc>
+          <w:tcPr>
+            <w:tcW w:w="540" w:type="dxa"/>
+            <w:tcBorders>
+              <w:right w:val="single" w:sz="4" w:space="0" w:color="auto"/>
+            </w:tcBorders>
+            <w:shd w:val="clear" w:color="auto" w:fill="FFCF37"/>
+            <w:vAlign w:val="bottom"/>
+          </w:tcPr>
+          <w:p>
+            <w:pPr>
+              <w:jc w:val="right"/>
+              <w:rPr>
+                <w:rFonts w:cstheme="minorHAnsi"/>
+                <w:color w:val="000000"/>
+                <w:sz w:val="18"/>
+                <w:szCs w:val="18"/>
+              </w:rPr>
+            </w:pPr>
+            <w:r>
+              <w:rPr>
+                <w:rFonts w:cstheme="minorHAnsi"/>
+                <w:color w:val="000000"/>
+                <w:sz w:val="18"/>
+                <w:szCs w:val="18"/>
+              </w:rPr>
+              <w:t>6</w:t>
+            </w:r>
+          </w:p>
+        </w:tc>
+        <w:tc>
+          <w:tcPr>
+            <w:tcW w:w="784" w:type="dxa"/>
+            <w:tcBorders>
+              <w:top w:val="single" w:sz="4" w:space="0" w:color="auto"/>
               <w:bottom w:val="single" w:sz="4" w:space="0" w:color="auto"/>
             </w:tcBorders>
-            <w:shd w:val="clear" w:color="auto" w:fill="FFCF37"/>
+            <w:shd w:val="clear" w:color="auto" w:fill="FFCD07"/>
             <w:vAlign w:val="center"/>
           </w:tcPr>
           <w:p>
@@ -9432,9 +9696,10 @@
           <w:tcPr>
             <w:tcW w:w="2924" w:type="dxa"/>
             <w:tcBorders>
+              <w:top w:val="single" w:sz="4" w:space="0" w:color="auto"/>
               <w:bottom w:val="single" w:sz="4" w:space="0" w:color="auto"/>
             </w:tcBorders>
-            <w:shd w:val="clear" w:color="auto" w:fill="FFCF37"/>
+            <w:shd w:val="clear" w:color="auto" w:fill="FFCD07"/>
             <w:vAlign w:val="center"/>
           </w:tcPr>
           <w:p>
@@ -9472,9 +9737,10 @@
           <w:tcPr>
             <w:tcW w:w="426" w:type="dxa"/>
             <w:tcBorders>
+              <w:top w:val="single" w:sz="4" w:space="0" w:color="auto"/>
               <w:bottom w:val="single" w:sz="4" w:space="0" w:color="auto"/>
             </w:tcBorders>
-            <w:shd w:val="clear" w:color="auto" w:fill="FFCF37"/>
+            <w:shd w:val="clear" w:color="auto" w:fill="FFCD07"/>
             <w:vAlign w:val="bottom"/>
           </w:tcPr>
           <w:p>
@@ -9523,7 +9789,7 @@
                 <w:sz w:val="18"/>
                 <w:szCs w:val="18"/>
               </w:rPr>
-              <w:t>IMS9.2</w:t>
+              <w:t>IMS9.1</w:t>
             </w:r>
           </w:p>
         </w:tc>
@@ -9549,7 +9815,7 @@
                 <w:sz w:val="18"/>
                 <w:szCs w:val="18"/>
               </w:rPr>
-              <w:t>All website sections completed</w:t>
+              <w:t>Report on Y1 outreach activities…</w:t>
             </w:r>
           </w:p>
         </w:tc>
@@ -9576,7 +9842,7 @@
                 <w:sz w:val="18"/>
                 <w:szCs w:val="18"/>
               </w:rPr>
-              <w:t>12</w:t>
+              <w:t>13</w:t>
             </w:r>
           </w:p>
         </w:tc>
@@ -9612,7 +9878,7 @@
                 <w:sz w:val="18"/>
                 <w:szCs w:val="18"/>
               </w:rPr>
-              <w:t>D9.2</w:t>
+              <w:t>D9.3</w:t>
             </w:r>
           </w:p>
         </w:tc>
@@ -9649,7 +9915,7 @@
                 <w:sz w:val="18"/>
                 <w:szCs w:val="18"/>
               </w:rPr>
-              <w:t xml:space="preserve"> Website</w:t>
+              <w:t xml:space="preserve"> repository for internal …</w:t>
             </w:r>
           </w:p>
         </w:tc>
@@ -9679,7 +9945,7 @@
                 <w:sz w:val="18"/>
                 <w:szCs w:val="18"/>
               </w:rPr>
-              <w:t>6</w:t>
+              <w:t>3</w:t>
             </w:r>
           </w:p>
         </w:tc>
@@ -9750,7 +10016,6 @@
             <w:tcW w:w="850" w:type="dxa"/>
             <w:tcBorders>
               <w:left w:val="single" w:sz="4" w:space="0" w:color="auto"/>
-              <w:bottom w:val="single" w:sz="4" w:space="0" w:color="auto"/>
             </w:tcBorders>
             <w:shd w:val="clear" w:color="auto" w:fill="FFCF37"/>
             <w:vAlign w:val="bottom"/>
@@ -9771,16 +10036,13 @@
                 <w:sz w:val="18"/>
                 <w:szCs w:val="18"/>
               </w:rPr>
-              <w:t>IMS9.3</w:t>
+              <w:t>IMS9.2</w:t>
             </w:r>
           </w:p>
         </w:tc>
         <w:tc>
           <w:tcPr>
             <w:tcW w:w="2977" w:type="dxa"/>
-            <w:tcBorders>
-              <w:bottom w:val="single" w:sz="4" w:space="0" w:color="auto"/>
-            </w:tcBorders>
             <w:shd w:val="clear" w:color="auto" w:fill="FFCF37"/>
             <w:vAlign w:val="bottom"/>
           </w:tcPr>
@@ -9800,16 +10062,13 @@
                 <w:sz w:val="18"/>
                 <w:szCs w:val="18"/>
               </w:rPr>
-              <w:t>First use cases (2-3) published…</w:t>
+              <w:t>All website sections completed</w:t>
             </w:r>
           </w:p>
         </w:tc>
         <w:tc>
           <w:tcPr>
             <w:tcW w:w="503" w:type="dxa"/>
-            <w:tcBorders>
-              <w:bottom w:val="single" w:sz="4" w:space="0" w:color="auto"/>
-            </w:tcBorders>
             <w:shd w:val="clear" w:color="auto" w:fill="FFCF37"/>
             <w:vAlign w:val="bottom"/>
           </w:tcPr>
@@ -9836,6 +10095,9 @@
         </w:tc>
       </w:tr>
       <w:tr>
+        <w:trPr>
+          <w:trHeight w:val="98"/>
+        </w:trPr>
         <w:tc>
           <w:tcPr>
             <w:tcW w:w="1788" w:type="dxa"/>
@@ -9885,25 +10147,23 @@
                 <w:szCs w:val="18"/>
               </w:rPr>
             </w:pPr>
-            <w:proofErr w:type="spellStart"/>
-            <w:r>
-              <w:rPr>
-                <w:rFonts w:cstheme="minorHAnsi"/>
-                <w:color w:val="000000"/>
-                <w:sz w:val="18"/>
-                <w:szCs w:val="18"/>
-              </w:rPr>
-              <w:t>PaNOSC’s</w:t>
-            </w:r>
-            <w:proofErr w:type="spellEnd"/>
-            <w:r>
-              <w:rPr>
-                <w:rFonts w:cstheme="minorHAnsi"/>
-                <w:color w:val="000000"/>
-                <w:sz w:val="18"/>
-                <w:szCs w:val="18"/>
-              </w:rPr>
-              <w:t xml:space="preserve"> repository for internal …</w:t>
+            <w:r>
+              <w:rPr>
+                <w:rFonts w:cstheme="minorHAnsi"/>
+                <w:color w:val="000000"/>
+                <w:sz w:val="18"/>
+                <w:szCs w:val="18"/>
+              </w:rPr>
+              <w:t>Diss</w:t>
+            </w:r>
+            <w:r>
+              <w:rPr>
+                <w:rFonts w:cstheme="minorHAnsi"/>
+                <w:color w:val="000000"/>
+                <w:sz w:val="18"/>
+                <w:szCs w:val="18"/>
+              </w:rPr>
+              <w:t>emination and Outreach act…</w:t>
             </w:r>
           </w:p>
         </w:tc>
@@ -9933,7 +10193,7 @@
                 <w:sz w:val="18"/>
                 <w:szCs w:val="18"/>
               </w:rPr>
-              <w:t>3</w:t>
+              <w:t>48</w:t>
             </w:r>
           </w:p>
         </w:tc>
@@ -9986,7 +10246,7 @@
               <w:top w:val="nil"/>
               <w:left w:val="nil"/>
               <w:bottom w:val="nil"/>
-              <w:right w:val="single" w:sz="4" w:space="0" w:color="auto"/>
+              <w:right w:val="nil"/>
             </w:tcBorders>
           </w:tcPr>
           <w:p>
@@ -10025,7 +10285,7 @@
                 <w:sz w:val="18"/>
                 <w:szCs w:val="18"/>
               </w:rPr>
-              <w:t>IMS9.4</w:t>
+              <w:t>IMS9.3</w:t>
             </w:r>
           </w:p>
         </w:tc>
@@ -10054,7 +10314,7 @@
                 <w:sz w:val="18"/>
                 <w:szCs w:val="18"/>
               </w:rPr>
-              <w:t>List of user meetings defined…</w:t>
+              <w:t>First use cases (2-3) published…</w:t>
             </w:r>
           </w:p>
         </w:tc>
@@ -10091,7 +10351,7 @@
       </w:tr>
       <w:tr>
         <w:trPr>
-          <w:trHeight w:val="98"/>
+          <w:trHeight w:val="77"/>
         </w:trPr>
         <w:tc>
           <w:tcPr>
@@ -10123,7 +10383,7 @@
                 <w:sz w:val="18"/>
                 <w:szCs w:val="18"/>
               </w:rPr>
-              <w:t>D9.3</w:t>
+              <w:t>D9.4</w:t>
             </w:r>
           </w:p>
         </w:tc>
@@ -10149,16 +10409,7 @@
                 <w:sz w:val="18"/>
                 <w:szCs w:val="18"/>
               </w:rPr>
-              <w:t>Diss</w:t>
-            </w:r>
-            <w:r>
-              <w:rPr>
-                <w:rFonts w:cstheme="minorHAnsi"/>
-                <w:color w:val="000000"/>
-                <w:sz w:val="18"/>
-                <w:szCs w:val="18"/>
-              </w:rPr>
-              <w:t>emination and Outreach act…</w:t>
+              <w:t>Project initiation Documentation</w:t>
             </w:r>
           </w:p>
         </w:tc>
@@ -10258,134 +10509,66 @@
           <w:tcPr>
             <w:tcW w:w="850" w:type="dxa"/>
             <w:tcBorders>
-              <w:top w:val="single" w:sz="4" w:space="0" w:color="auto"/>
-              <w:left w:val="nil"/>
-              <w:bottom w:val="nil"/>
-              <w:right w:val="nil"/>
+              <w:left w:val="single" w:sz="4" w:space="0" w:color="auto"/>
+              <w:bottom w:val="single" w:sz="4" w:space="0" w:color="auto"/>
             </w:tcBorders>
-            <w:vAlign w:val="bottom"/>
-          </w:tcPr>
-          <w:p>
-            <w:pPr>
-              <w:rPr>
-                <w:rFonts w:cstheme="minorHAnsi"/>
-                <w:color w:val="000000"/>
-                <w:sz w:val="18"/>
-                <w:szCs w:val="18"/>
-              </w:rPr>
-            </w:pPr>
+            <w:shd w:val="clear" w:color="auto" w:fill="FFCF37"/>
+            <w:vAlign w:val="bottom"/>
+          </w:tcPr>
+          <w:p>
+            <w:pPr>
+              <w:rPr>
+                <w:rFonts w:cstheme="minorHAnsi"/>
+                <w:color w:val="000000"/>
+                <w:sz w:val="18"/>
+                <w:szCs w:val="18"/>
+              </w:rPr>
+            </w:pPr>
+            <w:r>
+              <w:rPr>
+                <w:rFonts w:cstheme="minorHAnsi"/>
+                <w:color w:val="000000"/>
+                <w:sz w:val="18"/>
+                <w:szCs w:val="18"/>
+              </w:rPr>
+              <w:t>IMS9.4</w:t>
+            </w:r>
           </w:p>
         </w:tc>
         <w:tc>
           <w:tcPr>
             <w:tcW w:w="2977" w:type="dxa"/>
             <w:tcBorders>
-              <w:top w:val="single" w:sz="4" w:space="0" w:color="auto"/>
-              <w:left w:val="nil"/>
-              <w:bottom w:val="nil"/>
-              <w:right w:val="nil"/>
+              <w:bottom w:val="single" w:sz="4" w:space="0" w:color="auto"/>
             </w:tcBorders>
-          </w:tcPr>
-          <w:p>
-            <w:pPr>
-              <w:rPr>
-                <w:rFonts w:cstheme="minorHAnsi"/>
-                <w:sz w:val="18"/>
-                <w:szCs w:val="18"/>
-              </w:rPr>
-            </w:pPr>
+            <w:shd w:val="clear" w:color="auto" w:fill="FFCF37"/>
+            <w:vAlign w:val="bottom"/>
+          </w:tcPr>
+          <w:p>
+            <w:pPr>
+              <w:rPr>
+                <w:rFonts w:cstheme="minorHAnsi"/>
+                <w:color w:val="000000"/>
+                <w:sz w:val="18"/>
+                <w:szCs w:val="18"/>
+              </w:rPr>
+            </w:pPr>
+            <w:r>
+              <w:rPr>
+                <w:rFonts w:cstheme="minorHAnsi"/>
+                <w:color w:val="000000"/>
+                <w:sz w:val="18"/>
+                <w:szCs w:val="18"/>
+              </w:rPr>
+              <w:t>List of user meetings defined…</w:t>
+            </w:r>
           </w:p>
         </w:tc>
         <w:tc>
           <w:tcPr>
             <w:tcW w:w="503" w:type="dxa"/>
             <w:tcBorders>
-              <w:top w:val="single" w:sz="4" w:space="0" w:color="auto"/>
-              <w:left w:val="nil"/>
-              <w:bottom w:val="nil"/>
-              <w:right w:val="nil"/>
-            </w:tcBorders>
-          </w:tcPr>
-          <w:p>
-            <w:pPr>
-              <w:rPr>
-                <w:rFonts w:cstheme="minorHAnsi"/>
-                <w:sz w:val="18"/>
-                <w:szCs w:val="18"/>
-              </w:rPr>
-            </w:pPr>
-          </w:p>
-        </w:tc>
-      </w:tr>
-      <w:tr>
-        <w:trPr>
-          <w:trHeight w:val="77"/>
-        </w:trPr>
-        <w:tc>
-          <w:tcPr>
-            <w:tcW w:w="1788" w:type="dxa"/>
-            <w:vMerge/>
-            <w:shd w:val="clear" w:color="auto" w:fill="FFCF37"/>
-          </w:tcPr>
-          <w:p/>
-        </w:tc>
-        <w:tc>
-          <w:tcPr>
-            <w:tcW w:w="566" w:type="dxa"/>
-            <w:shd w:val="clear" w:color="auto" w:fill="FFCF37"/>
-            <w:vAlign w:val="bottom"/>
-          </w:tcPr>
-          <w:p>
-            <w:pPr>
-              <w:rPr>
-                <w:rFonts w:cstheme="minorHAnsi"/>
-                <w:color w:val="000000"/>
-                <w:sz w:val="18"/>
-                <w:szCs w:val="18"/>
-              </w:rPr>
-            </w:pPr>
-            <w:r>
-              <w:rPr>
-                <w:rFonts w:cstheme="minorHAnsi"/>
-                <w:color w:val="000000"/>
-                <w:sz w:val="18"/>
-                <w:szCs w:val="18"/>
-              </w:rPr>
-              <w:t>D9.4</w:t>
-            </w:r>
-          </w:p>
-        </w:tc>
-        <w:tc>
-          <w:tcPr>
-            <w:tcW w:w="3037" w:type="dxa"/>
-            <w:shd w:val="clear" w:color="auto" w:fill="FFCF37"/>
-            <w:vAlign w:val="bottom"/>
-          </w:tcPr>
-          <w:p>
-            <w:pPr>
-              <w:rPr>
-                <w:rFonts w:cstheme="minorHAnsi"/>
-                <w:color w:val="000000"/>
-                <w:sz w:val="18"/>
-                <w:szCs w:val="18"/>
-              </w:rPr>
-            </w:pPr>
-            <w:r>
-              <w:rPr>
-                <w:rFonts w:cstheme="minorHAnsi"/>
-                <w:color w:val="000000"/>
-                <w:sz w:val="18"/>
-                <w:szCs w:val="18"/>
-              </w:rPr>
-              <w:t>Project initiation Documentation</w:t>
-            </w:r>
-          </w:p>
-        </w:tc>
-        <w:tc>
-          <w:tcPr>
-            <w:tcW w:w="540" w:type="dxa"/>
-            <w:tcBorders>
-              <w:right w:val="single" w:sz="4" w:space="0" w:color="auto"/>
+              <w:bottom w:val="single" w:sz="4" w:space="0" w:color="auto"/>
             </w:tcBorders>
             <w:shd w:val="clear" w:color="auto" w:fill="FFCF37"/>
             <w:vAlign w:val="bottom"/>
@@ -10407,132 +10590,8 @@
                 <w:sz w:val="18"/>
                 <w:szCs w:val="18"/>
               </w:rPr>
-              <w:t>48</w:t>
-            </w:r>
-          </w:p>
-        </w:tc>
-        <w:tc>
-          <w:tcPr>
-            <w:tcW w:w="784" w:type="dxa"/>
-            <w:tcBorders>
-              <w:top w:val="nil"/>
-              <w:left w:val="single" w:sz="4" w:space="0" w:color="auto"/>
-              <w:bottom w:val="nil"/>
-              <w:right w:val="nil"/>
-            </w:tcBorders>
-            <w:vAlign w:val="center"/>
-          </w:tcPr>
-          <w:p>
-            <w:pPr>
-              <w:rPr>
-                <w:rFonts w:cstheme="minorHAnsi"/>
-                <w:color w:val="000000"/>
-                <w:sz w:val="18"/>
-                <w:szCs w:val="18"/>
-              </w:rPr>
-            </w:pPr>
-          </w:p>
-        </w:tc>
-        <w:tc>
-          <w:tcPr>
-            <w:tcW w:w="2924" w:type="dxa"/>
-            <w:tcBorders>
-              <w:top w:val="nil"/>
-              <w:left w:val="nil"/>
-              <w:bottom w:val="nil"/>
-              <w:right w:val="nil"/>
-            </w:tcBorders>
-          </w:tcPr>
-          <w:p>
-            <w:pPr>
-              <w:rPr>
-                <w:rFonts w:cstheme="minorHAnsi"/>
-                <w:sz w:val="18"/>
-                <w:szCs w:val="18"/>
-              </w:rPr>
-            </w:pPr>
-          </w:p>
-        </w:tc>
-        <w:tc>
-          <w:tcPr>
-            <w:tcW w:w="426" w:type="dxa"/>
-            <w:tcBorders>
-              <w:top w:val="nil"/>
-              <w:left w:val="nil"/>
-              <w:bottom w:val="nil"/>
-              <w:right w:val="nil"/>
-            </w:tcBorders>
-          </w:tcPr>
-          <w:p>
-            <w:pPr>
-              <w:rPr>
-                <w:rFonts w:cstheme="minorHAnsi"/>
-                <w:sz w:val="18"/>
-                <w:szCs w:val="18"/>
-              </w:rPr>
-            </w:pPr>
-          </w:p>
-        </w:tc>
-        <w:tc>
-          <w:tcPr>
-            <w:tcW w:w="850" w:type="dxa"/>
-            <w:tcBorders>
-              <w:top w:val="nil"/>
-              <w:left w:val="nil"/>
-              <w:bottom w:val="nil"/>
-              <w:right w:val="nil"/>
-            </w:tcBorders>
-            <w:vAlign w:val="bottom"/>
-          </w:tcPr>
-          <w:p>
-            <w:pPr>
-              <w:rPr>
-                <w:rFonts w:cstheme="minorHAnsi"/>
-                <w:color w:val="000000"/>
-                <w:sz w:val="18"/>
-                <w:szCs w:val="18"/>
-              </w:rPr>
-            </w:pPr>
-          </w:p>
-        </w:tc>
-        <w:tc>
-          <w:tcPr>
-            <w:tcW w:w="2977" w:type="dxa"/>
-            <w:tcBorders>
-              <w:top w:val="nil"/>
-              <w:left w:val="nil"/>
-              <w:bottom w:val="nil"/>
-              <w:right w:val="nil"/>
-            </w:tcBorders>
-          </w:tcPr>
-          <w:p>
-            <w:pPr>
-              <w:rPr>
-                <w:rFonts w:cstheme="minorHAnsi"/>
-                <w:sz w:val="18"/>
-                <w:szCs w:val="18"/>
-              </w:rPr>
-            </w:pPr>
-          </w:p>
-        </w:tc>
-        <w:tc>
-          <w:tcPr>
-            <w:tcW w:w="503" w:type="dxa"/>
-            <w:tcBorders>
-              <w:top w:val="nil"/>
-              <w:left w:val="nil"/>
-              <w:bottom w:val="nil"/>
-              <w:right w:val="nil"/>
-            </w:tcBorders>
-          </w:tcPr>
-          <w:p>
-            <w:pPr>
-              <w:rPr>
-                <w:rFonts w:cstheme="minorHAnsi"/>
-                <w:sz w:val="18"/>
-                <w:szCs w:val="18"/>
-              </w:rPr>
-            </w:pPr>
+              <w:t>12</w:t>
+            </w:r>
           </w:p>
         </w:tc>
       </w:tr>
@@ -10544,9 +10603,6 @@
       </w:r>
     </w:p>
     <w:p>
-      <w:pPr>
-        <w:jc w:val="right"/>
-      </w:pPr>
       <w:r>
         <w:rPr>
           <w:noProof/>
@@ -10697,9 +10753,9 @@
           <w:lang w:eastAsia="en-GB"/>
         </w:rPr>
         <w:drawing>
-          <wp:inline distT="0" distB="0" distL="0" distR="0" wp14:anchorId="51785A9D" wp14:editId="36EB6C2B">
-            <wp:extent cx="9144000" cy="6447790"/>
-            <wp:effectExtent l="0" t="0" r="0" b="0"/>
+          <wp:inline distT="0" distB="0" distL="0" distR="0" wp14:anchorId="0CC115D3" wp14:editId="2A56FDA5">
+            <wp:extent cx="9144000" cy="6455410"/>
+            <wp:effectExtent l="0" t="0" r="0" b="2540"/>
             <wp:docPr id="1" name="Picture 1"/>
             <wp:cNvGraphicFramePr>
               <a:graphicFrameLocks xmlns:a="http://schemas.openxmlformats.org/drawingml/2006/main" noChangeAspect="1"/>
@@ -10720,7 +10776,7 @@
                   <pic:spPr>
                     <a:xfrm>
                       <a:off x="0" y="0"/>
-                      <a:ext cx="9144000" cy="6447790"/>
+                      <a:ext cx="9144000" cy="6455410"/>
                     </a:xfrm>
                     <a:prstGeom prst="rect">
                       <a:avLst/>
@@ -10735,8 +10791,6 @@
       <w:r>
         <w:br/>
       </w:r>
-      <w:bookmarkStart w:id="0" w:name="_GoBack"/>
-      <w:bookmarkEnd w:id="0"/>
       <w:r>
         <w:rPr>
           <w:noProof/>
@@ -10778,6 +10832,8 @@
           </wp:inline>
         </w:drawing>
       </w:r>
+      <w:bookmarkStart w:id="0" w:name="_GoBack"/>
+      <w:bookmarkEnd w:id="0"/>
     </w:p>
     <w:sectPr>
       <w:pgSz w:w="15840" w:h="12240" w:orient="landscape"/>
@@ -10790,7 +10846,7 @@
 </file>
 
 <file path=word/styles.xml><?xml version="1.0" encoding="utf-8"?>
-<w:styles xmlns:mc="http://schemas.openxmlformats.org/markup-compatibility/2006" xmlns:r="http://schemas.openxmlformats.org/officeDocument/2006/relationships" xmlns:w="http://schemas.openxmlformats.org/wordprocessingml/2006/main" xmlns:w14="http://schemas.microsoft.com/office/word/2010/wordml" xmlns:w15="http://schemas.microsoft.com/office/word/2012/wordml" mc:Ignorable="w14 w15">
+<w:styles xmlns:mc="http://schemas.openxmlformats.org/markup-compatibility/2006" xmlns:r="http://schemas.openxmlformats.org/officeDocument/2006/relationships" xmlns:w="http://schemas.openxmlformats.org/wordprocessingml/2006/main" xmlns:w14="http://schemas.microsoft.com/office/word/2010/wordml" xmlns:w15="http://schemas.microsoft.com/office/word/2012/wordml" xmlns:w16se="http://schemas.microsoft.com/office/word/2015/wordml/symex" mc:Ignorable="w14 w15 w16se">
   <w:docDefaults>
     <w:rPrDefault>
       <w:rPr>
